--- a/UT1/TAs/TA8/TA8.docx
+++ b/UT1/TAs/TA8/TA8.docx
@@ -86,8 +86,18 @@
           <w:kern w:val="0"/>
           <w:lang w:val="es-419"/>
         </w:rPr>
-        <w:t xml:space="preserve"> en linea</w:t>
-      </w:r>
+        <w:t xml:space="preserve"> en </w:t>
+      </w:r>
+      <w:proofErr w:type="spellStart"/>
+      <w:r>
+        <w:rPr>
+          <w:rFonts w:ascii="Calibri" w:hAnsi="Calibri" w:cs="Calibri"/>
+          <w:kern w:val="0"/>
+          <w:lang w:val="es-419"/>
+        </w:rPr>
+        <w:t>linea</w:t>
+      </w:r>
+      <w:proofErr w:type="spellEnd"/>
     </w:p>
     <w:p>
       <w:pPr>
@@ -764,105 +774,65 @@
           <w:kern w:val="0"/>
           <w:lang w:val="es-419"/>
         </w:rPr>
-        <w:t xml:space="preserve">Nombre del BE: </w:t>
-      </w:r>
-      <w:r>
-        <w:rPr>
-          <w:rFonts w:ascii="Calibri" w:hAnsi="Calibri" w:cs="Calibri"/>
-          <w:kern w:val="0"/>
-          <w:lang w:val="es-419"/>
-        </w:rPr>
-        <w:t>Automatización de préstamo de libros</w:t>
-      </w:r>
-    </w:p>
-    <w:p>
-      <w:pPr>
-        <w:autoSpaceDE w:val="0"/>
-        <w:autoSpaceDN w:val="0"/>
-        <w:adjustRightInd w:val="0"/>
-        <w:spacing w:after="0" w:line="240" w:lineRule="auto"/>
-        <w:rPr>
-          <w:rFonts w:ascii="Calibri" w:hAnsi="Calibri" w:cs="Calibri"/>
-          <w:kern w:val="0"/>
-          <w:lang w:val="es-419"/>
-        </w:rPr>
-      </w:pPr>
-      <w:r>
-        <w:rPr>
-          <w:rFonts w:ascii="Calibri" w:hAnsi="Calibri" w:cs="Calibri"/>
-          <w:kern w:val="0"/>
-          <w:lang w:val="es-419"/>
-        </w:rPr>
-        <w:t>Nombre y n</w:t>
-      </w:r>
-      <w:r>
-        <w:rPr>
-          <w:rFonts w:ascii="Calibri" w:hAnsi="Calibri" w:cs="Calibri"/>
-          <w:kern w:val="0"/>
-          <w:lang w:val="es-419"/>
-        </w:rPr>
-        <w:t>ú</w:t>
-      </w:r>
-      <w:r>
-        <w:rPr>
-          <w:rFonts w:ascii="Calibri" w:hAnsi="Calibri" w:cs="Calibri"/>
-          <w:kern w:val="0"/>
-          <w:lang w:val="es-419"/>
-        </w:rPr>
-        <w:t>mero del BUC: BUC</w:t>
-      </w:r>
-      <w:r>
-        <w:rPr>
-          <w:rFonts w:ascii="Calibri" w:hAnsi="Calibri" w:cs="Calibri"/>
-          <w:kern w:val="0"/>
-          <w:lang w:val="es-419"/>
-        </w:rPr>
-        <w:t>2</w:t>
-      </w:r>
-      <w:r>
-        <w:rPr>
-          <w:rFonts w:ascii="Calibri" w:hAnsi="Calibri" w:cs="Calibri"/>
-          <w:kern w:val="0"/>
-          <w:lang w:val="es-419"/>
-        </w:rPr>
-        <w:t xml:space="preserve"> – </w:t>
-      </w:r>
-      <w:r>
-        <w:rPr>
-          <w:rFonts w:ascii="Calibri" w:hAnsi="Calibri" w:cs="Calibri"/>
-          <w:kern w:val="0"/>
-          <w:lang w:val="es-419"/>
-        </w:rPr>
-        <w:t>Procesar préstamo de libros</w:t>
-      </w:r>
-    </w:p>
-    <w:p>
-      <w:pPr>
-        <w:autoSpaceDE w:val="0"/>
-        <w:autoSpaceDN w:val="0"/>
-        <w:adjustRightInd w:val="0"/>
-        <w:spacing w:after="0" w:line="240" w:lineRule="auto"/>
-        <w:rPr>
-          <w:rFonts w:ascii="Calibri" w:hAnsi="Calibri" w:cs="Calibri"/>
-          <w:kern w:val="0"/>
-          <w:lang w:val="es-419"/>
-        </w:rPr>
-      </w:pPr>
-      <w:r>
-        <w:rPr>
-          <w:rFonts w:ascii="Calibri" w:hAnsi="Calibri" w:cs="Calibri"/>
-          <w:kern w:val="0"/>
-          <w:lang w:val="es-419"/>
-        </w:rPr>
-        <w:t xml:space="preserve">BE: Un cliente </w:t>
-      </w:r>
-      <w:r>
-        <w:rPr>
-          <w:rFonts w:ascii="Calibri" w:hAnsi="Calibri" w:cs="Calibri"/>
-          <w:kern w:val="0"/>
-          <w:lang w:val="es-419"/>
-        </w:rPr>
-        <w:t>quiere pedir o devolver un libro</w:t>
+        <w:t>Nombre del BE: Automatizar proceso de préstamo de libro</w:t>
+      </w:r>
+    </w:p>
+    <w:p>
+      <w:pPr>
+        <w:autoSpaceDE w:val="0"/>
+        <w:autoSpaceDN w:val="0"/>
+        <w:adjustRightInd w:val="0"/>
+        <w:spacing w:after="0" w:line="240" w:lineRule="auto"/>
+        <w:rPr>
+          <w:rFonts w:ascii="Calibri" w:hAnsi="Calibri" w:cs="Calibri"/>
+          <w:kern w:val="0"/>
+          <w:lang w:val="es-419"/>
+        </w:rPr>
+      </w:pPr>
+      <w:r>
+        <w:rPr>
+          <w:rFonts w:ascii="Calibri" w:hAnsi="Calibri" w:cs="Calibri"/>
+          <w:kern w:val="0"/>
+          <w:lang w:val="es-419"/>
+        </w:rPr>
+        <w:t>Nombre y número del BUC: BUC2.1 – Procesar préstamo de libro</w:t>
+      </w:r>
+    </w:p>
+    <w:p>
+      <w:pPr>
+        <w:autoSpaceDE w:val="0"/>
+        <w:autoSpaceDN w:val="0"/>
+        <w:adjustRightInd w:val="0"/>
+        <w:spacing w:after="0" w:line="240" w:lineRule="auto"/>
+        <w:rPr>
+          <w:rFonts w:ascii="Calibri" w:hAnsi="Calibri" w:cs="Calibri"/>
+          <w:kern w:val="0"/>
+          <w:lang w:val="es-419"/>
+        </w:rPr>
+      </w:pPr>
+      <w:r>
+        <w:rPr>
+          <w:rFonts w:ascii="Calibri" w:hAnsi="Calibri" w:cs="Calibri"/>
+          <w:kern w:val="0"/>
+          <w:lang w:val="es-419"/>
+        </w:rPr>
+        <w:t xml:space="preserve">BE: Cliente </w:t>
+      </w:r>
+      <w:r>
+        <w:rPr>
+          <w:rFonts w:ascii="Calibri" w:hAnsi="Calibri" w:cs="Calibri"/>
+          <w:kern w:val="0"/>
+          <w:lang w:val="es-419"/>
+        </w:rPr>
+        <w:t xml:space="preserve">pide en préstamo </w:t>
+      </w:r>
+      <w:r>
+        <w:rPr>
+          <w:rFonts w:ascii="Calibri" w:hAnsi="Calibri" w:cs="Calibri"/>
+          <w:kern w:val="0"/>
+          <w:lang w:val="es-419"/>
+        </w:rPr>
+        <w:t>un libro</w:t>
       </w:r>
     </w:p>
     <w:p>
@@ -891,49 +861,49 @@
           <w:kern w:val="0"/>
           <w:lang w:val="es-419"/>
         </w:rPr>
-        <w:t>saco un libro o quiere devolverlo</w:t>
-      </w:r>
-    </w:p>
-    <w:p>
-      <w:pPr>
-        <w:autoSpaceDE w:val="0"/>
-        <w:autoSpaceDN w:val="0"/>
-        <w:adjustRightInd w:val="0"/>
-        <w:spacing w:after="0" w:line="240" w:lineRule="auto"/>
-        <w:rPr>
-          <w:rFonts w:ascii="Calibri" w:hAnsi="Calibri" w:cs="Calibri"/>
-          <w:kern w:val="0"/>
-          <w:lang w:val="es-419"/>
-        </w:rPr>
-      </w:pPr>
-      <w:r>
-        <w:rPr>
-          <w:rFonts w:ascii="Calibri" w:hAnsi="Calibri" w:cs="Calibri"/>
-          <w:kern w:val="0"/>
-          <w:lang w:val="es-419"/>
-        </w:rPr>
-        <w:t>Interesados: Cliente, repartidor, personal del depósito, empleado de la tienda</w:t>
-      </w:r>
-    </w:p>
-    <w:p>
-      <w:pPr>
-        <w:autoSpaceDE w:val="0"/>
-        <w:autoSpaceDN w:val="0"/>
-        <w:adjustRightInd w:val="0"/>
-        <w:spacing w:after="0" w:line="240" w:lineRule="auto"/>
-        <w:rPr>
-          <w:rFonts w:ascii="Calibri" w:hAnsi="Calibri" w:cs="Calibri"/>
-          <w:kern w:val="0"/>
-          <w:lang w:val="es-419"/>
-        </w:rPr>
-      </w:pPr>
-      <w:r>
-        <w:rPr>
-          <w:rFonts w:ascii="Calibri" w:hAnsi="Calibri" w:cs="Calibri"/>
-          <w:kern w:val="0"/>
-          <w:lang w:val="es-419"/>
-        </w:rPr>
-        <w:t>Interesados activos: Cliente, repartidor, personal del depósito</w:t>
+        <w:t>y eligió un libro</w:t>
+      </w:r>
+    </w:p>
+    <w:p>
+      <w:pPr>
+        <w:autoSpaceDE w:val="0"/>
+        <w:autoSpaceDN w:val="0"/>
+        <w:adjustRightInd w:val="0"/>
+        <w:spacing w:after="0" w:line="240" w:lineRule="auto"/>
+        <w:rPr>
+          <w:rFonts w:ascii="Calibri" w:hAnsi="Calibri" w:cs="Calibri"/>
+          <w:kern w:val="0"/>
+          <w:lang w:val="pt-BR"/>
+        </w:rPr>
+      </w:pPr>
+      <w:r>
+        <w:rPr>
+          <w:rFonts w:ascii="Calibri" w:hAnsi="Calibri" w:cs="Calibri"/>
+          <w:kern w:val="0"/>
+          <w:lang w:val="pt-BR"/>
+        </w:rPr>
+        <w:t>Interesados: Cliente, bibliotecario, biblioteca</w:t>
+      </w:r>
+    </w:p>
+    <w:p>
+      <w:pPr>
+        <w:autoSpaceDE w:val="0"/>
+        <w:autoSpaceDN w:val="0"/>
+        <w:adjustRightInd w:val="0"/>
+        <w:spacing w:after="0" w:line="240" w:lineRule="auto"/>
+        <w:rPr>
+          <w:rFonts w:ascii="Calibri" w:hAnsi="Calibri" w:cs="Calibri"/>
+          <w:kern w:val="0"/>
+          <w:lang w:val="pt-BR"/>
+        </w:rPr>
+      </w:pPr>
+      <w:r>
+        <w:rPr>
+          <w:rFonts w:ascii="Calibri" w:hAnsi="Calibri" w:cs="Calibri"/>
+          <w:kern w:val="0"/>
+          <w:lang w:val="pt-BR"/>
+        </w:rPr>
+        <w:t>Interesados activos: Cliente, bibliotecario</w:t>
       </w:r>
     </w:p>
     <w:p>
@@ -980,7 +950,7 @@
           <w:kern w:val="0"/>
           <w:lang w:val="es-419"/>
         </w:rPr>
-        <w:t>Se verifica el pago</w:t>
+        <w:t>El cliente entrega el libro al bibliotecario</w:t>
       </w:r>
     </w:p>
     <w:p>
@@ -1006,23 +976,7 @@
           <w:kern w:val="0"/>
           <w:lang w:val="es-419"/>
         </w:rPr>
-        <w:t>Local</w:t>
-      </w:r>
-      <w:r>
-        <w:rPr>
-          <w:rFonts w:ascii="Calibri" w:hAnsi="Calibri" w:cs="Calibri"/>
-          <w:kern w:val="0"/>
-          <w:lang w:val="es-419"/>
-        </w:rPr>
-        <w:t xml:space="preserve"> recibe orden de</w:t>
-      </w:r>
-      <w:r>
-        <w:rPr>
-          <w:rFonts w:ascii="Calibri" w:hAnsi="Calibri" w:cs="Calibri"/>
-          <w:kern w:val="0"/>
-          <w:lang w:val="es-419"/>
-        </w:rPr>
-        <w:t xml:space="preserve"> compra</w:t>
+        <w:t>El cliente le provee sus datos al bibliotecario</w:t>
       </w:r>
     </w:p>
     <w:p>
@@ -1048,7 +1002,15 @@
           <w:kern w:val="0"/>
           <w:lang w:val="es-419"/>
         </w:rPr>
-        <w:t xml:space="preserve">Local verifica el stock </w:t>
+        <w:t xml:space="preserve">El bibliotecario chequea que el </w:t>
+      </w:r>
+      <w:r>
+        <w:rPr>
+          <w:rFonts w:ascii="Calibri" w:hAnsi="Calibri" w:cs="Calibri"/>
+          <w:kern w:val="0"/>
+          <w:lang w:val="es-419"/>
+        </w:rPr>
+        <w:t>cliente pueda llevarse libros</w:t>
       </w:r>
     </w:p>
     <w:p>
@@ -1065,6 +1027,404 @@
         <w:rPr>
           <w:rFonts w:ascii="Calibri" w:hAnsi="Calibri" w:cs="Calibri"/>
           <w:kern w:val="0"/>
+          <w:lang w:val="es-419"/>
+        </w:rPr>
+      </w:pPr>
+      <w:r>
+        <w:rPr>
+          <w:rFonts w:ascii="Calibri" w:hAnsi="Calibri" w:cs="Calibri"/>
+          <w:kern w:val="0"/>
+          <w:lang w:val="es-419"/>
+        </w:rPr>
+        <w:t xml:space="preserve">El bibliotecario registra </w:t>
+      </w:r>
+      <w:r>
+        <w:rPr>
+          <w:rFonts w:ascii="Calibri" w:hAnsi="Calibri" w:cs="Calibri"/>
+          <w:kern w:val="0"/>
+          <w:lang w:val="es-419"/>
+        </w:rPr>
+        <w:t>el pr</w:t>
+      </w:r>
+      <w:r>
+        <w:rPr>
+          <w:rFonts w:ascii="Calibri" w:hAnsi="Calibri" w:cs="Calibri"/>
+          <w:kern w:val="0"/>
+          <w:lang w:val="es-419"/>
+        </w:rPr>
+        <w:t>é</w:t>
+      </w:r>
+      <w:r>
+        <w:rPr>
+          <w:rFonts w:ascii="Calibri" w:hAnsi="Calibri" w:cs="Calibri"/>
+          <w:kern w:val="0"/>
+          <w:lang w:val="es-419"/>
+        </w:rPr>
+        <w:t>stamo</w:t>
+      </w:r>
+      <w:r>
+        <w:rPr>
+          <w:rFonts w:ascii="Calibri" w:hAnsi="Calibri" w:cs="Calibri"/>
+          <w:kern w:val="0"/>
+          <w:lang w:val="es-419"/>
+        </w:rPr>
+        <w:t xml:space="preserve"> en el sistema</w:t>
+      </w:r>
+    </w:p>
+    <w:p>
+      <w:pPr>
+        <w:autoSpaceDE w:val="0"/>
+        <w:autoSpaceDN w:val="0"/>
+        <w:adjustRightInd w:val="0"/>
+        <w:spacing w:after="0" w:line="240" w:lineRule="auto"/>
+        <w:rPr>
+          <w:rFonts w:ascii="Calibri" w:hAnsi="Calibri" w:cs="Calibri"/>
+          <w:kern w:val="0"/>
+          <w:lang w:val="es-419"/>
+        </w:rPr>
+      </w:pPr>
+      <w:r>
+        <w:rPr>
+          <w:rFonts w:ascii="Calibri" w:hAnsi="Calibri" w:cs="Calibri"/>
+          <w:kern w:val="0"/>
+          <w:lang w:val="es-419"/>
+        </w:rPr>
+        <w:t>Alternativas:</w:t>
+      </w:r>
+    </w:p>
+    <w:p>
+      <w:pPr>
+        <w:autoSpaceDE w:val="0"/>
+        <w:autoSpaceDN w:val="0"/>
+        <w:adjustRightInd w:val="0"/>
+        <w:spacing w:after="0" w:line="240" w:lineRule="auto"/>
+        <w:rPr>
+          <w:rFonts w:ascii="Calibri" w:hAnsi="Calibri" w:cs="Calibri"/>
+          <w:kern w:val="0"/>
+          <w:lang w:val="es-419"/>
+        </w:rPr>
+      </w:pPr>
+      <w:r>
+        <w:rPr>
+          <w:rFonts w:ascii="Calibri" w:hAnsi="Calibri" w:cs="Calibri"/>
+          <w:kern w:val="0"/>
+          <w:lang w:val="es-419"/>
+        </w:rPr>
+        <w:tab/>
+        <w:t>3.1: El cliente no puede llevarse libros. Informarle al cliente.</w:t>
+      </w:r>
+    </w:p>
+    <w:p>
+      <w:pPr>
+        <w:autoSpaceDE w:val="0"/>
+        <w:autoSpaceDN w:val="0"/>
+        <w:adjustRightInd w:val="0"/>
+        <w:spacing w:after="0" w:line="240" w:lineRule="auto"/>
+        <w:rPr>
+          <w:rFonts w:ascii="Calibri" w:hAnsi="Calibri" w:cs="Calibri"/>
+          <w:kern w:val="0"/>
+          <w:lang w:val="es-419"/>
+        </w:rPr>
+      </w:pPr>
+      <w:r>
+        <w:rPr>
+          <w:rFonts w:ascii="Calibri" w:hAnsi="Calibri" w:cs="Calibri"/>
+          <w:kern w:val="0"/>
+          <w:lang w:val="es-419"/>
+        </w:rPr>
+        <w:t>Excepciones:</w:t>
+      </w:r>
+    </w:p>
+    <w:p>
+      <w:pPr>
+        <w:autoSpaceDE w:val="0"/>
+        <w:autoSpaceDN w:val="0"/>
+        <w:adjustRightInd w:val="0"/>
+        <w:spacing w:after="0" w:line="240" w:lineRule="auto"/>
+        <w:rPr>
+          <w:rFonts w:ascii="Calibri" w:hAnsi="Calibri" w:cs="Calibri"/>
+          <w:kern w:val="0"/>
+          <w:lang w:val="es-419"/>
+        </w:rPr>
+      </w:pPr>
+      <w:r>
+        <w:rPr>
+          <w:rFonts w:ascii="Calibri" w:hAnsi="Calibri" w:cs="Calibri"/>
+          <w:kern w:val="0"/>
+          <w:lang w:val="es-419"/>
+        </w:rPr>
+        <w:tab/>
+      </w:r>
+    </w:p>
+    <w:p>
+      <w:pPr>
+        <w:autoSpaceDE w:val="0"/>
+        <w:autoSpaceDN w:val="0"/>
+        <w:adjustRightInd w:val="0"/>
+        <w:spacing w:after="0" w:line="240" w:lineRule="auto"/>
+        <w:rPr>
+          <w:rFonts w:ascii="Calibri" w:hAnsi="Calibri" w:cs="Calibri"/>
+          <w:kern w:val="0"/>
+          <w:lang w:val="es-419"/>
+        </w:rPr>
+      </w:pPr>
+      <w:r>
+        <w:rPr>
+          <w:rFonts w:ascii="Calibri" w:hAnsi="Calibri" w:cs="Calibri"/>
+          <w:kern w:val="0"/>
+          <w:lang w:val="es-419"/>
+        </w:rPr>
+        <w:t>Resultados:</w:t>
+      </w:r>
+    </w:p>
+    <w:p>
+      <w:pPr>
+        <w:autoSpaceDE w:val="0"/>
+        <w:autoSpaceDN w:val="0"/>
+        <w:adjustRightInd w:val="0"/>
+        <w:spacing w:after="0" w:line="240" w:lineRule="auto"/>
+        <w:rPr>
+          <w:rFonts w:ascii="Calibri" w:hAnsi="Calibri" w:cs="Calibri"/>
+          <w:kern w:val="0"/>
+          <w:lang w:val="es-419"/>
+        </w:rPr>
+      </w:pPr>
+      <w:r>
+        <w:rPr>
+          <w:rFonts w:ascii="Calibri" w:hAnsi="Calibri" w:cs="Calibri"/>
+          <w:kern w:val="0"/>
+          <w:lang w:val="es-419"/>
+        </w:rPr>
+        <w:t>El cliente hizo la devolución del libro</w:t>
+      </w:r>
+    </w:p>
+    <w:p>
+      <w:pPr>
+        <w:autoSpaceDE w:val="0"/>
+        <w:autoSpaceDN w:val="0"/>
+        <w:adjustRightInd w:val="0"/>
+        <w:spacing w:after="0" w:line="240" w:lineRule="auto"/>
+        <w:rPr>
+          <w:rFonts w:ascii="Calibri" w:hAnsi="Calibri" w:cs="Calibri"/>
+          <w:kern w:val="0"/>
+          <w:lang w:val="es-419"/>
+        </w:rPr>
+      </w:pPr>
+    </w:p>
+    <w:p>
+      <w:pPr>
+        <w:autoSpaceDE w:val="0"/>
+        <w:autoSpaceDN w:val="0"/>
+        <w:adjustRightInd w:val="0"/>
+        <w:spacing w:after="0" w:line="240" w:lineRule="auto"/>
+        <w:rPr>
+          <w:rFonts w:ascii="Calibri" w:hAnsi="Calibri" w:cs="Calibri"/>
+          <w:kern w:val="0"/>
+          <w:lang w:val="es-419"/>
+        </w:rPr>
+      </w:pPr>
+      <w:r>
+        <w:rPr>
+          <w:rFonts w:ascii="Calibri" w:hAnsi="Calibri" w:cs="Calibri"/>
+          <w:kern w:val="0"/>
+          <w:lang w:val="es-419"/>
+        </w:rPr>
+        <w:t xml:space="preserve">Nombre del BE: </w:t>
+      </w:r>
+      <w:r>
+        <w:rPr>
+          <w:rFonts w:ascii="Calibri" w:hAnsi="Calibri" w:cs="Calibri"/>
+          <w:kern w:val="0"/>
+          <w:lang w:val="es-419"/>
+        </w:rPr>
+        <w:t xml:space="preserve">Automatizar </w:t>
+      </w:r>
+      <w:r>
+        <w:rPr>
+          <w:rFonts w:ascii="Calibri" w:hAnsi="Calibri" w:cs="Calibri"/>
+          <w:kern w:val="0"/>
+          <w:lang w:val="es-419"/>
+        </w:rPr>
+        <w:t>devolución del</w:t>
+      </w:r>
+      <w:r>
+        <w:rPr>
+          <w:rFonts w:ascii="Calibri" w:hAnsi="Calibri" w:cs="Calibri"/>
+          <w:kern w:val="0"/>
+          <w:lang w:val="es-419"/>
+        </w:rPr>
+        <w:t xml:space="preserve"> libro</w:t>
+      </w:r>
+    </w:p>
+    <w:p>
+      <w:pPr>
+        <w:autoSpaceDE w:val="0"/>
+        <w:autoSpaceDN w:val="0"/>
+        <w:adjustRightInd w:val="0"/>
+        <w:spacing w:after="0" w:line="240" w:lineRule="auto"/>
+        <w:rPr>
+          <w:rFonts w:ascii="Calibri" w:hAnsi="Calibri" w:cs="Calibri"/>
+          <w:kern w:val="0"/>
+          <w:lang w:val="es-419"/>
+        </w:rPr>
+      </w:pPr>
+      <w:r>
+        <w:rPr>
+          <w:rFonts w:ascii="Calibri" w:hAnsi="Calibri" w:cs="Calibri"/>
+          <w:kern w:val="0"/>
+          <w:lang w:val="es-419"/>
+        </w:rPr>
+        <w:t>Nombre y número del BUC: BUC</w:t>
+      </w:r>
+      <w:r>
+        <w:rPr>
+          <w:rFonts w:ascii="Calibri" w:hAnsi="Calibri" w:cs="Calibri"/>
+          <w:kern w:val="0"/>
+          <w:lang w:val="es-419"/>
+        </w:rPr>
+        <w:t>2</w:t>
+      </w:r>
+      <w:r>
+        <w:rPr>
+          <w:rFonts w:ascii="Calibri" w:hAnsi="Calibri" w:cs="Calibri"/>
+          <w:kern w:val="0"/>
+          <w:lang w:val="es-419"/>
+        </w:rPr>
+        <w:t>.</w:t>
+      </w:r>
+      <w:r>
+        <w:rPr>
+          <w:rFonts w:ascii="Calibri" w:hAnsi="Calibri" w:cs="Calibri"/>
+          <w:kern w:val="0"/>
+          <w:lang w:val="es-419"/>
+        </w:rPr>
+        <w:t>2</w:t>
+      </w:r>
+      <w:r>
+        <w:rPr>
+          <w:rFonts w:ascii="Calibri" w:hAnsi="Calibri" w:cs="Calibri"/>
+          <w:kern w:val="0"/>
+          <w:lang w:val="es-419"/>
+        </w:rPr>
+        <w:t xml:space="preserve"> – </w:t>
+      </w:r>
+      <w:r>
+        <w:rPr>
+          <w:rFonts w:ascii="Calibri" w:hAnsi="Calibri" w:cs="Calibri"/>
+          <w:kern w:val="0"/>
+          <w:lang w:val="es-419"/>
+        </w:rPr>
+        <w:t>Procesar</w:t>
+      </w:r>
+      <w:r>
+        <w:rPr>
+          <w:rFonts w:ascii="Calibri" w:hAnsi="Calibri" w:cs="Calibri"/>
+          <w:kern w:val="0"/>
+          <w:lang w:val="es-419"/>
+        </w:rPr>
+        <w:t xml:space="preserve"> devolución </w:t>
+      </w:r>
+      <w:r>
+        <w:rPr>
+          <w:rFonts w:ascii="Calibri" w:hAnsi="Calibri" w:cs="Calibri"/>
+          <w:kern w:val="0"/>
+          <w:lang w:val="es-419"/>
+        </w:rPr>
+        <w:t>de libros</w:t>
+      </w:r>
+    </w:p>
+    <w:p>
+      <w:pPr>
+        <w:autoSpaceDE w:val="0"/>
+        <w:autoSpaceDN w:val="0"/>
+        <w:adjustRightInd w:val="0"/>
+        <w:spacing w:after="0" w:line="240" w:lineRule="auto"/>
+        <w:rPr>
+          <w:rFonts w:ascii="Calibri" w:hAnsi="Calibri" w:cs="Calibri"/>
+          <w:kern w:val="0"/>
+          <w:lang w:val="es-419"/>
+        </w:rPr>
+      </w:pPr>
+      <w:r>
+        <w:rPr>
+          <w:rFonts w:ascii="Calibri" w:hAnsi="Calibri" w:cs="Calibri"/>
+          <w:kern w:val="0"/>
+          <w:lang w:val="es-419"/>
+        </w:rPr>
+        <w:t xml:space="preserve">BE: </w:t>
+      </w:r>
+      <w:r>
+        <w:rPr>
+          <w:rFonts w:ascii="Calibri" w:hAnsi="Calibri" w:cs="Calibri"/>
+          <w:kern w:val="0"/>
+          <w:lang w:val="es-419"/>
+        </w:rPr>
+        <w:t>Cliente devuelve</w:t>
+      </w:r>
+      <w:r>
+        <w:rPr>
+          <w:rFonts w:ascii="Calibri" w:hAnsi="Calibri" w:cs="Calibri"/>
+          <w:kern w:val="0"/>
+          <w:lang w:val="es-419"/>
+        </w:rPr>
+        <w:t xml:space="preserve"> un libro</w:t>
+      </w:r>
+    </w:p>
+    <w:p>
+      <w:pPr>
+        <w:autoSpaceDE w:val="0"/>
+        <w:autoSpaceDN w:val="0"/>
+        <w:adjustRightInd w:val="0"/>
+        <w:spacing w:after="0" w:line="240" w:lineRule="auto"/>
+        <w:rPr>
+          <w:rFonts w:ascii="Calibri" w:hAnsi="Calibri" w:cs="Calibri"/>
+          <w:kern w:val="0"/>
+          <w:lang w:val="es-419"/>
+        </w:rPr>
+      </w:pPr>
+      <w:r>
+        <w:rPr>
+          <w:rFonts w:ascii="Calibri" w:hAnsi="Calibri" w:cs="Calibri"/>
+          <w:kern w:val="0"/>
+          <w:lang w:val="es-419"/>
+        </w:rPr>
+        <w:lastRenderedPageBreak/>
+        <w:t xml:space="preserve">Precondiciones: El cliente tiene una cuenta, </w:t>
+      </w:r>
+      <w:r>
+        <w:rPr>
+          <w:rFonts w:ascii="Calibri" w:hAnsi="Calibri" w:cs="Calibri"/>
+          <w:kern w:val="0"/>
+          <w:lang w:val="es-419"/>
+        </w:rPr>
+        <w:t xml:space="preserve">saco un libro </w:t>
+      </w:r>
+      <w:r>
+        <w:rPr>
+          <w:rFonts w:ascii="Calibri" w:hAnsi="Calibri" w:cs="Calibri"/>
+          <w:kern w:val="0"/>
+          <w:lang w:val="es-419"/>
+        </w:rPr>
+        <w:t>y</w:t>
+      </w:r>
+      <w:r>
+        <w:rPr>
+          <w:rFonts w:ascii="Calibri" w:hAnsi="Calibri" w:cs="Calibri"/>
+          <w:kern w:val="0"/>
+          <w:lang w:val="es-419"/>
+        </w:rPr>
+        <w:t xml:space="preserve"> quiere devolverlo</w:t>
+      </w:r>
+    </w:p>
+    <w:p>
+      <w:pPr>
+        <w:autoSpaceDE w:val="0"/>
+        <w:autoSpaceDN w:val="0"/>
+        <w:adjustRightInd w:val="0"/>
+        <w:spacing w:after="0" w:line="240" w:lineRule="auto"/>
+        <w:rPr>
+          <w:rFonts w:ascii="Calibri" w:hAnsi="Calibri" w:cs="Calibri"/>
+          <w:kern w:val="0"/>
           <w:lang w:val="pt-BR"/>
         </w:rPr>
       </w:pPr>
@@ -1074,7 +1434,7 @@
           <w:kern w:val="0"/>
           <w:lang w:val="pt-BR"/>
         </w:rPr>
-        <w:t>Personal de depósito prepara e</w:t>
+        <w:t xml:space="preserve">Interesados: Cliente, </w:t>
       </w:r>
       <w:r>
         <w:rPr>
@@ -1082,7 +1442,57 @@
           <w:kern w:val="0"/>
           <w:lang w:val="pt-BR"/>
         </w:rPr>
-        <w:t>l pedido</w:t>
+        <w:t>bibliotecario, biblioteca</w:t>
+      </w:r>
+    </w:p>
+    <w:p>
+      <w:pPr>
+        <w:autoSpaceDE w:val="0"/>
+        <w:autoSpaceDN w:val="0"/>
+        <w:adjustRightInd w:val="0"/>
+        <w:spacing w:after="0" w:line="240" w:lineRule="auto"/>
+        <w:rPr>
+          <w:rFonts w:ascii="Calibri" w:hAnsi="Calibri" w:cs="Calibri"/>
+          <w:kern w:val="0"/>
+          <w:lang w:val="pt-BR"/>
+        </w:rPr>
+      </w:pPr>
+      <w:r>
+        <w:rPr>
+          <w:rFonts w:ascii="Calibri" w:hAnsi="Calibri" w:cs="Calibri"/>
+          <w:kern w:val="0"/>
+          <w:lang w:val="pt-BR"/>
+        </w:rPr>
+        <w:t xml:space="preserve">Interesados activos: Cliente, </w:t>
+      </w:r>
+      <w:r>
+        <w:rPr>
+          <w:rFonts w:ascii="Calibri" w:hAnsi="Calibri" w:cs="Calibri"/>
+          <w:kern w:val="0"/>
+          <w:lang w:val="pt-BR"/>
+        </w:rPr>
+        <w:t>bibliotecario</w:t>
+      </w:r>
+    </w:p>
+    <w:p>
+      <w:pPr>
+        <w:autoSpaceDE w:val="0"/>
+        <w:autoSpaceDN w:val="0"/>
+        <w:adjustRightInd w:val="0"/>
+        <w:spacing w:after="0" w:line="240" w:lineRule="auto"/>
+        <w:rPr>
+          <w:rFonts w:ascii="Calibri" w:hAnsi="Calibri" w:cs="Calibri"/>
+          <w:kern w:val="0"/>
+          <w:lang w:val="es-419"/>
+        </w:rPr>
+      </w:pPr>
+      <w:r>
+        <w:rPr>
+          <w:rFonts w:ascii="Calibri" w:hAnsi="Calibri" w:cs="Calibri"/>
+          <w:kern w:val="0"/>
+          <w:lang w:val="es-419"/>
+        </w:rPr>
+        <w:t>Pasos del caso normal:</w:t>
       </w:r>
     </w:p>
     <w:p>
@@ -1108,15 +1518,15 @@
           <w:kern w:val="0"/>
           <w:lang w:val="es-419"/>
         </w:rPr>
-        <w:t>Repartidor busca el pedido en</w:t>
-      </w:r>
-      <w:r>
-        <w:rPr>
-          <w:rFonts w:ascii="Calibri" w:hAnsi="Calibri" w:cs="Calibri"/>
-          <w:kern w:val="0"/>
-          <w:lang w:val="es-419"/>
-        </w:rPr>
-        <w:t xml:space="preserve"> el deposito</w:t>
+        <w:t xml:space="preserve">El cliente </w:t>
+      </w:r>
+      <w:r>
+        <w:rPr>
+          <w:rFonts w:ascii="Calibri" w:hAnsi="Calibri" w:cs="Calibri"/>
+          <w:kern w:val="0"/>
+          <w:lang w:val="es-419"/>
+        </w:rPr>
+        <w:t>entrega el libro al bibliotecario</w:t>
       </w:r>
     </w:p>
     <w:p>
@@ -1142,7 +1552,83 @@
           <w:kern w:val="0"/>
           <w:lang w:val="es-419"/>
         </w:rPr>
-        <w:t>Repartidor entrega el pedido en el domicilio del cliente</w:t>
+        <w:t>El bibliotecario chequea que el libr</w:t>
+      </w:r>
+      <w:r>
+        <w:rPr>
+          <w:rFonts w:ascii="Calibri" w:hAnsi="Calibri" w:cs="Calibri"/>
+          <w:kern w:val="0"/>
+          <w:lang w:val="es-419"/>
+        </w:rPr>
+        <w:t>o a devolver no tenga daños</w:t>
+      </w:r>
+    </w:p>
+    <w:p>
+      <w:pPr>
+        <w:pStyle w:val="ListParagraph"/>
+        <w:numPr>
+          <w:ilvl w:val="0"/>
+          <w:numId w:val="2"/>
+        </w:numPr>
+        <w:autoSpaceDE w:val="0"/>
+        <w:autoSpaceDN w:val="0"/>
+        <w:adjustRightInd w:val="0"/>
+        <w:spacing w:after="0" w:line="240" w:lineRule="auto"/>
+        <w:rPr>
+          <w:rFonts w:ascii="Calibri" w:hAnsi="Calibri" w:cs="Calibri"/>
+          <w:kern w:val="0"/>
+          <w:lang w:val="es-419"/>
+        </w:rPr>
+      </w:pPr>
+      <w:r>
+        <w:rPr>
+          <w:rFonts w:ascii="Calibri" w:hAnsi="Calibri" w:cs="Calibri"/>
+          <w:kern w:val="0"/>
+          <w:lang w:val="es-419"/>
+        </w:rPr>
+        <w:t>El cliente le provee sus datos al bibliotecario</w:t>
+      </w:r>
+    </w:p>
+    <w:p>
+      <w:pPr>
+        <w:pStyle w:val="ListParagraph"/>
+        <w:numPr>
+          <w:ilvl w:val="0"/>
+          <w:numId w:val="2"/>
+        </w:numPr>
+        <w:autoSpaceDE w:val="0"/>
+        <w:autoSpaceDN w:val="0"/>
+        <w:adjustRightInd w:val="0"/>
+        <w:spacing w:after="0" w:line="240" w:lineRule="auto"/>
+        <w:rPr>
+          <w:rFonts w:ascii="Calibri" w:hAnsi="Calibri" w:cs="Calibri"/>
+          <w:kern w:val="0"/>
+          <w:lang w:val="es-419"/>
+        </w:rPr>
+      </w:pPr>
+      <w:r>
+        <w:rPr>
+          <w:rFonts w:ascii="Calibri" w:hAnsi="Calibri" w:cs="Calibri"/>
+          <w:kern w:val="0"/>
+          <w:lang w:val="es-419"/>
+        </w:rPr>
+        <w:t xml:space="preserve">El bibliotecario registra la </w:t>
+      </w:r>
+      <w:r>
+        <w:rPr>
+          <w:rFonts w:ascii="Calibri" w:hAnsi="Calibri" w:cs="Calibri"/>
+          <w:kern w:val="0"/>
+          <w:lang w:val="es-419"/>
+        </w:rPr>
+        <w:t>devolución</w:t>
+      </w:r>
+      <w:r>
+        <w:rPr>
+          <w:rFonts w:ascii="Calibri" w:hAnsi="Calibri" w:cs="Calibri"/>
+          <w:kern w:val="0"/>
+          <w:lang w:val="es-419"/>
+        </w:rPr>
+        <w:t xml:space="preserve"> en el sistema</w:t>
       </w:r>
     </w:p>
     <w:p>
@@ -1184,73 +1670,36 @@
           <w:kern w:val="0"/>
           <w:lang w:val="es-419"/>
         </w:rPr>
+        <w:t>Excepciones:</w:t>
+      </w:r>
+    </w:p>
+    <w:p>
+      <w:pPr>
+        <w:autoSpaceDE w:val="0"/>
+        <w:autoSpaceDN w:val="0"/>
+        <w:adjustRightInd w:val="0"/>
+        <w:spacing w:after="0" w:line="240" w:lineRule="auto"/>
+        <w:rPr>
+          <w:rFonts w:ascii="Calibri" w:hAnsi="Calibri" w:cs="Calibri"/>
+          <w:kern w:val="0"/>
+          <w:lang w:val="es-419"/>
+        </w:rPr>
+      </w:pPr>
+      <w:r>
+        <w:rPr>
+          <w:rFonts w:ascii="Calibri" w:hAnsi="Calibri" w:cs="Calibri"/>
+          <w:kern w:val="0"/>
+          <w:lang w:val="es-419"/>
+        </w:rPr>
         <w:tab/>
-        <w:t>6.1: No hay nadie en el domicilio, el pedido vuelve al local</w:t>
-      </w:r>
-    </w:p>
-    <w:p>
-      <w:pPr>
-        <w:autoSpaceDE w:val="0"/>
-        <w:autoSpaceDN w:val="0"/>
-        <w:adjustRightInd w:val="0"/>
-        <w:spacing w:after="0" w:line="240" w:lineRule="auto"/>
-        <w:rPr>
-          <w:rFonts w:ascii="Calibri" w:hAnsi="Calibri" w:cs="Calibri"/>
-          <w:kern w:val="0"/>
-          <w:lang w:val="es-419"/>
-        </w:rPr>
-      </w:pPr>
-      <w:r>
-        <w:rPr>
-          <w:rFonts w:ascii="Calibri" w:hAnsi="Calibri" w:cs="Calibri"/>
-          <w:kern w:val="0"/>
-          <w:lang w:val="es-419"/>
-        </w:rPr>
-        <w:t>Excepciones:</w:t>
-      </w:r>
-    </w:p>
-    <w:p>
-      <w:pPr>
-        <w:autoSpaceDE w:val="0"/>
-        <w:autoSpaceDN w:val="0"/>
-        <w:adjustRightInd w:val="0"/>
-        <w:spacing w:after="0" w:line="240" w:lineRule="auto"/>
-        <w:rPr>
-          <w:rFonts w:ascii="Calibri" w:hAnsi="Calibri" w:cs="Calibri"/>
-          <w:kern w:val="0"/>
-          <w:lang w:val="es-419"/>
-        </w:rPr>
-      </w:pPr>
-      <w:r>
-        <w:rPr>
-          <w:rFonts w:ascii="Calibri" w:hAnsi="Calibri" w:cs="Calibri"/>
-          <w:kern w:val="0"/>
-          <w:lang w:val="es-419"/>
-        </w:rPr>
-        <w:tab/>
-        <w:t>1.1: No se puede verificar el pago.</w:t>
-      </w:r>
-    </w:p>
-    <w:p>
-      <w:pPr>
-        <w:autoSpaceDE w:val="0"/>
-        <w:autoSpaceDN w:val="0"/>
-        <w:adjustRightInd w:val="0"/>
-        <w:spacing w:after="0" w:line="240" w:lineRule="auto"/>
-        <w:rPr>
-          <w:rFonts w:ascii="Calibri" w:hAnsi="Calibri" w:cs="Calibri"/>
-          <w:kern w:val="0"/>
-          <w:lang w:val="es-419"/>
-        </w:rPr>
-      </w:pPr>
-      <w:r>
-        <w:rPr>
-          <w:rFonts w:ascii="Calibri" w:hAnsi="Calibri" w:cs="Calibri"/>
-          <w:kern w:val="0"/>
-          <w:lang w:val="es-419"/>
-        </w:rPr>
-        <w:tab/>
-        <w:t>3.1: No hay stock de algún producto.</w:t>
+      </w:r>
+      <w:r>
+        <w:rPr>
+          <w:rFonts w:ascii="Calibri" w:hAnsi="Calibri" w:cs="Calibri"/>
+          <w:kern w:val="0"/>
+          <w:lang w:val="es-419"/>
+        </w:rPr>
+        <w:t>2.1: El libro esta dañado y no se puede devolver.</w:t>
       </w:r>
     </w:p>
     <w:p>
@@ -1292,8 +1741,34 @@
           <w:kern w:val="0"/>
           <w:lang w:val="es-419"/>
         </w:rPr>
-        <w:t>El cliente recibe el pedido en su domicilio</w:t>
-      </w:r>
+        <w:t>El cliente hizo la devolución del libro</w:t>
+      </w:r>
+    </w:p>
+    <w:p>
+      <w:pPr>
+        <w:autoSpaceDE w:val="0"/>
+        <w:autoSpaceDN w:val="0"/>
+        <w:adjustRightInd w:val="0"/>
+        <w:spacing w:after="0" w:line="240" w:lineRule="auto"/>
+        <w:rPr>
+          <w:rFonts w:ascii="Calibri" w:hAnsi="Calibri" w:cs="Calibri"/>
+          <w:kern w:val="0"/>
+          <w:lang w:val="es-419"/>
+        </w:rPr>
+      </w:pPr>
+    </w:p>
+    <w:p>
+      <w:pPr>
+        <w:autoSpaceDE w:val="0"/>
+        <w:autoSpaceDN w:val="0"/>
+        <w:adjustRightInd w:val="0"/>
+        <w:spacing w:after="0" w:line="240" w:lineRule="auto"/>
+        <w:rPr>
+          <w:rFonts w:ascii="Calibri" w:hAnsi="Calibri" w:cs="Calibri"/>
+          <w:kern w:val="0"/>
+          <w:lang w:val="es-419"/>
+        </w:rPr>
+      </w:pPr>
     </w:p>
     <w:p>
       <w:pPr>
@@ -1385,7 +1860,592 @@
           <w:lang w:val="es-419"/>
         </w:rPr>
       </w:pPr>
-      <w:r>
+    </w:p>
+    <w:p>
+      <w:pPr>
+        <w:autoSpaceDE w:val="0"/>
+        <w:autoSpaceDN w:val="0"/>
+        <w:adjustRightInd w:val="0"/>
+        <w:spacing w:after="0" w:line="240" w:lineRule="auto"/>
+        <w:rPr>
+          <w:rFonts w:ascii="Calibri" w:hAnsi="Calibri" w:cs="Calibri"/>
+          <w:kern w:val="0"/>
+          <w:lang w:val="es-419"/>
+        </w:rPr>
+      </w:pPr>
+      <w:r>
+        <w:rPr>
+          <w:rFonts w:ascii="Calibri" w:hAnsi="Calibri" w:cs="Calibri"/>
+          <w:kern w:val="0"/>
+          <w:lang w:val="es-419"/>
+        </w:rPr>
+        <w:t>Nombre del BE: Reserva y recogida de auto</w:t>
+      </w:r>
+    </w:p>
+    <w:p>
+      <w:pPr>
+        <w:autoSpaceDE w:val="0"/>
+        <w:autoSpaceDN w:val="0"/>
+        <w:adjustRightInd w:val="0"/>
+        <w:spacing w:after="0" w:line="240" w:lineRule="auto"/>
+        <w:rPr>
+          <w:rFonts w:ascii="Calibri" w:hAnsi="Calibri" w:cs="Calibri"/>
+          <w:kern w:val="0"/>
+          <w:lang w:val="es-419"/>
+        </w:rPr>
+      </w:pPr>
+      <w:r>
+        <w:rPr>
+          <w:rFonts w:ascii="Calibri" w:hAnsi="Calibri" w:cs="Calibri"/>
+          <w:kern w:val="0"/>
+          <w:lang w:val="es-419"/>
+        </w:rPr>
+        <w:t>Nombre y número del BUC: BUC3 – Procesar reserva y recogida del auto a través de aplicación</w:t>
+      </w:r>
+    </w:p>
+    <w:p>
+      <w:pPr>
+        <w:autoSpaceDE w:val="0"/>
+        <w:autoSpaceDN w:val="0"/>
+        <w:adjustRightInd w:val="0"/>
+        <w:spacing w:after="0" w:line="240" w:lineRule="auto"/>
+        <w:rPr>
+          <w:rFonts w:ascii="Calibri" w:hAnsi="Calibri" w:cs="Calibri"/>
+          <w:kern w:val="0"/>
+          <w:lang w:val="es-419"/>
+        </w:rPr>
+      </w:pPr>
+      <w:r>
+        <w:rPr>
+          <w:rFonts w:ascii="Calibri" w:hAnsi="Calibri" w:cs="Calibri"/>
+          <w:kern w:val="0"/>
+          <w:lang w:val="es-419"/>
+        </w:rPr>
+        <w:t>BE: Un cliente quiere alquilar un auto</w:t>
+      </w:r>
+    </w:p>
+    <w:p>
+      <w:pPr>
+        <w:autoSpaceDE w:val="0"/>
+        <w:autoSpaceDN w:val="0"/>
+        <w:adjustRightInd w:val="0"/>
+        <w:spacing w:after="0" w:line="240" w:lineRule="auto"/>
+        <w:rPr>
+          <w:rFonts w:ascii="Calibri" w:hAnsi="Calibri" w:cs="Calibri"/>
+          <w:kern w:val="0"/>
+          <w:lang w:val="es-419"/>
+        </w:rPr>
+      </w:pPr>
+      <w:r>
+        <w:rPr>
+          <w:rFonts w:ascii="Calibri" w:hAnsi="Calibri" w:cs="Calibri"/>
+          <w:kern w:val="0"/>
+          <w:lang w:val="es-419"/>
+        </w:rPr>
+        <w:t>Precondiciones: El cliente es mayor de edad, con libreta de conducir</w:t>
+      </w:r>
+      <w:r>
+        <w:rPr>
+          <w:rFonts w:ascii="Calibri" w:hAnsi="Calibri" w:cs="Calibri"/>
+          <w:kern w:val="0"/>
+          <w:lang w:val="es-419"/>
+        </w:rPr>
+        <w:t>, y tiene una cuenta en el sistema</w:t>
+      </w:r>
+    </w:p>
+    <w:p>
+      <w:pPr>
+        <w:autoSpaceDE w:val="0"/>
+        <w:autoSpaceDN w:val="0"/>
+        <w:adjustRightInd w:val="0"/>
+        <w:spacing w:after="0" w:line="240" w:lineRule="auto"/>
+        <w:rPr>
+          <w:rFonts w:ascii="Calibri" w:hAnsi="Calibri" w:cs="Calibri"/>
+          <w:kern w:val="0"/>
+          <w:lang w:val="es-419"/>
+        </w:rPr>
+      </w:pPr>
+      <w:r>
+        <w:rPr>
+          <w:rFonts w:ascii="Calibri" w:hAnsi="Calibri" w:cs="Calibri"/>
+          <w:kern w:val="0"/>
+          <w:lang w:val="es-419"/>
+        </w:rPr>
+        <w:t xml:space="preserve">Interesados: Cliente, </w:t>
+      </w:r>
+      <w:r>
+        <w:rPr>
+          <w:rFonts w:ascii="Calibri" w:hAnsi="Calibri" w:cs="Calibri"/>
+          <w:kern w:val="0"/>
+          <w:lang w:val="es-419"/>
+        </w:rPr>
+        <w:t>automotora, empleado</w:t>
+      </w:r>
+    </w:p>
+    <w:p>
+      <w:pPr>
+        <w:autoSpaceDE w:val="0"/>
+        <w:autoSpaceDN w:val="0"/>
+        <w:adjustRightInd w:val="0"/>
+        <w:spacing w:after="0" w:line="240" w:lineRule="auto"/>
+        <w:rPr>
+          <w:rFonts w:ascii="Calibri" w:hAnsi="Calibri" w:cs="Calibri"/>
+          <w:kern w:val="0"/>
+          <w:lang w:val="pt-BR"/>
+        </w:rPr>
+      </w:pPr>
+      <w:r>
+        <w:rPr>
+          <w:rFonts w:ascii="Calibri" w:hAnsi="Calibri" w:cs="Calibri"/>
+          <w:kern w:val="0"/>
+          <w:lang w:val="pt-BR"/>
+        </w:rPr>
+        <w:t xml:space="preserve">Interesados activos: Cliente, </w:t>
+      </w:r>
+      <w:r>
+        <w:rPr>
+          <w:rFonts w:ascii="Calibri" w:hAnsi="Calibri" w:cs="Calibri"/>
+          <w:kern w:val="0"/>
+          <w:lang w:val="pt-BR"/>
+        </w:rPr>
+        <w:t>empleado</w:t>
+      </w:r>
+    </w:p>
+    <w:p>
+      <w:pPr>
+        <w:autoSpaceDE w:val="0"/>
+        <w:autoSpaceDN w:val="0"/>
+        <w:adjustRightInd w:val="0"/>
+        <w:spacing w:after="0" w:line="240" w:lineRule="auto"/>
+        <w:rPr>
+          <w:rFonts w:ascii="Calibri" w:hAnsi="Calibri" w:cs="Calibri"/>
+          <w:kern w:val="0"/>
+          <w:lang w:val="es-419"/>
+        </w:rPr>
+      </w:pPr>
+      <w:r>
+        <w:rPr>
+          <w:rFonts w:ascii="Calibri" w:hAnsi="Calibri" w:cs="Calibri"/>
+          <w:kern w:val="0"/>
+          <w:lang w:val="es-419"/>
+        </w:rPr>
+        <w:t>Pasos del caso normal:</w:t>
+      </w:r>
+    </w:p>
+    <w:p>
+      <w:pPr>
+        <w:pStyle w:val="ListParagraph"/>
+        <w:numPr>
+          <w:ilvl w:val="0"/>
+          <w:numId w:val="3"/>
+        </w:numPr>
+        <w:autoSpaceDE w:val="0"/>
+        <w:autoSpaceDN w:val="0"/>
+        <w:adjustRightInd w:val="0"/>
+        <w:spacing w:after="0" w:line="240" w:lineRule="auto"/>
+        <w:rPr>
+          <w:rFonts w:ascii="Calibri" w:hAnsi="Calibri" w:cs="Calibri"/>
+          <w:kern w:val="0"/>
+          <w:lang w:val="es-419"/>
+        </w:rPr>
+      </w:pPr>
+      <w:r>
+        <w:rPr>
+          <w:rFonts w:ascii="Calibri" w:hAnsi="Calibri" w:cs="Calibri"/>
+          <w:kern w:val="0"/>
+          <w:lang w:val="es-419"/>
+        </w:rPr>
+        <w:t>El cliente selecciona los días que va a usar el auto</w:t>
+      </w:r>
+    </w:p>
+    <w:p>
+      <w:pPr>
+        <w:pStyle w:val="ListParagraph"/>
+        <w:numPr>
+          <w:ilvl w:val="0"/>
+          <w:numId w:val="3"/>
+        </w:numPr>
+        <w:autoSpaceDE w:val="0"/>
+        <w:autoSpaceDN w:val="0"/>
+        <w:adjustRightInd w:val="0"/>
+        <w:spacing w:after="0" w:line="240" w:lineRule="auto"/>
+        <w:rPr>
+          <w:rFonts w:ascii="Calibri" w:hAnsi="Calibri" w:cs="Calibri"/>
+          <w:kern w:val="0"/>
+          <w:lang w:val="es-419"/>
+        </w:rPr>
+      </w:pPr>
+      <w:r>
+        <w:rPr>
+          <w:rFonts w:ascii="Calibri" w:hAnsi="Calibri" w:cs="Calibri"/>
+          <w:kern w:val="0"/>
+          <w:lang w:val="es-419"/>
+        </w:rPr>
+        <w:t>El cliente selecciona un auto</w:t>
+      </w:r>
+    </w:p>
+    <w:p>
+      <w:pPr>
+        <w:pStyle w:val="ListParagraph"/>
+        <w:numPr>
+          <w:ilvl w:val="0"/>
+          <w:numId w:val="3"/>
+        </w:numPr>
+        <w:autoSpaceDE w:val="0"/>
+        <w:autoSpaceDN w:val="0"/>
+        <w:adjustRightInd w:val="0"/>
+        <w:spacing w:after="0" w:line="240" w:lineRule="auto"/>
+        <w:rPr>
+          <w:rFonts w:ascii="Calibri" w:hAnsi="Calibri" w:cs="Calibri"/>
+          <w:kern w:val="0"/>
+          <w:lang w:val="es-419"/>
+        </w:rPr>
+      </w:pPr>
+      <w:r>
+        <w:rPr>
+          <w:rFonts w:ascii="Calibri" w:hAnsi="Calibri" w:cs="Calibri"/>
+          <w:kern w:val="0"/>
+          <w:lang w:val="es-419"/>
+        </w:rPr>
+        <w:t xml:space="preserve">El sistema verifica que el auto </w:t>
+      </w:r>
+      <w:proofErr w:type="spellStart"/>
+      <w:r>
+        <w:rPr>
+          <w:rFonts w:ascii="Calibri" w:hAnsi="Calibri" w:cs="Calibri"/>
+          <w:kern w:val="0"/>
+          <w:lang w:val="es-419"/>
+        </w:rPr>
+        <w:t>este</w:t>
+      </w:r>
+      <w:proofErr w:type="spellEnd"/>
+      <w:r>
+        <w:rPr>
+          <w:rFonts w:ascii="Calibri" w:hAnsi="Calibri" w:cs="Calibri"/>
+          <w:kern w:val="0"/>
+          <w:lang w:val="es-419"/>
+        </w:rPr>
+        <w:t xml:space="preserve"> disponible en los días seleccionados</w:t>
+      </w:r>
+    </w:p>
+    <w:p>
+      <w:pPr>
+        <w:pStyle w:val="ListParagraph"/>
+        <w:numPr>
+          <w:ilvl w:val="0"/>
+          <w:numId w:val="3"/>
+        </w:numPr>
+        <w:autoSpaceDE w:val="0"/>
+        <w:autoSpaceDN w:val="0"/>
+        <w:adjustRightInd w:val="0"/>
+        <w:spacing w:after="0" w:line="240" w:lineRule="auto"/>
+        <w:rPr>
+          <w:rFonts w:ascii="Calibri" w:hAnsi="Calibri" w:cs="Calibri"/>
+          <w:kern w:val="0"/>
+          <w:lang w:val="es-419"/>
+        </w:rPr>
+      </w:pPr>
+      <w:r>
+        <w:rPr>
+          <w:rFonts w:ascii="Calibri" w:hAnsi="Calibri" w:cs="Calibri"/>
+          <w:kern w:val="0"/>
+          <w:lang w:val="es-419"/>
+        </w:rPr>
+        <w:t>El sistema le indica al cliente el lugar donde debe buscar el auto</w:t>
+      </w:r>
+    </w:p>
+    <w:p>
+      <w:pPr>
+        <w:pStyle w:val="ListParagraph"/>
+        <w:numPr>
+          <w:ilvl w:val="0"/>
+          <w:numId w:val="3"/>
+        </w:numPr>
+        <w:autoSpaceDE w:val="0"/>
+        <w:autoSpaceDN w:val="0"/>
+        <w:adjustRightInd w:val="0"/>
+        <w:spacing w:after="0" w:line="240" w:lineRule="auto"/>
+        <w:rPr>
+          <w:rFonts w:ascii="Calibri" w:hAnsi="Calibri" w:cs="Calibri"/>
+          <w:kern w:val="0"/>
+          <w:lang w:val="es-419"/>
+        </w:rPr>
+      </w:pPr>
+      <w:r>
+        <w:rPr>
+          <w:rFonts w:ascii="Calibri" w:hAnsi="Calibri" w:cs="Calibri"/>
+          <w:kern w:val="0"/>
+          <w:lang w:val="es-419"/>
+        </w:rPr>
+        <w:t>El sistema genera la reserva del auto</w:t>
+      </w:r>
+    </w:p>
+    <w:p>
+      <w:pPr>
+        <w:pStyle w:val="ListParagraph"/>
+        <w:numPr>
+          <w:ilvl w:val="0"/>
+          <w:numId w:val="3"/>
+        </w:numPr>
+        <w:autoSpaceDE w:val="0"/>
+        <w:autoSpaceDN w:val="0"/>
+        <w:adjustRightInd w:val="0"/>
+        <w:spacing w:after="0" w:line="240" w:lineRule="auto"/>
+        <w:rPr>
+          <w:rFonts w:ascii="Calibri" w:hAnsi="Calibri" w:cs="Calibri"/>
+          <w:kern w:val="0"/>
+          <w:lang w:val="es-419"/>
+        </w:rPr>
+      </w:pPr>
+      <w:r>
+        <w:rPr>
+          <w:rFonts w:ascii="Calibri" w:hAnsi="Calibri" w:cs="Calibri"/>
+          <w:kern w:val="0"/>
+          <w:lang w:val="es-419"/>
+        </w:rPr>
+        <w:t>El cliente confirma la reserva del auto</w:t>
+      </w:r>
+    </w:p>
+    <w:p>
+      <w:pPr>
+        <w:autoSpaceDE w:val="0"/>
+        <w:autoSpaceDN w:val="0"/>
+        <w:adjustRightInd w:val="0"/>
+        <w:spacing w:after="0" w:line="240" w:lineRule="auto"/>
+        <w:rPr>
+          <w:rFonts w:ascii="Calibri" w:hAnsi="Calibri" w:cs="Calibri"/>
+          <w:kern w:val="0"/>
+          <w:lang w:val="es-419"/>
+        </w:rPr>
+      </w:pPr>
+      <w:r>
+        <w:rPr>
+          <w:rFonts w:ascii="Calibri" w:hAnsi="Calibri" w:cs="Calibri"/>
+          <w:kern w:val="0"/>
+          <w:lang w:val="es-419"/>
+        </w:rPr>
+        <w:t>Alternativas:</w:t>
+      </w:r>
+    </w:p>
+    <w:p>
+      <w:pPr>
+        <w:autoSpaceDE w:val="0"/>
+        <w:autoSpaceDN w:val="0"/>
+        <w:adjustRightInd w:val="0"/>
+        <w:spacing w:after="0" w:line="240" w:lineRule="auto"/>
+        <w:ind w:left="720"/>
+        <w:rPr>
+          <w:rFonts w:ascii="Calibri" w:hAnsi="Calibri" w:cs="Calibri"/>
+          <w:kern w:val="0"/>
+          <w:lang w:val="es-419"/>
+        </w:rPr>
+      </w:pPr>
+      <w:r>
+        <w:rPr>
+          <w:rFonts w:ascii="Calibri" w:hAnsi="Calibri" w:cs="Calibri"/>
+          <w:kern w:val="0"/>
+          <w:lang w:val="es-419"/>
+        </w:rPr>
+        <w:t>3</w:t>
+      </w:r>
+      <w:r>
+        <w:rPr>
+          <w:rFonts w:ascii="Calibri" w:hAnsi="Calibri" w:cs="Calibri"/>
+          <w:kern w:val="0"/>
+          <w:lang w:val="es-419"/>
+        </w:rPr>
+        <w:t>.1:</w:t>
+      </w:r>
+      <w:r>
+        <w:rPr>
+          <w:rFonts w:ascii="Calibri" w:hAnsi="Calibri" w:cs="Calibri"/>
+          <w:kern w:val="0"/>
+          <w:lang w:val="es-419"/>
+        </w:rPr>
+        <w:t xml:space="preserve"> El auto no </w:t>
+      </w:r>
+      <w:proofErr w:type="spellStart"/>
+      <w:r>
+        <w:rPr>
+          <w:rFonts w:ascii="Calibri" w:hAnsi="Calibri" w:cs="Calibri"/>
+          <w:kern w:val="0"/>
+          <w:lang w:val="es-419"/>
+        </w:rPr>
+        <w:t>esta</w:t>
+      </w:r>
+      <w:proofErr w:type="spellEnd"/>
+      <w:r>
+        <w:rPr>
+          <w:rFonts w:ascii="Calibri" w:hAnsi="Calibri" w:cs="Calibri"/>
+          <w:kern w:val="0"/>
+          <w:lang w:val="es-419"/>
+        </w:rPr>
+        <w:t xml:space="preserve"> disponible en los días seleccionados. Informarle al cliente y permitirle cambiar los días seleccionados y/o el auto que selecciono.</w:t>
+      </w:r>
+    </w:p>
+    <w:p>
+      <w:pPr>
+        <w:autoSpaceDE w:val="0"/>
+        <w:autoSpaceDN w:val="0"/>
+        <w:adjustRightInd w:val="0"/>
+        <w:spacing w:after="0" w:line="240" w:lineRule="auto"/>
+        <w:ind w:left="720"/>
+        <w:rPr>
+          <w:rFonts w:ascii="Calibri" w:hAnsi="Calibri" w:cs="Calibri"/>
+          <w:kern w:val="0"/>
+          <w:lang w:val="es-419"/>
+        </w:rPr>
+      </w:pPr>
+      <w:r>
+        <w:rPr>
+          <w:rFonts w:ascii="Calibri" w:hAnsi="Calibri" w:cs="Calibri"/>
+          <w:kern w:val="0"/>
+          <w:lang w:val="es-419"/>
+        </w:rPr>
+        <w:t>6.1: El cliente no confirma la reserva del auto. Cancelar la reserva del sistema e informarle al cliente.</w:t>
+      </w:r>
+    </w:p>
+    <w:p>
+      <w:pPr>
+        <w:autoSpaceDE w:val="0"/>
+        <w:autoSpaceDN w:val="0"/>
+        <w:adjustRightInd w:val="0"/>
+        <w:spacing w:after="0" w:line="240" w:lineRule="auto"/>
+        <w:rPr>
+          <w:rFonts w:ascii="Calibri" w:hAnsi="Calibri" w:cs="Calibri"/>
+          <w:kern w:val="0"/>
+          <w:lang w:val="es-419"/>
+        </w:rPr>
+      </w:pPr>
+      <w:r>
+        <w:rPr>
+          <w:rFonts w:ascii="Calibri" w:hAnsi="Calibri" w:cs="Calibri"/>
+          <w:kern w:val="0"/>
+          <w:lang w:val="es-419"/>
+        </w:rPr>
+        <w:t>Excepciones:</w:t>
+      </w:r>
+    </w:p>
+    <w:p>
+      <w:pPr>
+        <w:autoSpaceDE w:val="0"/>
+        <w:autoSpaceDN w:val="0"/>
+        <w:adjustRightInd w:val="0"/>
+        <w:spacing w:after="0" w:line="240" w:lineRule="auto"/>
+        <w:rPr>
+          <w:rFonts w:ascii="Calibri" w:hAnsi="Calibri" w:cs="Calibri"/>
+          <w:kern w:val="0"/>
+          <w:lang w:val="es-419"/>
+        </w:rPr>
+      </w:pPr>
+      <w:r>
+        <w:rPr>
+          <w:rFonts w:ascii="Calibri" w:hAnsi="Calibri" w:cs="Calibri"/>
+          <w:kern w:val="0"/>
+          <w:lang w:val="es-419"/>
+        </w:rPr>
+        <w:tab/>
+        <w:t>2.1</w:t>
+      </w:r>
+      <w:r>
+        <w:rPr>
+          <w:rFonts w:ascii="Calibri" w:hAnsi="Calibri" w:cs="Calibri"/>
+          <w:kern w:val="0"/>
+          <w:lang w:val="es-419"/>
+        </w:rPr>
+        <w:t>: No hay autos disponibles. Se le informa al cliente.</w:t>
+      </w:r>
+    </w:p>
+    <w:p>
+      <w:pPr>
+        <w:autoSpaceDE w:val="0"/>
+        <w:autoSpaceDN w:val="0"/>
+        <w:adjustRightInd w:val="0"/>
+        <w:spacing w:after="0" w:line="240" w:lineRule="auto"/>
+        <w:rPr>
+          <w:rFonts w:ascii="Calibri" w:hAnsi="Calibri" w:cs="Calibri"/>
+          <w:kern w:val="0"/>
+          <w:lang w:val="es-419"/>
+        </w:rPr>
+      </w:pPr>
+      <w:r>
+        <w:rPr>
+          <w:rFonts w:ascii="Calibri" w:hAnsi="Calibri" w:cs="Calibri"/>
+          <w:kern w:val="0"/>
+          <w:lang w:val="es-419"/>
+        </w:rPr>
+        <w:tab/>
+      </w:r>
+    </w:p>
+    <w:p>
+      <w:pPr>
+        <w:autoSpaceDE w:val="0"/>
+        <w:autoSpaceDN w:val="0"/>
+        <w:adjustRightInd w:val="0"/>
+        <w:spacing w:after="0" w:line="240" w:lineRule="auto"/>
+        <w:rPr>
+          <w:rFonts w:ascii="Calibri" w:hAnsi="Calibri" w:cs="Calibri"/>
+          <w:kern w:val="0"/>
+          <w:lang w:val="es-419"/>
+        </w:rPr>
+      </w:pPr>
+      <w:r>
+        <w:rPr>
+          <w:rFonts w:ascii="Calibri" w:hAnsi="Calibri" w:cs="Calibri"/>
+          <w:kern w:val="0"/>
+          <w:lang w:val="es-419"/>
+        </w:rPr>
+        <w:t>Resultados:</w:t>
+      </w:r>
+    </w:p>
+    <w:p>
+      <w:pPr>
+        <w:autoSpaceDE w:val="0"/>
+        <w:autoSpaceDN w:val="0"/>
+        <w:adjustRightInd w:val="0"/>
+        <w:spacing w:after="0" w:line="240" w:lineRule="auto"/>
+        <w:rPr>
+          <w:rFonts w:ascii="Calibri" w:hAnsi="Calibri" w:cs="Calibri"/>
+          <w:kern w:val="0"/>
+          <w:lang w:val="es-419"/>
+        </w:rPr>
+      </w:pPr>
+      <w:r>
+        <w:rPr>
+          <w:rFonts w:ascii="Calibri" w:hAnsi="Calibri" w:cs="Calibri"/>
+          <w:kern w:val="0"/>
+          <w:lang w:val="es-419"/>
+        </w:rPr>
+        <w:t xml:space="preserve">El cliente </w:t>
+      </w:r>
+      <w:r>
+        <w:rPr>
+          <w:rFonts w:ascii="Calibri" w:hAnsi="Calibri" w:cs="Calibri"/>
+          <w:kern w:val="0"/>
+          <w:lang w:val="es-419"/>
+        </w:rPr>
+        <w:t>reservó un auto</w:t>
+      </w:r>
+    </w:p>
+    <w:p>
+      <w:pPr>
+        <w:autoSpaceDE w:val="0"/>
+        <w:autoSpaceDN w:val="0"/>
+        <w:adjustRightInd w:val="0"/>
+        <w:spacing w:after="0" w:line="240" w:lineRule="auto"/>
+        <w:rPr>
+          <w:rFonts w:ascii="Calibri" w:hAnsi="Calibri" w:cs="Calibri"/>
+          <w:kern w:val="0"/>
+          <w:lang w:val="es-419"/>
+        </w:rPr>
+      </w:pPr>
+    </w:p>
+    <w:p>
+      <w:pPr>
+        <w:autoSpaceDE w:val="0"/>
+        <w:autoSpaceDN w:val="0"/>
+        <w:adjustRightInd w:val="0"/>
+        <w:spacing w:after="0" w:line="240" w:lineRule="auto"/>
         <w:rPr>
           <w:rFonts w:ascii="Calibri" w:hAnsi="Calibri" w:cs="Calibri"/>
           <w:b/>
@@ -1393,15 +2453,8 @@
           <w:kern w:val="0"/>
           <w:lang w:val="es-419"/>
         </w:rPr>
-        <w:t>Problema 4: Un restaurante desea implementar un sistema de pedidos en línea para que los clientes</w:t>
-      </w:r>
-    </w:p>
-    <w:p>
-      <w:pPr>
-        <w:autoSpaceDE w:val="0"/>
-        <w:autoSpaceDN w:val="0"/>
-        <w:adjustRightInd w:val="0"/>
-        <w:spacing w:after="0" w:line="240" w:lineRule="auto"/>
+      </w:pPr>
+      <w:r>
         <w:rPr>
           <w:rFonts w:ascii="Calibri" w:hAnsi="Calibri" w:cs="Calibri"/>
           <w:b/>
@@ -1409,8 +2462,15 @@
           <w:kern w:val="0"/>
           <w:lang w:val="es-419"/>
         </w:rPr>
-      </w:pPr>
-      <w:r>
+        <w:t>Problema 4: Un restaurante desea implementar un sistema de pedidos en línea para que los clientes</w:t>
+      </w:r>
+    </w:p>
+    <w:p>
+      <w:pPr>
+        <w:autoSpaceDE w:val="0"/>
+        <w:autoSpaceDN w:val="0"/>
+        <w:adjustRightInd w:val="0"/>
+        <w:spacing w:after="0" w:line="240" w:lineRule="auto"/>
         <w:rPr>
           <w:rFonts w:ascii="Calibri" w:hAnsi="Calibri" w:cs="Calibri"/>
           <w:b/>
@@ -1418,15 +2478,8 @@
           <w:kern w:val="0"/>
           <w:lang w:val="es-419"/>
         </w:rPr>
-        <w:t>puedan realizar pedidos de comida para llevar o entrega a domicilio.</w:t>
-      </w:r>
-    </w:p>
-    <w:p>
-      <w:pPr>
-        <w:autoSpaceDE w:val="0"/>
-        <w:autoSpaceDN w:val="0"/>
-        <w:adjustRightInd w:val="0"/>
-        <w:spacing w:after="0" w:line="240" w:lineRule="auto"/>
+      </w:pPr>
+      <w:r>
         <w:rPr>
           <w:rFonts w:ascii="Calibri" w:hAnsi="Calibri" w:cs="Calibri"/>
           <w:b/>
@@ -1434,8 +2487,765 @@
           <w:kern w:val="0"/>
           <w:lang w:val="es-419"/>
         </w:rPr>
-      </w:pPr>
-      <w:r>
+        <w:t>puedan realizar pedidos de comida para llevar o entrega a domicilio.</w:t>
+      </w:r>
+    </w:p>
+    <w:p>
+      <w:pPr>
+        <w:autoSpaceDE w:val="0"/>
+        <w:autoSpaceDN w:val="0"/>
+        <w:adjustRightInd w:val="0"/>
+        <w:spacing w:after="0" w:line="240" w:lineRule="auto"/>
+        <w:rPr>
+          <w:rFonts w:ascii="Calibri" w:hAnsi="Calibri" w:cs="Calibri"/>
+          <w:kern w:val="0"/>
+          <w:lang w:val="es-419"/>
+        </w:rPr>
+      </w:pPr>
+    </w:p>
+    <w:p>
+      <w:pPr>
+        <w:autoSpaceDE w:val="0"/>
+        <w:autoSpaceDN w:val="0"/>
+        <w:adjustRightInd w:val="0"/>
+        <w:spacing w:after="0" w:line="240" w:lineRule="auto"/>
+        <w:rPr>
+          <w:rFonts w:ascii="Calibri" w:hAnsi="Calibri" w:cs="Calibri"/>
+          <w:kern w:val="0"/>
+          <w:lang w:val="es-419"/>
+        </w:rPr>
+      </w:pPr>
+      <w:r>
+        <w:rPr>
+          <w:rFonts w:ascii="Calibri" w:hAnsi="Calibri" w:cs="Calibri"/>
+          <w:kern w:val="0"/>
+          <w:lang w:val="es-419"/>
+        </w:rPr>
+        <w:t xml:space="preserve">Nombre del BE: Pedir </w:t>
+      </w:r>
+      <w:r>
+        <w:rPr>
+          <w:rFonts w:ascii="Calibri" w:hAnsi="Calibri" w:cs="Calibri"/>
+          <w:kern w:val="0"/>
+          <w:lang w:val="es-419"/>
+        </w:rPr>
+        <w:t xml:space="preserve">pedido de </w:t>
+      </w:r>
+      <w:r>
+        <w:rPr>
+          <w:rFonts w:ascii="Calibri" w:hAnsi="Calibri" w:cs="Calibri"/>
+          <w:kern w:val="0"/>
+          <w:lang w:val="es-419"/>
+        </w:rPr>
+        <w:t>comida en línea</w:t>
+      </w:r>
+    </w:p>
+    <w:p>
+      <w:pPr>
+        <w:autoSpaceDE w:val="0"/>
+        <w:autoSpaceDN w:val="0"/>
+        <w:adjustRightInd w:val="0"/>
+        <w:spacing w:after="0" w:line="240" w:lineRule="auto"/>
+        <w:rPr>
+          <w:rFonts w:ascii="Calibri" w:hAnsi="Calibri" w:cs="Calibri"/>
+          <w:kern w:val="0"/>
+          <w:lang w:val="es-419"/>
+        </w:rPr>
+      </w:pPr>
+      <w:r>
+        <w:rPr>
+          <w:rFonts w:ascii="Calibri" w:hAnsi="Calibri" w:cs="Calibri"/>
+          <w:kern w:val="0"/>
+          <w:lang w:val="es-419"/>
+        </w:rPr>
+        <w:lastRenderedPageBreak/>
+        <w:t xml:space="preserve">Nombre y número del BUC: BUC4 – Procesar pedido en línea </w:t>
+      </w:r>
+    </w:p>
+    <w:p>
+      <w:pPr>
+        <w:autoSpaceDE w:val="0"/>
+        <w:autoSpaceDN w:val="0"/>
+        <w:adjustRightInd w:val="0"/>
+        <w:spacing w:after="0" w:line="240" w:lineRule="auto"/>
+        <w:rPr>
+          <w:rFonts w:ascii="Calibri" w:hAnsi="Calibri" w:cs="Calibri"/>
+          <w:kern w:val="0"/>
+          <w:lang w:val="es-419"/>
+        </w:rPr>
+      </w:pPr>
+      <w:r>
+        <w:rPr>
+          <w:rFonts w:ascii="Calibri" w:hAnsi="Calibri" w:cs="Calibri"/>
+          <w:kern w:val="0"/>
+          <w:lang w:val="es-419"/>
+        </w:rPr>
+        <w:t xml:space="preserve">BE: Un cliente </w:t>
+      </w:r>
+      <w:r>
+        <w:rPr>
+          <w:rFonts w:ascii="Calibri" w:hAnsi="Calibri" w:cs="Calibri"/>
+          <w:kern w:val="0"/>
+          <w:lang w:val="es-419"/>
+        </w:rPr>
+        <w:t>quiere pedir comida</w:t>
+      </w:r>
+      <w:r>
+        <w:rPr>
+          <w:rFonts w:ascii="Calibri" w:hAnsi="Calibri" w:cs="Calibri"/>
+          <w:kern w:val="0"/>
+          <w:lang w:val="es-419"/>
+        </w:rPr>
+        <w:t>, para entregar o para llevar</w:t>
+      </w:r>
+    </w:p>
+    <w:p>
+      <w:pPr>
+        <w:autoSpaceDE w:val="0"/>
+        <w:autoSpaceDN w:val="0"/>
+        <w:adjustRightInd w:val="0"/>
+        <w:spacing w:after="0" w:line="240" w:lineRule="auto"/>
+        <w:rPr>
+          <w:rFonts w:ascii="Calibri" w:hAnsi="Calibri" w:cs="Calibri"/>
+          <w:kern w:val="0"/>
+          <w:lang w:val="es-419"/>
+        </w:rPr>
+      </w:pPr>
+      <w:r>
+        <w:rPr>
+          <w:rFonts w:ascii="Calibri" w:hAnsi="Calibri" w:cs="Calibri"/>
+          <w:kern w:val="0"/>
+          <w:lang w:val="es-419"/>
+        </w:rPr>
+        <w:t xml:space="preserve">Precondiciones: </w:t>
+      </w:r>
+      <w:r>
+        <w:rPr>
+          <w:rFonts w:ascii="Calibri" w:hAnsi="Calibri" w:cs="Calibri"/>
+          <w:kern w:val="0"/>
+          <w:lang w:val="es-419"/>
+        </w:rPr>
+        <w:t>El cliente tiene una cuenta, con domicilio registrado</w:t>
+      </w:r>
+    </w:p>
+    <w:p>
+      <w:pPr>
+        <w:autoSpaceDE w:val="0"/>
+        <w:autoSpaceDN w:val="0"/>
+        <w:adjustRightInd w:val="0"/>
+        <w:spacing w:after="0" w:line="240" w:lineRule="auto"/>
+        <w:rPr>
+          <w:rFonts w:ascii="Calibri" w:hAnsi="Calibri" w:cs="Calibri"/>
+          <w:kern w:val="0"/>
+          <w:lang w:val="es-419"/>
+        </w:rPr>
+      </w:pPr>
+      <w:r>
+        <w:rPr>
+          <w:rFonts w:ascii="Calibri" w:hAnsi="Calibri" w:cs="Calibri"/>
+          <w:kern w:val="0"/>
+          <w:lang w:val="es-419"/>
+        </w:rPr>
+        <w:t xml:space="preserve">Interesados: Cliente, </w:t>
+      </w:r>
+      <w:r>
+        <w:rPr>
+          <w:rFonts w:ascii="Calibri" w:hAnsi="Calibri" w:cs="Calibri"/>
+          <w:kern w:val="0"/>
+          <w:lang w:val="es-419"/>
+        </w:rPr>
+        <w:t>restaurante, cocinero, empleado,</w:t>
+      </w:r>
+      <w:r>
+        <w:rPr>
+          <w:rFonts w:ascii="Calibri" w:hAnsi="Calibri" w:cs="Calibri"/>
+          <w:kern w:val="0"/>
+          <w:lang w:val="es-419"/>
+        </w:rPr>
+        <w:t xml:space="preserve"> repartidor</w:t>
+      </w:r>
+    </w:p>
+    <w:p>
+      <w:pPr>
+        <w:autoSpaceDE w:val="0"/>
+        <w:autoSpaceDN w:val="0"/>
+        <w:adjustRightInd w:val="0"/>
+        <w:spacing w:after="0" w:line="240" w:lineRule="auto"/>
+        <w:rPr>
+          <w:rFonts w:ascii="Calibri" w:hAnsi="Calibri" w:cs="Calibri"/>
+          <w:kern w:val="0"/>
+          <w:lang w:val="es-419"/>
+        </w:rPr>
+      </w:pPr>
+      <w:r>
+        <w:rPr>
+          <w:rFonts w:ascii="Calibri" w:hAnsi="Calibri" w:cs="Calibri"/>
+          <w:kern w:val="0"/>
+          <w:lang w:val="es-419"/>
+        </w:rPr>
+        <w:t xml:space="preserve">Interesados activos: Cliente, </w:t>
+      </w:r>
+      <w:r>
+        <w:rPr>
+          <w:rFonts w:ascii="Calibri" w:hAnsi="Calibri" w:cs="Calibri"/>
+          <w:kern w:val="0"/>
+          <w:lang w:val="es-419"/>
+        </w:rPr>
+        <w:t>cocinero, empleado</w:t>
+      </w:r>
+      <w:r>
+        <w:rPr>
+          <w:rFonts w:ascii="Calibri" w:hAnsi="Calibri" w:cs="Calibri"/>
+          <w:kern w:val="0"/>
+          <w:lang w:val="es-419"/>
+        </w:rPr>
+        <w:t>, repartidor</w:t>
+      </w:r>
+    </w:p>
+    <w:p>
+      <w:pPr>
+        <w:autoSpaceDE w:val="0"/>
+        <w:autoSpaceDN w:val="0"/>
+        <w:adjustRightInd w:val="0"/>
+        <w:spacing w:after="0" w:line="240" w:lineRule="auto"/>
+        <w:rPr>
+          <w:rFonts w:ascii="Calibri" w:hAnsi="Calibri" w:cs="Calibri"/>
+          <w:kern w:val="0"/>
+          <w:lang w:val="es-419"/>
+        </w:rPr>
+      </w:pPr>
+      <w:r>
+        <w:rPr>
+          <w:rFonts w:ascii="Calibri" w:hAnsi="Calibri" w:cs="Calibri"/>
+          <w:kern w:val="0"/>
+          <w:lang w:val="es-419"/>
+        </w:rPr>
+        <w:t>Pasos del caso normal:</w:t>
+      </w:r>
+    </w:p>
+    <w:p>
+      <w:pPr>
+        <w:pStyle w:val="ListParagraph"/>
+        <w:numPr>
+          <w:ilvl w:val="0"/>
+          <w:numId w:val="4"/>
+        </w:numPr>
+        <w:autoSpaceDE w:val="0"/>
+        <w:autoSpaceDN w:val="0"/>
+        <w:adjustRightInd w:val="0"/>
+        <w:spacing w:after="0" w:line="240" w:lineRule="auto"/>
+        <w:rPr>
+          <w:rFonts w:ascii="Calibri" w:hAnsi="Calibri" w:cs="Calibri"/>
+          <w:kern w:val="0"/>
+          <w:lang w:val="es-419"/>
+        </w:rPr>
+      </w:pPr>
+      <w:r>
+        <w:rPr>
+          <w:rFonts w:ascii="Calibri" w:hAnsi="Calibri" w:cs="Calibri"/>
+          <w:kern w:val="0"/>
+          <w:lang w:val="es-419"/>
+        </w:rPr>
+        <w:t>El cliente selecciona del menú los platos que desea y los agrega al carrito</w:t>
+      </w:r>
+    </w:p>
+    <w:p>
+      <w:pPr>
+        <w:pStyle w:val="ListParagraph"/>
+        <w:numPr>
+          <w:ilvl w:val="0"/>
+          <w:numId w:val="4"/>
+        </w:numPr>
+        <w:autoSpaceDE w:val="0"/>
+        <w:autoSpaceDN w:val="0"/>
+        <w:adjustRightInd w:val="0"/>
+        <w:spacing w:after="0" w:line="240" w:lineRule="auto"/>
+        <w:rPr>
+          <w:rFonts w:ascii="Calibri" w:hAnsi="Calibri" w:cs="Calibri"/>
+          <w:kern w:val="0"/>
+          <w:lang w:val="es-419"/>
+        </w:rPr>
+      </w:pPr>
+      <w:r>
+        <w:rPr>
+          <w:rFonts w:ascii="Calibri" w:hAnsi="Calibri" w:cs="Calibri"/>
+          <w:kern w:val="0"/>
+          <w:lang w:val="es-419"/>
+        </w:rPr>
+        <w:t>El cliente selecciona si es para llevar o entregar a domicilio</w:t>
+      </w:r>
+    </w:p>
+    <w:p>
+      <w:pPr>
+        <w:pStyle w:val="ListParagraph"/>
+        <w:numPr>
+          <w:ilvl w:val="0"/>
+          <w:numId w:val="4"/>
+        </w:numPr>
+        <w:autoSpaceDE w:val="0"/>
+        <w:autoSpaceDN w:val="0"/>
+        <w:adjustRightInd w:val="0"/>
+        <w:spacing w:after="0" w:line="240" w:lineRule="auto"/>
+        <w:rPr>
+          <w:rFonts w:ascii="Calibri" w:hAnsi="Calibri" w:cs="Calibri"/>
+          <w:kern w:val="0"/>
+          <w:lang w:val="es-419"/>
+        </w:rPr>
+      </w:pPr>
+      <w:r>
+        <w:rPr>
+          <w:rFonts w:ascii="Calibri" w:hAnsi="Calibri" w:cs="Calibri"/>
+          <w:kern w:val="0"/>
+          <w:lang w:val="es-419"/>
+        </w:rPr>
+        <w:t>El cliente finaliza el pedido y realiza el pago</w:t>
+      </w:r>
+    </w:p>
+    <w:p>
+      <w:pPr>
+        <w:pStyle w:val="ListParagraph"/>
+        <w:numPr>
+          <w:ilvl w:val="0"/>
+          <w:numId w:val="4"/>
+        </w:numPr>
+        <w:autoSpaceDE w:val="0"/>
+        <w:autoSpaceDN w:val="0"/>
+        <w:adjustRightInd w:val="0"/>
+        <w:spacing w:after="0" w:line="240" w:lineRule="auto"/>
+        <w:rPr>
+          <w:rFonts w:ascii="Calibri" w:hAnsi="Calibri" w:cs="Calibri"/>
+          <w:kern w:val="0"/>
+          <w:lang w:val="es-419"/>
+        </w:rPr>
+      </w:pPr>
+      <w:r>
+        <w:rPr>
+          <w:rFonts w:ascii="Calibri" w:hAnsi="Calibri" w:cs="Calibri"/>
+          <w:kern w:val="0"/>
+          <w:lang w:val="es-419"/>
+        </w:rPr>
+        <w:t>El sistema chequea el pago</w:t>
+      </w:r>
+    </w:p>
+    <w:p>
+      <w:pPr>
+        <w:pStyle w:val="ListParagraph"/>
+        <w:numPr>
+          <w:ilvl w:val="0"/>
+          <w:numId w:val="4"/>
+        </w:numPr>
+        <w:autoSpaceDE w:val="0"/>
+        <w:autoSpaceDN w:val="0"/>
+        <w:adjustRightInd w:val="0"/>
+        <w:spacing w:after="0" w:line="240" w:lineRule="auto"/>
+        <w:rPr>
+          <w:rFonts w:ascii="Calibri" w:hAnsi="Calibri" w:cs="Calibri"/>
+          <w:kern w:val="0"/>
+          <w:lang w:val="es-419"/>
+        </w:rPr>
+      </w:pPr>
+      <w:r>
+        <w:rPr>
+          <w:rFonts w:ascii="Calibri" w:hAnsi="Calibri" w:cs="Calibri"/>
+          <w:kern w:val="0"/>
+          <w:lang w:val="es-419"/>
+        </w:rPr>
+        <w:t>El sistema emite la orden del pedido</w:t>
+      </w:r>
+    </w:p>
+    <w:p>
+      <w:pPr>
+        <w:pStyle w:val="ListParagraph"/>
+        <w:numPr>
+          <w:ilvl w:val="0"/>
+          <w:numId w:val="4"/>
+        </w:numPr>
+        <w:autoSpaceDE w:val="0"/>
+        <w:autoSpaceDN w:val="0"/>
+        <w:adjustRightInd w:val="0"/>
+        <w:spacing w:after="0" w:line="240" w:lineRule="auto"/>
+        <w:rPr>
+          <w:rFonts w:ascii="Calibri" w:hAnsi="Calibri" w:cs="Calibri"/>
+          <w:kern w:val="0"/>
+          <w:lang w:val="es-419"/>
+        </w:rPr>
+      </w:pPr>
+      <w:r>
+        <w:rPr>
+          <w:rFonts w:ascii="Calibri" w:hAnsi="Calibri" w:cs="Calibri"/>
+          <w:kern w:val="0"/>
+          <w:lang w:val="es-419"/>
+        </w:rPr>
+        <w:t>El cocinero realiza el pedido</w:t>
+      </w:r>
+    </w:p>
+    <w:p>
+      <w:pPr>
+        <w:pStyle w:val="ListParagraph"/>
+        <w:numPr>
+          <w:ilvl w:val="0"/>
+          <w:numId w:val="4"/>
+        </w:numPr>
+        <w:autoSpaceDE w:val="0"/>
+        <w:autoSpaceDN w:val="0"/>
+        <w:adjustRightInd w:val="0"/>
+        <w:spacing w:after="0" w:line="240" w:lineRule="auto"/>
+        <w:rPr>
+          <w:rFonts w:ascii="Calibri" w:hAnsi="Calibri" w:cs="Calibri"/>
+          <w:kern w:val="0"/>
+          <w:lang w:val="es-419"/>
+        </w:rPr>
+      </w:pPr>
+      <w:r>
+        <w:rPr>
+          <w:rFonts w:ascii="Calibri" w:hAnsi="Calibri" w:cs="Calibri"/>
+          <w:kern w:val="0"/>
+          <w:lang w:val="es-419"/>
+        </w:rPr>
+        <w:t>El empleado toma la entrega</w:t>
+      </w:r>
+    </w:p>
+    <w:p>
+      <w:pPr>
+        <w:pStyle w:val="ListParagraph"/>
+        <w:numPr>
+          <w:ilvl w:val="0"/>
+          <w:numId w:val="5"/>
+        </w:numPr>
+        <w:autoSpaceDE w:val="0"/>
+        <w:autoSpaceDN w:val="0"/>
+        <w:adjustRightInd w:val="0"/>
+        <w:spacing w:after="0" w:line="240" w:lineRule="auto"/>
+        <w:rPr>
+          <w:rFonts w:ascii="Calibri" w:hAnsi="Calibri" w:cs="Calibri"/>
+          <w:kern w:val="0"/>
+          <w:lang w:val="es-419"/>
+        </w:rPr>
+      </w:pPr>
+      <w:r>
+        <w:rPr>
+          <w:rFonts w:ascii="Calibri" w:hAnsi="Calibri" w:cs="Calibri"/>
+          <w:kern w:val="0"/>
+          <w:lang w:val="es-419"/>
+        </w:rPr>
+        <w:t>Es entrega a domicilio</w:t>
+      </w:r>
+    </w:p>
+    <w:p>
+      <w:pPr>
+        <w:pStyle w:val="ListParagraph"/>
+        <w:numPr>
+          <w:ilvl w:val="1"/>
+          <w:numId w:val="5"/>
+        </w:numPr>
+        <w:autoSpaceDE w:val="0"/>
+        <w:autoSpaceDN w:val="0"/>
+        <w:adjustRightInd w:val="0"/>
+        <w:spacing w:after="0" w:line="240" w:lineRule="auto"/>
+        <w:rPr>
+          <w:rFonts w:ascii="Calibri" w:hAnsi="Calibri" w:cs="Calibri"/>
+          <w:kern w:val="0"/>
+          <w:lang w:val="es-419"/>
+        </w:rPr>
+      </w:pPr>
+      <w:r>
+        <w:rPr>
+          <w:rFonts w:ascii="Calibri" w:hAnsi="Calibri" w:cs="Calibri"/>
+          <w:kern w:val="0"/>
+          <w:lang w:val="es-419"/>
+        </w:rPr>
+        <w:t xml:space="preserve">Empleado se lo </w:t>
+      </w:r>
+      <w:r>
+        <w:rPr>
+          <w:rFonts w:ascii="Calibri" w:hAnsi="Calibri" w:cs="Calibri"/>
+          <w:kern w:val="0"/>
+          <w:lang w:val="es-419"/>
+        </w:rPr>
+        <w:t>entrega al repartidor</w:t>
+      </w:r>
+    </w:p>
+    <w:p>
+      <w:pPr>
+        <w:pStyle w:val="ListParagraph"/>
+        <w:numPr>
+          <w:ilvl w:val="1"/>
+          <w:numId w:val="5"/>
+        </w:numPr>
+        <w:autoSpaceDE w:val="0"/>
+        <w:autoSpaceDN w:val="0"/>
+        <w:adjustRightInd w:val="0"/>
+        <w:spacing w:after="0" w:line="240" w:lineRule="auto"/>
+        <w:rPr>
+          <w:rFonts w:ascii="Calibri" w:hAnsi="Calibri" w:cs="Calibri"/>
+          <w:kern w:val="0"/>
+          <w:lang w:val="es-419"/>
+        </w:rPr>
+      </w:pPr>
+      <w:r>
+        <w:rPr>
+          <w:rFonts w:ascii="Calibri" w:hAnsi="Calibri" w:cs="Calibri"/>
+          <w:kern w:val="0"/>
+          <w:lang w:val="es-419"/>
+        </w:rPr>
+        <w:t>Repartidor se lo lleva al domicilio del cliente</w:t>
+      </w:r>
+    </w:p>
+    <w:p>
+      <w:pPr>
+        <w:pStyle w:val="ListParagraph"/>
+        <w:numPr>
+          <w:ilvl w:val="0"/>
+          <w:numId w:val="5"/>
+        </w:numPr>
+        <w:autoSpaceDE w:val="0"/>
+        <w:autoSpaceDN w:val="0"/>
+        <w:adjustRightInd w:val="0"/>
+        <w:spacing w:after="0" w:line="240" w:lineRule="auto"/>
+        <w:rPr>
+          <w:rFonts w:ascii="Calibri" w:hAnsi="Calibri" w:cs="Calibri"/>
+          <w:kern w:val="0"/>
+          <w:lang w:val="es-419"/>
+        </w:rPr>
+      </w:pPr>
+      <w:r>
+        <w:rPr>
+          <w:rFonts w:ascii="Calibri" w:hAnsi="Calibri" w:cs="Calibri"/>
+          <w:kern w:val="0"/>
+          <w:lang w:val="es-419"/>
+        </w:rPr>
+        <w:t>Es para llevar</w:t>
+      </w:r>
+    </w:p>
+    <w:p>
+      <w:pPr>
+        <w:pStyle w:val="ListParagraph"/>
+        <w:numPr>
+          <w:ilvl w:val="1"/>
+          <w:numId w:val="5"/>
+        </w:numPr>
+        <w:autoSpaceDE w:val="0"/>
+        <w:autoSpaceDN w:val="0"/>
+        <w:adjustRightInd w:val="0"/>
+        <w:spacing w:after="0" w:line="240" w:lineRule="auto"/>
+        <w:rPr>
+          <w:rFonts w:ascii="Calibri" w:hAnsi="Calibri" w:cs="Calibri"/>
+          <w:kern w:val="0"/>
+          <w:lang w:val="es-419"/>
+        </w:rPr>
+      </w:pPr>
+      <w:r>
+        <w:rPr>
+          <w:rFonts w:ascii="Calibri" w:hAnsi="Calibri" w:cs="Calibri"/>
+          <w:kern w:val="0"/>
+          <w:lang w:val="es-419"/>
+        </w:rPr>
+        <w:t>Empleado registra en el sistema que el cliente puede retirar el pedido</w:t>
+      </w:r>
+    </w:p>
+    <w:p>
+      <w:pPr>
+        <w:autoSpaceDE w:val="0"/>
+        <w:autoSpaceDN w:val="0"/>
+        <w:adjustRightInd w:val="0"/>
+        <w:spacing w:after="0" w:line="240" w:lineRule="auto"/>
+        <w:rPr>
+          <w:rFonts w:ascii="Calibri" w:hAnsi="Calibri" w:cs="Calibri"/>
+          <w:kern w:val="0"/>
+          <w:lang w:val="es-419"/>
+        </w:rPr>
+      </w:pPr>
+    </w:p>
+    <w:p>
+      <w:pPr>
+        <w:autoSpaceDE w:val="0"/>
+        <w:autoSpaceDN w:val="0"/>
+        <w:adjustRightInd w:val="0"/>
+        <w:spacing w:after="0" w:line="240" w:lineRule="auto"/>
+        <w:rPr>
+          <w:rFonts w:ascii="Calibri" w:hAnsi="Calibri" w:cs="Calibri"/>
+          <w:kern w:val="0"/>
+          <w:lang w:val="es-419"/>
+        </w:rPr>
+      </w:pPr>
+      <w:r>
+        <w:rPr>
+          <w:rFonts w:ascii="Calibri" w:hAnsi="Calibri" w:cs="Calibri"/>
+          <w:kern w:val="0"/>
+          <w:lang w:val="es-419"/>
+        </w:rPr>
+        <w:t>Alternativas:</w:t>
+      </w:r>
+    </w:p>
+    <w:p>
+      <w:pPr>
+        <w:autoSpaceDE w:val="0"/>
+        <w:autoSpaceDN w:val="0"/>
+        <w:adjustRightInd w:val="0"/>
+        <w:spacing w:after="0" w:line="240" w:lineRule="auto"/>
+        <w:rPr>
+          <w:rFonts w:ascii="Calibri" w:hAnsi="Calibri" w:cs="Calibri"/>
+          <w:kern w:val="0"/>
+          <w:lang w:val="es-419"/>
+        </w:rPr>
+      </w:pPr>
+      <w:r>
+        <w:rPr>
+          <w:rFonts w:ascii="Calibri" w:hAnsi="Calibri" w:cs="Calibri"/>
+          <w:kern w:val="0"/>
+          <w:lang w:val="es-419"/>
+        </w:rPr>
+        <w:tab/>
+      </w:r>
+    </w:p>
+    <w:p>
+      <w:pPr>
+        <w:autoSpaceDE w:val="0"/>
+        <w:autoSpaceDN w:val="0"/>
+        <w:adjustRightInd w:val="0"/>
+        <w:spacing w:after="0" w:line="240" w:lineRule="auto"/>
+        <w:rPr>
+          <w:rFonts w:ascii="Calibri" w:hAnsi="Calibri" w:cs="Calibri"/>
+          <w:kern w:val="0"/>
+          <w:lang w:val="es-419"/>
+        </w:rPr>
+      </w:pPr>
+      <w:r>
+        <w:rPr>
+          <w:rFonts w:ascii="Calibri" w:hAnsi="Calibri" w:cs="Calibri"/>
+          <w:kern w:val="0"/>
+          <w:lang w:val="es-419"/>
+        </w:rPr>
+        <w:t>Excepciones:</w:t>
+      </w:r>
+    </w:p>
+    <w:p>
+      <w:pPr>
+        <w:autoSpaceDE w:val="0"/>
+        <w:autoSpaceDN w:val="0"/>
+        <w:adjustRightInd w:val="0"/>
+        <w:spacing w:after="0" w:line="240" w:lineRule="auto"/>
+        <w:rPr>
+          <w:rFonts w:ascii="Calibri" w:hAnsi="Calibri" w:cs="Calibri"/>
+          <w:kern w:val="0"/>
+          <w:lang w:val="es-419"/>
+        </w:rPr>
+      </w:pPr>
+      <w:r>
+        <w:rPr>
+          <w:rFonts w:ascii="Calibri" w:hAnsi="Calibri" w:cs="Calibri"/>
+          <w:kern w:val="0"/>
+          <w:lang w:val="es-419"/>
+        </w:rPr>
+        <w:tab/>
+      </w:r>
+      <w:r>
+        <w:rPr>
+          <w:rFonts w:ascii="Calibri" w:hAnsi="Calibri" w:cs="Calibri"/>
+          <w:kern w:val="0"/>
+          <w:lang w:val="es-419"/>
+        </w:rPr>
+        <w:t>3</w:t>
+      </w:r>
+      <w:r>
+        <w:rPr>
+          <w:rFonts w:ascii="Calibri" w:hAnsi="Calibri" w:cs="Calibri"/>
+          <w:kern w:val="0"/>
+          <w:lang w:val="es-419"/>
+        </w:rPr>
+        <w:t xml:space="preserve">.1: </w:t>
+      </w:r>
+      <w:r>
+        <w:rPr>
+          <w:rFonts w:ascii="Calibri" w:hAnsi="Calibri" w:cs="Calibri"/>
+          <w:kern w:val="0"/>
+          <w:lang w:val="es-419"/>
+        </w:rPr>
+        <w:t xml:space="preserve">No se verifica el pago. </w:t>
+      </w:r>
+    </w:p>
+    <w:p>
+      <w:pPr>
+        <w:autoSpaceDE w:val="0"/>
+        <w:autoSpaceDN w:val="0"/>
+        <w:adjustRightInd w:val="0"/>
+        <w:spacing w:after="0" w:line="240" w:lineRule="auto"/>
+        <w:rPr>
+          <w:rFonts w:ascii="Calibri" w:hAnsi="Calibri" w:cs="Calibri"/>
+          <w:kern w:val="0"/>
+          <w:lang w:val="es-419"/>
+        </w:rPr>
+      </w:pPr>
+      <w:r>
+        <w:rPr>
+          <w:rFonts w:ascii="Calibri" w:hAnsi="Calibri" w:cs="Calibri"/>
+          <w:kern w:val="0"/>
+          <w:lang w:val="es-419"/>
+        </w:rPr>
+        <w:tab/>
+      </w:r>
+    </w:p>
+    <w:p>
+      <w:pPr>
+        <w:autoSpaceDE w:val="0"/>
+        <w:autoSpaceDN w:val="0"/>
+        <w:adjustRightInd w:val="0"/>
+        <w:spacing w:after="0" w:line="240" w:lineRule="auto"/>
+        <w:rPr>
+          <w:rFonts w:ascii="Calibri" w:hAnsi="Calibri" w:cs="Calibri"/>
+          <w:kern w:val="0"/>
+          <w:lang w:val="es-419"/>
+        </w:rPr>
+      </w:pPr>
+      <w:r>
+        <w:rPr>
+          <w:rFonts w:ascii="Calibri" w:hAnsi="Calibri" w:cs="Calibri"/>
+          <w:kern w:val="0"/>
+          <w:lang w:val="es-419"/>
+        </w:rPr>
+        <w:t>Resultados:</w:t>
+      </w:r>
+    </w:p>
+    <w:p>
+      <w:pPr>
+        <w:autoSpaceDE w:val="0"/>
+        <w:autoSpaceDN w:val="0"/>
+        <w:adjustRightInd w:val="0"/>
+        <w:spacing w:after="0" w:line="240" w:lineRule="auto"/>
+        <w:rPr>
+          <w:rFonts w:ascii="Calibri" w:hAnsi="Calibri" w:cs="Calibri"/>
+          <w:kern w:val="0"/>
+          <w:lang w:val="es-419"/>
+        </w:rPr>
+      </w:pPr>
+      <w:r>
+        <w:rPr>
+          <w:rFonts w:ascii="Calibri" w:hAnsi="Calibri" w:cs="Calibri"/>
+          <w:kern w:val="0"/>
+          <w:lang w:val="es-419"/>
+        </w:rPr>
+        <w:t>El cliente recibe el pedido en el restaurante o en la casa</w:t>
+      </w:r>
+    </w:p>
+    <w:p>
+      <w:pPr>
+        <w:autoSpaceDE w:val="0"/>
+        <w:autoSpaceDN w:val="0"/>
+        <w:adjustRightInd w:val="0"/>
+        <w:spacing w:after="0" w:line="240" w:lineRule="auto"/>
+        <w:rPr>
+          <w:rFonts w:ascii="Calibri" w:hAnsi="Calibri" w:cs="Calibri"/>
+          <w:kern w:val="0"/>
+          <w:lang w:val="es-419"/>
+        </w:rPr>
+      </w:pPr>
+    </w:p>
+    <w:p>
+      <w:pPr>
+        <w:autoSpaceDE w:val="0"/>
+        <w:autoSpaceDN w:val="0"/>
+        <w:adjustRightInd w:val="0"/>
+        <w:spacing w:after="0" w:line="240" w:lineRule="auto"/>
         <w:rPr>
           <w:rFonts w:ascii="Calibri" w:hAnsi="Calibri" w:cs="Calibri"/>
           <w:b/>
@@ -1443,15 +3253,8 @@
           <w:kern w:val="0"/>
           <w:lang w:val="es-419"/>
         </w:rPr>
-        <w:t>Problema 5: Una clínica médica desea ofrecer a sus pacientes la posibilidad de agendar citas en línea</w:t>
-      </w:r>
-    </w:p>
-    <w:p>
-      <w:pPr>
-        <w:autoSpaceDE w:val="0"/>
-        <w:autoSpaceDN w:val="0"/>
-        <w:adjustRightInd w:val="0"/>
-        <w:spacing w:after="0" w:line="240" w:lineRule="auto"/>
+      </w:pPr>
+      <w:r>
         <w:rPr>
           <w:rFonts w:ascii="Calibri" w:hAnsi="Calibri" w:cs="Calibri"/>
           <w:b/>
@@ -1459,8 +3262,15 @@
           <w:kern w:val="0"/>
           <w:lang w:val="es-419"/>
         </w:rPr>
-      </w:pPr>
-      <w:r>
+        <w:t>Problema 5: Una clínica médica desea ofrecer a sus pacientes la posibilidad de agendar citas en línea</w:t>
+      </w:r>
+    </w:p>
+    <w:p>
+      <w:pPr>
+        <w:autoSpaceDE w:val="0"/>
+        <w:autoSpaceDN w:val="0"/>
+        <w:adjustRightInd w:val="0"/>
+        <w:spacing w:after="0" w:line="240" w:lineRule="auto"/>
         <w:rPr>
           <w:rFonts w:ascii="Calibri" w:hAnsi="Calibri" w:cs="Calibri"/>
           <w:b/>
@@ -1468,15 +3278,8 @@
           <w:kern w:val="0"/>
           <w:lang w:val="es-419"/>
         </w:rPr>
-        <w:t>y acceder a sus historiales médicos a través de un portal seguro.</w:t>
-      </w:r>
-    </w:p>
-    <w:p>
-      <w:pPr>
-        <w:autoSpaceDE w:val="0"/>
-        <w:autoSpaceDN w:val="0"/>
-        <w:adjustRightInd w:val="0"/>
-        <w:spacing w:after="0" w:line="240" w:lineRule="auto"/>
+      </w:pPr>
+      <w:r>
         <w:rPr>
           <w:rFonts w:ascii="Calibri" w:hAnsi="Calibri" w:cs="Calibri"/>
           <w:b/>
@@ -1484,8 +3287,15 @@
           <w:kern w:val="0"/>
           <w:lang w:val="es-419"/>
         </w:rPr>
-      </w:pPr>
-      <w:r>
+        <w:t>y acceder a sus historiales médicos a través de un portal seguro.</w:t>
+      </w:r>
+    </w:p>
+    <w:p>
+      <w:pPr>
+        <w:autoSpaceDE w:val="0"/>
+        <w:autoSpaceDN w:val="0"/>
+        <w:adjustRightInd w:val="0"/>
+        <w:spacing w:after="0" w:line="240" w:lineRule="auto"/>
         <w:rPr>
           <w:rFonts w:ascii="Calibri" w:hAnsi="Calibri" w:cs="Calibri"/>
           <w:b/>
@@ -1493,7 +3303,517 @@
           <w:kern w:val="0"/>
           <w:lang w:val="es-419"/>
         </w:rPr>
-        <w:t>Problema 6: Una agencia de viajes quiere desarrollar una plataforma en línea que permita a los</w:t>
+      </w:pPr>
+    </w:p>
+    <w:p>
+      <w:pPr>
+        <w:autoSpaceDE w:val="0"/>
+        <w:autoSpaceDN w:val="0"/>
+        <w:adjustRightInd w:val="0"/>
+        <w:spacing w:after="0" w:line="240" w:lineRule="auto"/>
+        <w:rPr>
+          <w:rFonts w:ascii="Calibri" w:hAnsi="Calibri" w:cs="Calibri"/>
+          <w:kern w:val="0"/>
+          <w:lang w:val="es-419"/>
+        </w:rPr>
+      </w:pPr>
+      <w:r>
+        <w:rPr>
+          <w:rFonts w:ascii="Calibri" w:hAnsi="Calibri" w:cs="Calibri"/>
+          <w:kern w:val="0"/>
+          <w:lang w:val="es-419"/>
+        </w:rPr>
+        <w:t xml:space="preserve">Nombre del BE: </w:t>
+      </w:r>
+      <w:r>
+        <w:rPr>
+          <w:rFonts w:ascii="Calibri" w:hAnsi="Calibri" w:cs="Calibri"/>
+          <w:kern w:val="0"/>
+          <w:lang w:val="es-419"/>
+        </w:rPr>
+        <w:t>Agenda de citas en línea</w:t>
+      </w:r>
+    </w:p>
+    <w:p>
+      <w:pPr>
+        <w:autoSpaceDE w:val="0"/>
+        <w:autoSpaceDN w:val="0"/>
+        <w:adjustRightInd w:val="0"/>
+        <w:spacing w:after="0" w:line="240" w:lineRule="auto"/>
+        <w:rPr>
+          <w:rFonts w:ascii="Calibri" w:hAnsi="Calibri" w:cs="Calibri"/>
+          <w:kern w:val="0"/>
+          <w:lang w:val="es-419"/>
+        </w:rPr>
+      </w:pPr>
+      <w:r>
+        <w:rPr>
+          <w:rFonts w:ascii="Calibri" w:hAnsi="Calibri" w:cs="Calibri"/>
+          <w:kern w:val="0"/>
+          <w:lang w:val="es-419"/>
+        </w:rPr>
+        <w:t>Nombre y número del BUC: BUC</w:t>
+      </w:r>
+      <w:r>
+        <w:rPr>
+          <w:rFonts w:ascii="Calibri" w:hAnsi="Calibri" w:cs="Calibri"/>
+          <w:kern w:val="0"/>
+          <w:lang w:val="es-419"/>
+        </w:rPr>
+        <w:t>5</w:t>
+      </w:r>
+      <w:r>
+        <w:rPr>
+          <w:rFonts w:ascii="Calibri" w:hAnsi="Calibri" w:cs="Calibri"/>
+          <w:kern w:val="0"/>
+          <w:lang w:val="es-419"/>
+        </w:rPr>
+        <w:t xml:space="preserve"> – Procesar </w:t>
+      </w:r>
+      <w:r>
+        <w:rPr>
+          <w:rFonts w:ascii="Calibri" w:hAnsi="Calibri" w:cs="Calibri"/>
+          <w:kern w:val="0"/>
+          <w:lang w:val="es-419"/>
+        </w:rPr>
+        <w:t>cita</w:t>
+      </w:r>
+    </w:p>
+    <w:p>
+      <w:pPr>
+        <w:autoSpaceDE w:val="0"/>
+        <w:autoSpaceDN w:val="0"/>
+        <w:adjustRightInd w:val="0"/>
+        <w:spacing w:after="0" w:line="240" w:lineRule="auto"/>
+        <w:rPr>
+          <w:rFonts w:ascii="Calibri" w:hAnsi="Calibri" w:cs="Calibri"/>
+          <w:kern w:val="0"/>
+          <w:lang w:val="es-419"/>
+        </w:rPr>
+      </w:pPr>
+      <w:r>
+        <w:rPr>
+          <w:rFonts w:ascii="Calibri" w:hAnsi="Calibri" w:cs="Calibri"/>
+          <w:kern w:val="0"/>
+          <w:lang w:val="es-419"/>
+        </w:rPr>
+        <w:t xml:space="preserve">BE: </w:t>
+      </w:r>
+      <w:r>
+        <w:rPr>
+          <w:rFonts w:ascii="Calibri" w:hAnsi="Calibri" w:cs="Calibri"/>
+          <w:kern w:val="0"/>
+          <w:lang w:val="es-419"/>
+        </w:rPr>
+        <w:t>Cliente quiere agendar una cita</w:t>
+      </w:r>
+    </w:p>
+    <w:p>
+      <w:pPr>
+        <w:autoSpaceDE w:val="0"/>
+        <w:autoSpaceDN w:val="0"/>
+        <w:adjustRightInd w:val="0"/>
+        <w:spacing w:after="0" w:line="240" w:lineRule="auto"/>
+        <w:rPr>
+          <w:rFonts w:ascii="Calibri" w:hAnsi="Calibri" w:cs="Calibri"/>
+          <w:kern w:val="0"/>
+          <w:lang w:val="es-419"/>
+        </w:rPr>
+      </w:pPr>
+      <w:r>
+        <w:rPr>
+          <w:rFonts w:ascii="Calibri" w:hAnsi="Calibri" w:cs="Calibri"/>
+          <w:kern w:val="0"/>
+          <w:lang w:val="es-419"/>
+        </w:rPr>
+        <w:t>Precondiciones: El cliente tiene una cuenta</w:t>
+      </w:r>
+      <w:r>
+        <w:rPr>
+          <w:rFonts w:ascii="Calibri" w:hAnsi="Calibri" w:cs="Calibri"/>
+          <w:kern w:val="0"/>
+          <w:lang w:val="es-419"/>
+        </w:rPr>
+        <w:t xml:space="preserve"> en el sistema</w:t>
+      </w:r>
+    </w:p>
+    <w:p>
+      <w:pPr>
+        <w:autoSpaceDE w:val="0"/>
+        <w:autoSpaceDN w:val="0"/>
+        <w:adjustRightInd w:val="0"/>
+        <w:spacing w:after="0" w:line="240" w:lineRule="auto"/>
+        <w:rPr>
+          <w:rFonts w:ascii="Calibri" w:hAnsi="Calibri" w:cs="Calibri"/>
+          <w:kern w:val="0"/>
+          <w:lang w:val="es-419"/>
+        </w:rPr>
+      </w:pPr>
+      <w:r>
+        <w:rPr>
+          <w:rFonts w:ascii="Calibri" w:hAnsi="Calibri" w:cs="Calibri"/>
+          <w:kern w:val="0"/>
+          <w:lang w:val="es-419"/>
+        </w:rPr>
+        <w:t xml:space="preserve">Interesados: Cliente, </w:t>
+      </w:r>
+      <w:r>
+        <w:rPr>
+          <w:rFonts w:ascii="Calibri" w:hAnsi="Calibri" w:cs="Calibri"/>
+          <w:kern w:val="0"/>
+          <w:lang w:val="es-419"/>
+        </w:rPr>
+        <w:t>doctor, hospital</w:t>
+      </w:r>
+    </w:p>
+    <w:p>
+      <w:pPr>
+        <w:autoSpaceDE w:val="0"/>
+        <w:autoSpaceDN w:val="0"/>
+        <w:adjustRightInd w:val="0"/>
+        <w:spacing w:after="0" w:line="240" w:lineRule="auto"/>
+        <w:rPr>
+          <w:rFonts w:ascii="Calibri" w:hAnsi="Calibri" w:cs="Calibri"/>
+          <w:kern w:val="0"/>
+          <w:lang w:val="es-419"/>
+        </w:rPr>
+      </w:pPr>
+      <w:r>
+        <w:rPr>
+          <w:rFonts w:ascii="Calibri" w:hAnsi="Calibri" w:cs="Calibri"/>
+          <w:kern w:val="0"/>
+          <w:lang w:val="es-419"/>
+        </w:rPr>
+        <w:t xml:space="preserve">Interesados activos: Cliente, </w:t>
+      </w:r>
+      <w:r>
+        <w:rPr>
+          <w:rFonts w:ascii="Calibri" w:hAnsi="Calibri" w:cs="Calibri"/>
+          <w:kern w:val="0"/>
+          <w:lang w:val="es-419"/>
+        </w:rPr>
+        <w:t>doctor</w:t>
+      </w:r>
+    </w:p>
+    <w:p>
+      <w:pPr>
+        <w:autoSpaceDE w:val="0"/>
+        <w:autoSpaceDN w:val="0"/>
+        <w:adjustRightInd w:val="0"/>
+        <w:spacing w:after="0" w:line="240" w:lineRule="auto"/>
+        <w:rPr>
+          <w:rFonts w:ascii="Calibri" w:hAnsi="Calibri" w:cs="Calibri"/>
+          <w:kern w:val="0"/>
+          <w:lang w:val="es-419"/>
+        </w:rPr>
+      </w:pPr>
+      <w:r>
+        <w:rPr>
+          <w:rFonts w:ascii="Calibri" w:hAnsi="Calibri" w:cs="Calibri"/>
+          <w:kern w:val="0"/>
+          <w:lang w:val="es-419"/>
+        </w:rPr>
+        <w:t>Pasos del caso normal:</w:t>
+      </w:r>
+    </w:p>
+    <w:p>
+      <w:pPr>
+        <w:pStyle w:val="ListParagraph"/>
+        <w:numPr>
+          <w:ilvl w:val="0"/>
+          <w:numId w:val="6"/>
+        </w:numPr>
+        <w:autoSpaceDE w:val="0"/>
+        <w:autoSpaceDN w:val="0"/>
+        <w:adjustRightInd w:val="0"/>
+        <w:spacing w:after="0" w:line="240" w:lineRule="auto"/>
+        <w:rPr>
+          <w:rFonts w:ascii="Calibri" w:hAnsi="Calibri" w:cs="Calibri"/>
+          <w:kern w:val="0"/>
+          <w:lang w:val="es-419"/>
+        </w:rPr>
+      </w:pPr>
+      <w:r>
+        <w:rPr>
+          <w:rFonts w:ascii="Calibri" w:hAnsi="Calibri" w:cs="Calibri"/>
+          <w:kern w:val="0"/>
+          <w:lang w:val="es-419"/>
+        </w:rPr>
+        <w:t>Cliente accede al sistema con su cuenta</w:t>
+      </w:r>
+    </w:p>
+    <w:p>
+      <w:pPr>
+        <w:pStyle w:val="ListParagraph"/>
+        <w:numPr>
+          <w:ilvl w:val="0"/>
+          <w:numId w:val="6"/>
+        </w:numPr>
+        <w:autoSpaceDE w:val="0"/>
+        <w:autoSpaceDN w:val="0"/>
+        <w:adjustRightInd w:val="0"/>
+        <w:spacing w:after="0" w:line="240" w:lineRule="auto"/>
+        <w:rPr>
+          <w:rFonts w:ascii="Calibri" w:hAnsi="Calibri" w:cs="Calibri"/>
+          <w:kern w:val="0"/>
+          <w:lang w:val="es-419"/>
+        </w:rPr>
+      </w:pPr>
+      <w:r>
+        <w:rPr>
+          <w:rFonts w:ascii="Calibri" w:hAnsi="Calibri" w:cs="Calibri"/>
+          <w:kern w:val="0"/>
+          <w:lang w:val="es-419"/>
+        </w:rPr>
+        <w:t>Cliente selecciona la especialidad</w:t>
+      </w:r>
+    </w:p>
+    <w:p>
+      <w:pPr>
+        <w:pStyle w:val="ListParagraph"/>
+        <w:numPr>
+          <w:ilvl w:val="0"/>
+          <w:numId w:val="6"/>
+        </w:numPr>
+        <w:autoSpaceDE w:val="0"/>
+        <w:autoSpaceDN w:val="0"/>
+        <w:adjustRightInd w:val="0"/>
+        <w:spacing w:after="0" w:line="240" w:lineRule="auto"/>
+        <w:rPr>
+          <w:rFonts w:ascii="Calibri" w:hAnsi="Calibri" w:cs="Calibri"/>
+          <w:kern w:val="0"/>
+          <w:lang w:val="es-419"/>
+        </w:rPr>
+      </w:pPr>
+      <w:r>
+        <w:rPr>
+          <w:rFonts w:ascii="Calibri" w:hAnsi="Calibri" w:cs="Calibri"/>
+          <w:kern w:val="0"/>
+          <w:lang w:val="es-419"/>
+        </w:rPr>
+        <w:t>Cliente selecciona el día</w:t>
+      </w:r>
+    </w:p>
+    <w:p>
+      <w:pPr>
+        <w:pStyle w:val="ListParagraph"/>
+        <w:numPr>
+          <w:ilvl w:val="0"/>
+          <w:numId w:val="6"/>
+        </w:numPr>
+        <w:autoSpaceDE w:val="0"/>
+        <w:autoSpaceDN w:val="0"/>
+        <w:adjustRightInd w:val="0"/>
+        <w:spacing w:after="0" w:line="240" w:lineRule="auto"/>
+        <w:rPr>
+          <w:rFonts w:ascii="Calibri" w:hAnsi="Calibri" w:cs="Calibri"/>
+          <w:kern w:val="0"/>
+          <w:lang w:val="es-419"/>
+        </w:rPr>
+      </w:pPr>
+      <w:r>
+        <w:rPr>
+          <w:rFonts w:ascii="Calibri" w:hAnsi="Calibri" w:cs="Calibri"/>
+          <w:kern w:val="0"/>
+          <w:lang w:val="es-419"/>
+        </w:rPr>
+        <w:t>El cliente confirma la cita</w:t>
+      </w:r>
+    </w:p>
+    <w:p>
+      <w:pPr>
+        <w:pStyle w:val="ListParagraph"/>
+        <w:numPr>
+          <w:ilvl w:val="0"/>
+          <w:numId w:val="6"/>
+        </w:numPr>
+        <w:autoSpaceDE w:val="0"/>
+        <w:autoSpaceDN w:val="0"/>
+        <w:adjustRightInd w:val="0"/>
+        <w:spacing w:after="0" w:line="240" w:lineRule="auto"/>
+        <w:rPr>
+          <w:rFonts w:ascii="Calibri" w:hAnsi="Calibri" w:cs="Calibri"/>
+          <w:kern w:val="0"/>
+          <w:lang w:val="es-419"/>
+        </w:rPr>
+      </w:pPr>
+      <w:r>
+        <w:rPr>
+          <w:rFonts w:ascii="Calibri" w:hAnsi="Calibri" w:cs="Calibri"/>
+          <w:kern w:val="0"/>
+          <w:lang w:val="es-419"/>
+        </w:rPr>
+        <w:t>El sistema genera la cita para ese día y esa especialidad</w:t>
+      </w:r>
+    </w:p>
+    <w:p>
+      <w:pPr>
+        <w:autoSpaceDE w:val="0"/>
+        <w:autoSpaceDN w:val="0"/>
+        <w:adjustRightInd w:val="0"/>
+        <w:spacing w:after="0" w:line="240" w:lineRule="auto"/>
+        <w:rPr>
+          <w:rFonts w:ascii="Calibri" w:hAnsi="Calibri" w:cs="Calibri"/>
+          <w:kern w:val="0"/>
+          <w:lang w:val="es-419"/>
+        </w:rPr>
+      </w:pPr>
+    </w:p>
+    <w:p>
+      <w:pPr>
+        <w:autoSpaceDE w:val="0"/>
+        <w:autoSpaceDN w:val="0"/>
+        <w:adjustRightInd w:val="0"/>
+        <w:spacing w:after="0" w:line="240" w:lineRule="auto"/>
+        <w:rPr>
+          <w:rFonts w:ascii="Calibri" w:hAnsi="Calibri" w:cs="Calibri"/>
+          <w:kern w:val="0"/>
+          <w:lang w:val="es-419"/>
+        </w:rPr>
+      </w:pPr>
+      <w:r>
+        <w:rPr>
+          <w:rFonts w:ascii="Calibri" w:hAnsi="Calibri" w:cs="Calibri"/>
+          <w:kern w:val="0"/>
+          <w:lang w:val="es-419"/>
+        </w:rPr>
+        <w:t>Alternativas:</w:t>
+      </w:r>
+    </w:p>
+    <w:p>
+      <w:pPr>
+        <w:autoSpaceDE w:val="0"/>
+        <w:autoSpaceDN w:val="0"/>
+        <w:adjustRightInd w:val="0"/>
+        <w:spacing w:after="0" w:line="240" w:lineRule="auto"/>
+        <w:rPr>
+          <w:rFonts w:ascii="Calibri" w:hAnsi="Calibri" w:cs="Calibri"/>
+          <w:kern w:val="0"/>
+          <w:lang w:val="es-419"/>
+        </w:rPr>
+      </w:pPr>
+      <w:r>
+        <w:rPr>
+          <w:rFonts w:ascii="Calibri" w:hAnsi="Calibri" w:cs="Calibri"/>
+          <w:kern w:val="0"/>
+          <w:lang w:val="es-419"/>
+        </w:rPr>
+        <w:tab/>
+      </w:r>
+      <w:r>
+        <w:rPr>
+          <w:rFonts w:ascii="Calibri" w:hAnsi="Calibri" w:cs="Calibri"/>
+          <w:kern w:val="0"/>
+          <w:lang w:val="es-419"/>
+        </w:rPr>
+        <w:t>3.1: No hay lugar para ese día y esa especialidad. Informar al cliente.</w:t>
+      </w:r>
+    </w:p>
+    <w:p>
+      <w:pPr>
+        <w:autoSpaceDE w:val="0"/>
+        <w:autoSpaceDN w:val="0"/>
+        <w:adjustRightInd w:val="0"/>
+        <w:spacing w:after="0" w:line="240" w:lineRule="auto"/>
+        <w:rPr>
+          <w:rFonts w:ascii="Calibri" w:hAnsi="Calibri" w:cs="Calibri"/>
+          <w:kern w:val="0"/>
+          <w:lang w:val="es-419"/>
+        </w:rPr>
+      </w:pPr>
+      <w:r>
+        <w:rPr>
+          <w:rFonts w:ascii="Calibri" w:hAnsi="Calibri" w:cs="Calibri"/>
+          <w:kern w:val="0"/>
+          <w:lang w:val="es-419"/>
+        </w:rPr>
+        <w:tab/>
+        <w:t xml:space="preserve">4.2: El cliente no confirma la cita. </w:t>
+      </w:r>
+    </w:p>
+    <w:p>
+      <w:pPr>
+        <w:autoSpaceDE w:val="0"/>
+        <w:autoSpaceDN w:val="0"/>
+        <w:adjustRightInd w:val="0"/>
+        <w:spacing w:after="0" w:line="240" w:lineRule="auto"/>
+        <w:rPr>
+          <w:rFonts w:ascii="Calibri" w:hAnsi="Calibri" w:cs="Calibri"/>
+          <w:kern w:val="0"/>
+          <w:lang w:val="es-419"/>
+        </w:rPr>
+      </w:pPr>
+      <w:r>
+        <w:rPr>
+          <w:rFonts w:ascii="Calibri" w:hAnsi="Calibri" w:cs="Calibri"/>
+          <w:kern w:val="0"/>
+          <w:lang w:val="es-419"/>
+        </w:rPr>
+        <w:t xml:space="preserve">Excepciones: </w:t>
+      </w:r>
+    </w:p>
+    <w:p>
+      <w:pPr>
+        <w:autoSpaceDE w:val="0"/>
+        <w:autoSpaceDN w:val="0"/>
+        <w:adjustRightInd w:val="0"/>
+        <w:spacing w:after="0" w:line="240" w:lineRule="auto"/>
+        <w:rPr>
+          <w:rFonts w:ascii="Calibri" w:hAnsi="Calibri" w:cs="Calibri"/>
+          <w:kern w:val="0"/>
+          <w:lang w:val="es-419"/>
+        </w:rPr>
+      </w:pPr>
+      <w:r>
+        <w:rPr>
+          <w:rFonts w:ascii="Calibri" w:hAnsi="Calibri" w:cs="Calibri"/>
+          <w:kern w:val="0"/>
+          <w:lang w:val="es-419"/>
+        </w:rPr>
+        <w:tab/>
+      </w:r>
+    </w:p>
+    <w:p>
+      <w:pPr>
+        <w:autoSpaceDE w:val="0"/>
+        <w:autoSpaceDN w:val="0"/>
+        <w:adjustRightInd w:val="0"/>
+        <w:spacing w:after="0" w:line="240" w:lineRule="auto"/>
+        <w:rPr>
+          <w:rFonts w:ascii="Calibri" w:hAnsi="Calibri" w:cs="Calibri"/>
+          <w:kern w:val="0"/>
+          <w:lang w:val="es-419"/>
+        </w:rPr>
+      </w:pPr>
+      <w:r>
+        <w:rPr>
+          <w:rFonts w:ascii="Calibri" w:hAnsi="Calibri" w:cs="Calibri"/>
+          <w:kern w:val="0"/>
+          <w:lang w:val="es-419"/>
+        </w:rPr>
+        <w:lastRenderedPageBreak/>
+        <w:t>Resultados:</w:t>
+      </w:r>
+    </w:p>
+    <w:p>
+      <w:pPr>
+        <w:autoSpaceDE w:val="0"/>
+        <w:autoSpaceDN w:val="0"/>
+        <w:adjustRightInd w:val="0"/>
+        <w:spacing w:after="0" w:line="240" w:lineRule="auto"/>
+        <w:rPr>
+          <w:rFonts w:ascii="Calibri" w:hAnsi="Calibri" w:cs="Calibri"/>
+          <w:kern w:val="0"/>
+          <w:lang w:val="es-419"/>
+        </w:rPr>
+      </w:pPr>
+      <w:r>
+        <w:rPr>
+          <w:rFonts w:ascii="Calibri" w:hAnsi="Calibri" w:cs="Calibri"/>
+          <w:kern w:val="0"/>
+          <w:lang w:val="es-419"/>
+        </w:rPr>
+        <w:t>El cliente se agendó</w:t>
       </w:r>
     </w:p>
     <w:p>
@@ -1510,7 +3830,13 @@
           <w:lang w:val="es-419"/>
         </w:rPr>
       </w:pPr>
-      <w:r>
+    </w:p>
+    <w:p>
+      <w:pPr>
+        <w:autoSpaceDE w:val="0"/>
+        <w:autoSpaceDN w:val="0"/>
+        <w:adjustRightInd w:val="0"/>
+        <w:spacing w:after="0" w:line="240" w:lineRule="auto"/>
         <w:rPr>
           <w:rFonts w:ascii="Calibri" w:hAnsi="Calibri" w:cs="Calibri"/>
           <w:b/>
@@ -1518,8 +3844,7 @@
           <w:kern w:val="0"/>
           <w:lang w:val="es-419"/>
         </w:rPr>
-        <w:t>usuarios buscar y reservar vuelos, hoteles y paquetes turísticos de manera fácil y rápida.</w:t>
-      </w:r>
+      </w:pPr>
     </w:p>
     <w:p>
       <w:pPr>
@@ -1543,7 +3868,7 @@
           <w:kern w:val="0"/>
           <w:lang w:val="es-419"/>
         </w:rPr>
-        <w:t>Problema 7: Una empresa de logística desea crear un sistema de seguimiento de paquetes en</w:t>
+        <w:t>Problema 6: Una agencia de viajes quiere desarrollar una plataforma en línea que permita a los</w:t>
       </w:r>
     </w:p>
     <w:p>
@@ -1568,7 +3893,626 @@
           <w:kern w:val="0"/>
           <w:lang w:val="es-419"/>
         </w:rPr>
-        <w:t>tiempo real para que los clientes puedan rastrear el estado y la ubicación de sus envíos en cualquier</w:t>
+        <w:t>usuarios buscar y reservar vuelos, hoteles y paquetes turísticos de manera fácil y rápida.</w:t>
+      </w:r>
+    </w:p>
+    <w:p>
+      <w:pPr>
+        <w:autoSpaceDE w:val="0"/>
+        <w:autoSpaceDN w:val="0"/>
+        <w:adjustRightInd w:val="0"/>
+        <w:spacing w:after="0" w:line="240" w:lineRule="auto"/>
+        <w:rPr>
+          <w:rFonts w:ascii="Calibri" w:hAnsi="Calibri" w:cs="Calibri"/>
+          <w:kern w:val="0"/>
+          <w:lang w:val="es-419"/>
+        </w:rPr>
+      </w:pPr>
+    </w:p>
+    <w:p>
+      <w:pPr>
+        <w:autoSpaceDE w:val="0"/>
+        <w:autoSpaceDN w:val="0"/>
+        <w:adjustRightInd w:val="0"/>
+        <w:spacing w:after="0" w:line="240" w:lineRule="auto"/>
+        <w:rPr>
+          <w:rFonts w:ascii="Calibri" w:hAnsi="Calibri" w:cs="Calibri"/>
+          <w:kern w:val="0"/>
+          <w:lang w:val="es-419"/>
+        </w:rPr>
+      </w:pPr>
+      <w:r>
+        <w:rPr>
+          <w:rFonts w:ascii="Calibri" w:hAnsi="Calibri" w:cs="Calibri"/>
+          <w:kern w:val="0"/>
+          <w:lang w:val="es-419"/>
+        </w:rPr>
+        <w:t xml:space="preserve">Nombre del BE: </w:t>
+      </w:r>
+      <w:r>
+        <w:rPr>
+          <w:rFonts w:ascii="Calibri" w:hAnsi="Calibri" w:cs="Calibri"/>
+          <w:kern w:val="0"/>
+          <w:lang w:val="es-419"/>
+        </w:rPr>
+        <w:t>Buscar y reservar servicios en línea</w:t>
+      </w:r>
+    </w:p>
+    <w:p>
+      <w:pPr>
+        <w:autoSpaceDE w:val="0"/>
+        <w:autoSpaceDN w:val="0"/>
+        <w:adjustRightInd w:val="0"/>
+        <w:spacing w:after="0" w:line="240" w:lineRule="auto"/>
+        <w:rPr>
+          <w:rFonts w:ascii="Calibri" w:hAnsi="Calibri" w:cs="Calibri"/>
+          <w:kern w:val="0"/>
+          <w:lang w:val="es-419"/>
+        </w:rPr>
+      </w:pPr>
+      <w:r>
+        <w:rPr>
+          <w:rFonts w:ascii="Calibri" w:hAnsi="Calibri" w:cs="Calibri"/>
+          <w:kern w:val="0"/>
+          <w:lang w:val="es-419"/>
+        </w:rPr>
+        <w:t>Nombre y número del BUC: BUC</w:t>
+      </w:r>
+      <w:r>
+        <w:rPr>
+          <w:rFonts w:ascii="Calibri" w:hAnsi="Calibri" w:cs="Calibri"/>
+          <w:kern w:val="0"/>
+          <w:lang w:val="es-419"/>
+        </w:rPr>
+        <w:t>6</w:t>
+      </w:r>
+      <w:r>
+        <w:rPr>
+          <w:rFonts w:ascii="Calibri" w:hAnsi="Calibri" w:cs="Calibri"/>
+          <w:kern w:val="0"/>
+          <w:lang w:val="es-419"/>
+        </w:rPr>
+        <w:t xml:space="preserve"> – Procesar </w:t>
+      </w:r>
+      <w:r>
+        <w:rPr>
+          <w:rFonts w:ascii="Calibri" w:hAnsi="Calibri" w:cs="Calibri"/>
+          <w:kern w:val="0"/>
+          <w:lang w:val="es-419"/>
+        </w:rPr>
+        <w:t>reserva</w:t>
+      </w:r>
+    </w:p>
+    <w:p>
+      <w:pPr>
+        <w:autoSpaceDE w:val="0"/>
+        <w:autoSpaceDN w:val="0"/>
+        <w:adjustRightInd w:val="0"/>
+        <w:spacing w:after="0" w:line="240" w:lineRule="auto"/>
+        <w:rPr>
+          <w:rFonts w:ascii="Calibri" w:hAnsi="Calibri" w:cs="Calibri"/>
+          <w:kern w:val="0"/>
+          <w:lang w:val="es-419"/>
+        </w:rPr>
+      </w:pPr>
+      <w:r>
+        <w:rPr>
+          <w:rFonts w:ascii="Calibri" w:hAnsi="Calibri" w:cs="Calibri"/>
+          <w:kern w:val="0"/>
+          <w:lang w:val="es-419"/>
+        </w:rPr>
+        <w:t xml:space="preserve">BE: Cliente quiere </w:t>
+      </w:r>
+      <w:r>
+        <w:rPr>
+          <w:rFonts w:ascii="Calibri" w:hAnsi="Calibri" w:cs="Calibri"/>
+          <w:kern w:val="0"/>
+          <w:lang w:val="es-419"/>
+        </w:rPr>
+        <w:t>reservar un servicio</w:t>
+      </w:r>
+    </w:p>
+    <w:p>
+      <w:pPr>
+        <w:autoSpaceDE w:val="0"/>
+        <w:autoSpaceDN w:val="0"/>
+        <w:adjustRightInd w:val="0"/>
+        <w:spacing w:after="0" w:line="240" w:lineRule="auto"/>
+        <w:rPr>
+          <w:rFonts w:ascii="Calibri" w:hAnsi="Calibri" w:cs="Calibri"/>
+          <w:kern w:val="0"/>
+          <w:lang w:val="es-419"/>
+        </w:rPr>
+      </w:pPr>
+      <w:r>
+        <w:rPr>
+          <w:rFonts w:ascii="Calibri" w:hAnsi="Calibri" w:cs="Calibri"/>
+          <w:kern w:val="0"/>
+          <w:lang w:val="es-419"/>
+        </w:rPr>
+        <w:t>Precondiciones: El cliente tiene una cuenta en el sistema</w:t>
+      </w:r>
+    </w:p>
+    <w:p>
+      <w:pPr>
+        <w:autoSpaceDE w:val="0"/>
+        <w:autoSpaceDN w:val="0"/>
+        <w:adjustRightInd w:val="0"/>
+        <w:spacing w:after="0" w:line="240" w:lineRule="auto"/>
+        <w:rPr>
+          <w:rFonts w:ascii="Calibri" w:hAnsi="Calibri" w:cs="Calibri"/>
+          <w:kern w:val="0"/>
+          <w:lang w:val="es-419"/>
+        </w:rPr>
+      </w:pPr>
+      <w:r>
+        <w:rPr>
+          <w:rFonts w:ascii="Calibri" w:hAnsi="Calibri" w:cs="Calibri"/>
+          <w:kern w:val="0"/>
+          <w:lang w:val="es-419"/>
+        </w:rPr>
+        <w:t xml:space="preserve">Interesados: Cliente, </w:t>
+      </w:r>
+      <w:r>
+        <w:rPr>
+          <w:rFonts w:ascii="Calibri" w:hAnsi="Calibri" w:cs="Calibri"/>
+          <w:kern w:val="0"/>
+          <w:lang w:val="es-419"/>
+        </w:rPr>
+        <w:t>hotel, aerolínea, empleado hotel</w:t>
+      </w:r>
+      <w:r>
+        <w:rPr>
+          <w:rFonts w:ascii="Calibri" w:hAnsi="Calibri" w:cs="Calibri"/>
+          <w:kern w:val="0"/>
+          <w:lang w:val="es-419"/>
+        </w:rPr>
+        <w:t>, empleado aerolínea</w:t>
+      </w:r>
+      <w:r>
+        <w:rPr>
+          <w:rFonts w:ascii="Calibri" w:hAnsi="Calibri" w:cs="Calibri"/>
+          <w:kern w:val="0"/>
+          <w:lang w:val="es-419"/>
+        </w:rPr>
+        <w:t>, piloto,</w:t>
+      </w:r>
+      <w:r>
+        <w:rPr>
+          <w:rFonts w:ascii="Calibri" w:hAnsi="Calibri" w:cs="Calibri"/>
+          <w:kern w:val="0"/>
+          <w:lang w:val="es-419"/>
+        </w:rPr>
+        <w:t xml:space="preserve"> empleado agencia turismo,</w:t>
+      </w:r>
+      <w:r>
+        <w:rPr>
+          <w:rFonts w:ascii="Calibri" w:hAnsi="Calibri" w:cs="Calibri"/>
+          <w:kern w:val="0"/>
+          <w:lang w:val="es-419"/>
+        </w:rPr>
+        <w:t xml:space="preserve"> guía </w:t>
+      </w:r>
+      <w:r>
+        <w:rPr>
+          <w:rFonts w:ascii="Calibri" w:hAnsi="Calibri" w:cs="Calibri"/>
+          <w:kern w:val="0"/>
+          <w:lang w:val="es-419"/>
+        </w:rPr>
+        <w:t>turístico</w:t>
+      </w:r>
+    </w:p>
+    <w:p>
+      <w:pPr>
+        <w:autoSpaceDE w:val="0"/>
+        <w:autoSpaceDN w:val="0"/>
+        <w:adjustRightInd w:val="0"/>
+        <w:spacing w:after="0" w:line="240" w:lineRule="auto"/>
+        <w:rPr>
+          <w:rFonts w:ascii="Calibri" w:hAnsi="Calibri" w:cs="Calibri"/>
+          <w:kern w:val="0"/>
+          <w:lang w:val="es-419"/>
+        </w:rPr>
+      </w:pPr>
+      <w:r>
+        <w:rPr>
+          <w:rFonts w:ascii="Calibri" w:hAnsi="Calibri" w:cs="Calibri"/>
+          <w:kern w:val="0"/>
+          <w:lang w:val="es-419"/>
+        </w:rPr>
+        <w:t>Interesados activos: Cliente</w:t>
+      </w:r>
+    </w:p>
+    <w:p>
+      <w:pPr>
+        <w:autoSpaceDE w:val="0"/>
+        <w:autoSpaceDN w:val="0"/>
+        <w:adjustRightInd w:val="0"/>
+        <w:spacing w:after="0" w:line="240" w:lineRule="auto"/>
+        <w:rPr>
+          <w:rFonts w:ascii="Calibri" w:hAnsi="Calibri" w:cs="Calibri"/>
+          <w:kern w:val="0"/>
+          <w:lang w:val="es-419"/>
+        </w:rPr>
+      </w:pPr>
+      <w:r>
+        <w:rPr>
+          <w:rFonts w:ascii="Calibri" w:hAnsi="Calibri" w:cs="Calibri"/>
+          <w:kern w:val="0"/>
+          <w:lang w:val="es-419"/>
+        </w:rPr>
+        <w:t>Pasos del caso normal:</w:t>
+      </w:r>
+    </w:p>
+    <w:p>
+      <w:pPr>
+        <w:pStyle w:val="ListParagraph"/>
+        <w:numPr>
+          <w:ilvl w:val="0"/>
+          <w:numId w:val="7"/>
+        </w:numPr>
+        <w:autoSpaceDE w:val="0"/>
+        <w:autoSpaceDN w:val="0"/>
+        <w:adjustRightInd w:val="0"/>
+        <w:spacing w:after="0" w:line="240" w:lineRule="auto"/>
+        <w:rPr>
+          <w:rFonts w:ascii="Calibri" w:hAnsi="Calibri" w:cs="Calibri"/>
+          <w:kern w:val="0"/>
+          <w:lang w:val="es-419"/>
+        </w:rPr>
+      </w:pPr>
+      <w:r>
+        <w:rPr>
+          <w:rFonts w:ascii="Calibri" w:hAnsi="Calibri" w:cs="Calibri"/>
+          <w:kern w:val="0"/>
+          <w:lang w:val="es-419"/>
+        </w:rPr>
+        <w:t>Cliente accede al sistema con su cuenta</w:t>
+      </w:r>
+    </w:p>
+    <w:p>
+      <w:pPr>
+        <w:pStyle w:val="ListParagraph"/>
+        <w:numPr>
+          <w:ilvl w:val="0"/>
+          <w:numId w:val="7"/>
+        </w:numPr>
+        <w:autoSpaceDE w:val="0"/>
+        <w:autoSpaceDN w:val="0"/>
+        <w:adjustRightInd w:val="0"/>
+        <w:spacing w:after="0" w:line="240" w:lineRule="auto"/>
+        <w:rPr>
+          <w:rFonts w:ascii="Calibri" w:hAnsi="Calibri" w:cs="Calibri"/>
+          <w:kern w:val="0"/>
+          <w:lang w:val="es-419"/>
+        </w:rPr>
+      </w:pPr>
+      <w:r>
+        <w:rPr>
+          <w:rFonts w:ascii="Calibri" w:hAnsi="Calibri" w:cs="Calibri"/>
+          <w:kern w:val="0"/>
+          <w:lang w:val="es-419"/>
+        </w:rPr>
+        <w:t>Cliente selecciona el servicio</w:t>
+      </w:r>
+    </w:p>
+    <w:p>
+      <w:pPr>
+        <w:pStyle w:val="ListParagraph"/>
+        <w:numPr>
+          <w:ilvl w:val="0"/>
+          <w:numId w:val="7"/>
+        </w:numPr>
+        <w:autoSpaceDE w:val="0"/>
+        <w:autoSpaceDN w:val="0"/>
+        <w:adjustRightInd w:val="0"/>
+        <w:spacing w:after="0" w:line="240" w:lineRule="auto"/>
+        <w:rPr>
+          <w:rFonts w:ascii="Calibri" w:hAnsi="Calibri" w:cs="Calibri"/>
+          <w:kern w:val="0"/>
+          <w:lang w:val="es-419"/>
+        </w:rPr>
+      </w:pPr>
+      <w:r>
+        <w:rPr>
+          <w:rFonts w:ascii="Calibri" w:hAnsi="Calibri" w:cs="Calibri"/>
+          <w:kern w:val="0"/>
+          <w:lang w:val="es-419"/>
+        </w:rPr>
+        <w:t xml:space="preserve">Cliente </w:t>
+      </w:r>
+      <w:r>
+        <w:rPr>
+          <w:rFonts w:ascii="Calibri" w:hAnsi="Calibri" w:cs="Calibri"/>
+          <w:kern w:val="0"/>
+          <w:lang w:val="es-419"/>
+        </w:rPr>
+        <w:t>selecciona las fechas que lo va a usar</w:t>
+      </w:r>
+    </w:p>
+    <w:p>
+      <w:pPr>
+        <w:pStyle w:val="ListParagraph"/>
+        <w:numPr>
+          <w:ilvl w:val="0"/>
+          <w:numId w:val="7"/>
+        </w:numPr>
+        <w:autoSpaceDE w:val="0"/>
+        <w:autoSpaceDN w:val="0"/>
+        <w:adjustRightInd w:val="0"/>
+        <w:spacing w:after="0" w:line="240" w:lineRule="auto"/>
+        <w:rPr>
+          <w:rFonts w:ascii="Calibri" w:hAnsi="Calibri" w:cs="Calibri"/>
+          <w:kern w:val="0"/>
+          <w:lang w:val="es-419"/>
+        </w:rPr>
+      </w:pPr>
+      <w:r>
+        <w:rPr>
+          <w:rFonts w:ascii="Calibri" w:hAnsi="Calibri" w:cs="Calibri"/>
+          <w:kern w:val="0"/>
+          <w:lang w:val="es-419"/>
+        </w:rPr>
+        <w:t xml:space="preserve">Sistema verifica que </w:t>
+      </w:r>
+      <w:proofErr w:type="spellStart"/>
+      <w:r>
+        <w:rPr>
+          <w:rFonts w:ascii="Calibri" w:hAnsi="Calibri" w:cs="Calibri"/>
+          <w:kern w:val="0"/>
+          <w:lang w:val="es-419"/>
+        </w:rPr>
+        <w:t>este</w:t>
+      </w:r>
+      <w:proofErr w:type="spellEnd"/>
+      <w:r>
+        <w:rPr>
+          <w:rFonts w:ascii="Calibri" w:hAnsi="Calibri" w:cs="Calibri"/>
+          <w:kern w:val="0"/>
+          <w:lang w:val="es-419"/>
+        </w:rPr>
+        <w:t xml:space="preserve"> disponible ese servicio en esos días</w:t>
+      </w:r>
+    </w:p>
+    <w:p>
+      <w:pPr>
+        <w:pStyle w:val="ListParagraph"/>
+        <w:numPr>
+          <w:ilvl w:val="0"/>
+          <w:numId w:val="7"/>
+        </w:numPr>
+        <w:autoSpaceDE w:val="0"/>
+        <w:autoSpaceDN w:val="0"/>
+        <w:adjustRightInd w:val="0"/>
+        <w:spacing w:after="0" w:line="240" w:lineRule="auto"/>
+        <w:rPr>
+          <w:rFonts w:ascii="Calibri" w:hAnsi="Calibri" w:cs="Calibri"/>
+          <w:kern w:val="0"/>
+          <w:lang w:val="es-419"/>
+        </w:rPr>
+      </w:pPr>
+      <w:r>
+        <w:rPr>
+          <w:rFonts w:ascii="Calibri" w:hAnsi="Calibri" w:cs="Calibri"/>
+          <w:kern w:val="0"/>
+          <w:lang w:val="es-419"/>
+        </w:rPr>
+        <w:t>Sistema genera una reserva</w:t>
+      </w:r>
+    </w:p>
+    <w:p>
+      <w:pPr>
+        <w:pStyle w:val="ListParagraph"/>
+        <w:numPr>
+          <w:ilvl w:val="0"/>
+          <w:numId w:val="7"/>
+        </w:numPr>
+        <w:autoSpaceDE w:val="0"/>
+        <w:autoSpaceDN w:val="0"/>
+        <w:adjustRightInd w:val="0"/>
+        <w:spacing w:after="0" w:line="240" w:lineRule="auto"/>
+        <w:rPr>
+          <w:rFonts w:ascii="Calibri" w:hAnsi="Calibri" w:cs="Calibri"/>
+          <w:kern w:val="0"/>
+          <w:lang w:val="es-419"/>
+        </w:rPr>
+      </w:pPr>
+      <w:r>
+        <w:rPr>
+          <w:rFonts w:ascii="Calibri" w:hAnsi="Calibri" w:cs="Calibri"/>
+          <w:kern w:val="0"/>
+          <w:lang w:val="es-419"/>
+        </w:rPr>
+        <w:t>El cliente confirma la reserva</w:t>
+      </w:r>
+      <w:r>
+        <w:rPr>
+          <w:rFonts w:ascii="Calibri" w:hAnsi="Calibri" w:cs="Calibri"/>
+          <w:kern w:val="0"/>
+          <w:lang w:val="es-419"/>
+        </w:rPr>
+        <w:t xml:space="preserve"> </w:t>
+      </w:r>
+    </w:p>
+    <w:p>
+      <w:pPr>
+        <w:autoSpaceDE w:val="0"/>
+        <w:autoSpaceDN w:val="0"/>
+        <w:adjustRightInd w:val="0"/>
+        <w:spacing w:after="0" w:line="240" w:lineRule="auto"/>
+        <w:rPr>
+          <w:rFonts w:ascii="Calibri" w:hAnsi="Calibri" w:cs="Calibri"/>
+          <w:kern w:val="0"/>
+          <w:lang w:val="es-419"/>
+        </w:rPr>
+      </w:pPr>
+    </w:p>
+    <w:p>
+      <w:pPr>
+        <w:autoSpaceDE w:val="0"/>
+        <w:autoSpaceDN w:val="0"/>
+        <w:adjustRightInd w:val="0"/>
+        <w:spacing w:after="0" w:line="240" w:lineRule="auto"/>
+        <w:rPr>
+          <w:rFonts w:ascii="Calibri" w:hAnsi="Calibri" w:cs="Calibri"/>
+          <w:kern w:val="0"/>
+          <w:lang w:val="es-419"/>
+        </w:rPr>
+      </w:pPr>
+      <w:r>
+        <w:rPr>
+          <w:rFonts w:ascii="Calibri" w:hAnsi="Calibri" w:cs="Calibri"/>
+          <w:kern w:val="0"/>
+          <w:lang w:val="es-419"/>
+        </w:rPr>
+        <w:t>Alternativas:</w:t>
+      </w:r>
+    </w:p>
+    <w:p>
+      <w:pPr>
+        <w:autoSpaceDE w:val="0"/>
+        <w:autoSpaceDN w:val="0"/>
+        <w:adjustRightInd w:val="0"/>
+        <w:spacing w:after="0" w:line="240" w:lineRule="auto"/>
+        <w:rPr>
+          <w:rFonts w:ascii="Calibri" w:hAnsi="Calibri" w:cs="Calibri"/>
+          <w:kern w:val="0"/>
+          <w:lang w:val="es-419"/>
+        </w:rPr>
+      </w:pPr>
+      <w:r>
+        <w:rPr>
+          <w:rFonts w:ascii="Calibri" w:hAnsi="Calibri" w:cs="Calibri"/>
+          <w:kern w:val="0"/>
+          <w:lang w:val="es-419"/>
+        </w:rPr>
+        <w:tab/>
+      </w:r>
+      <w:r>
+        <w:rPr>
+          <w:rFonts w:ascii="Calibri" w:hAnsi="Calibri" w:cs="Calibri"/>
+          <w:kern w:val="0"/>
+          <w:lang w:val="es-419"/>
+        </w:rPr>
+        <w:t xml:space="preserve">4.1: El servicio no </w:t>
+      </w:r>
+      <w:proofErr w:type="spellStart"/>
+      <w:r>
+        <w:rPr>
+          <w:rFonts w:ascii="Calibri" w:hAnsi="Calibri" w:cs="Calibri"/>
+          <w:kern w:val="0"/>
+          <w:lang w:val="es-419"/>
+        </w:rPr>
+        <w:t>esta</w:t>
+      </w:r>
+      <w:proofErr w:type="spellEnd"/>
+      <w:r>
+        <w:rPr>
+          <w:rFonts w:ascii="Calibri" w:hAnsi="Calibri" w:cs="Calibri"/>
+          <w:kern w:val="0"/>
+          <w:lang w:val="es-419"/>
+        </w:rPr>
+        <w:t xml:space="preserve"> disponible en esas fechas. Informarle al cliente.</w:t>
+      </w:r>
+    </w:p>
+    <w:p>
+      <w:pPr>
+        <w:autoSpaceDE w:val="0"/>
+        <w:autoSpaceDN w:val="0"/>
+        <w:adjustRightInd w:val="0"/>
+        <w:spacing w:after="0" w:line="240" w:lineRule="auto"/>
+        <w:rPr>
+          <w:rFonts w:ascii="Calibri" w:hAnsi="Calibri" w:cs="Calibri"/>
+          <w:kern w:val="0"/>
+          <w:lang w:val="es-419"/>
+        </w:rPr>
+      </w:pPr>
+      <w:r>
+        <w:rPr>
+          <w:rFonts w:ascii="Calibri" w:hAnsi="Calibri" w:cs="Calibri"/>
+          <w:kern w:val="0"/>
+          <w:lang w:val="es-419"/>
+        </w:rPr>
+        <w:t xml:space="preserve">Excepciones: </w:t>
+      </w:r>
+    </w:p>
+    <w:p>
+      <w:pPr>
+        <w:autoSpaceDE w:val="0"/>
+        <w:autoSpaceDN w:val="0"/>
+        <w:adjustRightInd w:val="0"/>
+        <w:spacing w:after="0" w:line="240" w:lineRule="auto"/>
+        <w:rPr>
+          <w:rFonts w:ascii="Calibri" w:hAnsi="Calibri" w:cs="Calibri"/>
+          <w:kern w:val="0"/>
+          <w:lang w:val="es-419"/>
+        </w:rPr>
+      </w:pPr>
+      <w:r>
+        <w:rPr>
+          <w:rFonts w:ascii="Calibri" w:hAnsi="Calibri" w:cs="Calibri"/>
+          <w:kern w:val="0"/>
+          <w:lang w:val="es-419"/>
+        </w:rPr>
+        <w:tab/>
+      </w:r>
+      <w:r>
+        <w:rPr>
+          <w:rFonts w:ascii="Calibri" w:hAnsi="Calibri" w:cs="Calibri"/>
+          <w:kern w:val="0"/>
+          <w:lang w:val="es-419"/>
+        </w:rPr>
+        <w:t>4.1: No hay servicios en esas fechas.</w:t>
+      </w:r>
+    </w:p>
+    <w:p>
+      <w:pPr>
+        <w:autoSpaceDE w:val="0"/>
+        <w:autoSpaceDN w:val="0"/>
+        <w:adjustRightInd w:val="0"/>
+        <w:spacing w:after="0" w:line="240" w:lineRule="auto"/>
+        <w:rPr>
+          <w:rFonts w:ascii="Calibri" w:hAnsi="Calibri" w:cs="Calibri"/>
+          <w:kern w:val="0"/>
+          <w:lang w:val="es-419"/>
+        </w:rPr>
+      </w:pPr>
+      <w:r>
+        <w:rPr>
+          <w:rFonts w:ascii="Calibri" w:hAnsi="Calibri" w:cs="Calibri"/>
+          <w:kern w:val="0"/>
+          <w:lang w:val="es-419"/>
+        </w:rPr>
+        <w:t>Resultados:</w:t>
+      </w:r>
+    </w:p>
+    <w:p>
+      <w:pPr>
+        <w:autoSpaceDE w:val="0"/>
+        <w:autoSpaceDN w:val="0"/>
+        <w:adjustRightInd w:val="0"/>
+        <w:spacing w:after="0" w:line="240" w:lineRule="auto"/>
+        <w:rPr>
+          <w:rFonts w:ascii="Calibri" w:hAnsi="Calibri" w:cs="Calibri"/>
+          <w:kern w:val="0"/>
+          <w:lang w:val="es-419"/>
+        </w:rPr>
+      </w:pPr>
+      <w:r>
+        <w:rPr>
+          <w:rFonts w:ascii="Calibri" w:hAnsi="Calibri" w:cs="Calibri"/>
+          <w:kern w:val="0"/>
+          <w:lang w:val="es-419"/>
+        </w:rPr>
+        <w:t xml:space="preserve">El cliente </w:t>
+      </w:r>
+      <w:r>
+        <w:rPr>
+          <w:rFonts w:ascii="Calibri" w:hAnsi="Calibri" w:cs="Calibri"/>
+          <w:kern w:val="0"/>
+          <w:lang w:val="es-419"/>
+        </w:rPr>
+        <w:t>reservó un servicio</w:t>
       </w:r>
     </w:p>
     <w:p>
@@ -1585,7 +4529,13 @@
           <w:lang w:val="es-419"/>
         </w:rPr>
       </w:pPr>
-      <w:r>
+    </w:p>
+    <w:p>
+      <w:pPr>
+        <w:autoSpaceDE w:val="0"/>
+        <w:autoSpaceDN w:val="0"/>
+        <w:adjustRightInd w:val="0"/>
+        <w:spacing w:after="0" w:line="240" w:lineRule="auto"/>
         <w:rPr>
           <w:rFonts w:ascii="Calibri" w:hAnsi="Calibri" w:cs="Calibri"/>
           <w:b/>
@@ -1593,15 +4543,8 @@
           <w:kern w:val="0"/>
           <w:lang w:val="es-419"/>
         </w:rPr>
-        <w:t>momento.</w:t>
-      </w:r>
-    </w:p>
-    <w:p>
-      <w:pPr>
-        <w:autoSpaceDE w:val="0"/>
-        <w:autoSpaceDN w:val="0"/>
-        <w:adjustRightInd w:val="0"/>
-        <w:spacing w:after="0" w:line="240" w:lineRule="auto"/>
+      </w:pPr>
+      <w:r>
         <w:rPr>
           <w:rFonts w:ascii="Calibri" w:hAnsi="Calibri" w:cs="Calibri"/>
           <w:b/>
@@ -1609,8 +4552,15 @@
           <w:kern w:val="0"/>
           <w:lang w:val="es-419"/>
         </w:rPr>
-      </w:pPr>
-      <w:r>
+        <w:t>Problema 7: Una empresa de logística desea crear un sistema de seguimiento de paquetes en</w:t>
+      </w:r>
+    </w:p>
+    <w:p>
+      <w:pPr>
+        <w:autoSpaceDE w:val="0"/>
+        <w:autoSpaceDN w:val="0"/>
+        <w:adjustRightInd w:val="0"/>
+        <w:spacing w:after="0" w:line="240" w:lineRule="auto"/>
         <w:rPr>
           <w:rFonts w:ascii="Calibri" w:hAnsi="Calibri" w:cs="Calibri"/>
           <w:b/>
@@ -1618,15 +4568,8 @@
           <w:kern w:val="0"/>
           <w:lang w:val="es-419"/>
         </w:rPr>
-        <w:t>Problema 8: Una institución educativa desea implementar un sistema de gestión del aprendizaje</w:t>
-      </w:r>
-    </w:p>
-    <w:p>
-      <w:pPr>
-        <w:autoSpaceDE w:val="0"/>
-        <w:autoSpaceDN w:val="0"/>
-        <w:adjustRightInd w:val="0"/>
-        <w:spacing w:after="0" w:line="240" w:lineRule="auto"/>
+      </w:pPr>
+      <w:r>
         <w:rPr>
           <w:rFonts w:ascii="Calibri" w:hAnsi="Calibri" w:cs="Calibri"/>
           <w:b/>
@@ -1634,8 +4577,15 @@
           <w:kern w:val="0"/>
           <w:lang w:val="es-419"/>
         </w:rPr>
-      </w:pPr>
-      <w:r>
+        <w:t>tiempo real para que los clientes puedan rastrear el estado y la ubicación de sus envíos en cualquier</w:t>
+      </w:r>
+    </w:p>
+    <w:p>
+      <w:pPr>
+        <w:autoSpaceDE w:val="0"/>
+        <w:autoSpaceDN w:val="0"/>
+        <w:adjustRightInd w:val="0"/>
+        <w:spacing w:after="0" w:line="240" w:lineRule="auto"/>
         <w:rPr>
           <w:rFonts w:ascii="Calibri" w:hAnsi="Calibri" w:cs="Calibri"/>
           <w:b/>
@@ -1643,18 +4593,24 @@
           <w:kern w:val="0"/>
           <w:lang w:val="es-419"/>
         </w:rPr>
-        <w:t>(LMS) que permita a profesores y estudiantes acceder a recursos didácticos, realizar evaluaciones y</w:t>
-      </w:r>
-    </w:p>
-    <w:p>
-      <w:pPr>
-        <w:rPr>
+      </w:pPr>
+      <w:r>
+        <w:rPr>
+          <w:rFonts w:ascii="Calibri" w:hAnsi="Calibri" w:cs="Calibri"/>
           <w:b/>
           <w:bCs/>
-          <w:lang w:val="es-419"/>
-        </w:rPr>
-      </w:pPr>
-      <w:r>
+          <w:kern w:val="0"/>
+          <w:lang w:val="es-419"/>
+        </w:rPr>
+        <w:t>momento.</w:t>
+      </w:r>
+    </w:p>
+    <w:p>
+      <w:pPr>
+        <w:autoSpaceDE w:val="0"/>
+        <w:autoSpaceDN w:val="0"/>
+        <w:adjustRightInd w:val="0"/>
+        <w:spacing w:after="0" w:line="240" w:lineRule="auto"/>
         <w:rPr>
           <w:rFonts w:ascii="Calibri" w:hAnsi="Calibri" w:cs="Calibri"/>
           <w:b/>
@@ -1662,8 +4618,1935 @@
           <w:kern w:val="0"/>
           <w:lang w:val="es-419"/>
         </w:rPr>
+      </w:pPr>
+    </w:p>
+    <w:p>
+      <w:pPr>
+        <w:autoSpaceDE w:val="0"/>
+        <w:autoSpaceDN w:val="0"/>
+        <w:adjustRightInd w:val="0"/>
+        <w:spacing w:after="0" w:line="240" w:lineRule="auto"/>
+        <w:rPr>
+          <w:rFonts w:ascii="Calibri" w:hAnsi="Calibri" w:cs="Calibri"/>
+          <w:kern w:val="0"/>
+          <w:lang w:val="es-419"/>
+        </w:rPr>
+      </w:pPr>
+      <w:r>
+        <w:rPr>
+          <w:rFonts w:ascii="Calibri" w:hAnsi="Calibri" w:cs="Calibri"/>
+          <w:kern w:val="0"/>
+          <w:lang w:val="es-419"/>
+        </w:rPr>
+        <w:t>Nombre del BE: Rastrear paquete</w:t>
+      </w:r>
+    </w:p>
+    <w:p>
+      <w:pPr>
+        <w:autoSpaceDE w:val="0"/>
+        <w:autoSpaceDN w:val="0"/>
+        <w:adjustRightInd w:val="0"/>
+        <w:spacing w:after="0" w:line="240" w:lineRule="auto"/>
+        <w:rPr>
+          <w:rFonts w:ascii="Calibri" w:hAnsi="Calibri" w:cs="Calibri"/>
+          <w:kern w:val="0"/>
+          <w:lang w:val="es-419"/>
+        </w:rPr>
+      </w:pPr>
+      <w:r>
+        <w:rPr>
+          <w:rFonts w:ascii="Calibri" w:hAnsi="Calibri" w:cs="Calibri"/>
+          <w:kern w:val="0"/>
+          <w:lang w:val="es-419"/>
+        </w:rPr>
+        <w:t xml:space="preserve">Nombre y número del BUC: BUC7– </w:t>
+      </w:r>
+      <w:r>
+        <w:rPr>
+          <w:rFonts w:ascii="Calibri" w:hAnsi="Calibri" w:cs="Calibri"/>
+          <w:kern w:val="0"/>
+          <w:lang w:val="es-419"/>
+        </w:rPr>
+        <w:t>Rastreo de paquete en tiempo real</w:t>
+      </w:r>
+    </w:p>
+    <w:p>
+      <w:pPr>
+        <w:autoSpaceDE w:val="0"/>
+        <w:autoSpaceDN w:val="0"/>
+        <w:adjustRightInd w:val="0"/>
+        <w:spacing w:after="0" w:line="240" w:lineRule="auto"/>
+        <w:rPr>
+          <w:rFonts w:ascii="Calibri" w:hAnsi="Calibri" w:cs="Calibri"/>
+          <w:kern w:val="0"/>
+          <w:lang w:val="es-419"/>
+        </w:rPr>
+      </w:pPr>
+      <w:r>
+        <w:rPr>
+          <w:rFonts w:ascii="Calibri" w:hAnsi="Calibri" w:cs="Calibri"/>
+          <w:kern w:val="0"/>
+          <w:lang w:val="es-419"/>
+        </w:rPr>
+        <w:t xml:space="preserve">BE: Cliente </w:t>
+      </w:r>
+      <w:r>
+        <w:rPr>
+          <w:rFonts w:ascii="Calibri" w:hAnsi="Calibri" w:cs="Calibri"/>
+          <w:kern w:val="0"/>
+          <w:lang w:val="es-419"/>
+        </w:rPr>
+        <w:t>quiere saber donde esta su paquete</w:t>
+      </w:r>
+    </w:p>
+    <w:p>
+      <w:pPr>
+        <w:autoSpaceDE w:val="0"/>
+        <w:autoSpaceDN w:val="0"/>
+        <w:adjustRightInd w:val="0"/>
+        <w:spacing w:after="0" w:line="240" w:lineRule="auto"/>
+        <w:rPr>
+          <w:rFonts w:ascii="Calibri" w:hAnsi="Calibri" w:cs="Calibri"/>
+          <w:kern w:val="0"/>
+          <w:lang w:val="es-419"/>
+        </w:rPr>
+      </w:pPr>
+      <w:r>
+        <w:rPr>
+          <w:rFonts w:ascii="Calibri" w:hAnsi="Calibri" w:cs="Calibri"/>
+          <w:kern w:val="0"/>
+          <w:lang w:val="es-419"/>
+        </w:rPr>
+        <w:t xml:space="preserve">Precondiciones: El cliente tiene una cuenta, </w:t>
+      </w:r>
+      <w:r>
+        <w:rPr>
+          <w:rFonts w:ascii="Calibri" w:hAnsi="Calibri" w:cs="Calibri"/>
+          <w:kern w:val="0"/>
+          <w:lang w:val="es-419"/>
+        </w:rPr>
+        <w:t>pidió un paquete y no llegó al domicilio del cliente todavía</w:t>
+      </w:r>
+    </w:p>
+    <w:p>
+      <w:pPr>
+        <w:autoSpaceDE w:val="0"/>
+        <w:autoSpaceDN w:val="0"/>
+        <w:adjustRightInd w:val="0"/>
+        <w:spacing w:after="0" w:line="240" w:lineRule="auto"/>
+        <w:rPr>
+          <w:rFonts w:ascii="Calibri" w:hAnsi="Calibri" w:cs="Calibri"/>
+          <w:kern w:val="0"/>
+          <w:lang w:val="pt-BR"/>
+        </w:rPr>
+      </w:pPr>
+      <w:r>
+        <w:rPr>
+          <w:rFonts w:ascii="Calibri" w:hAnsi="Calibri" w:cs="Calibri"/>
+          <w:kern w:val="0"/>
+          <w:lang w:val="pt-BR"/>
+        </w:rPr>
+        <w:t xml:space="preserve">Interesados: Cliente, </w:t>
+      </w:r>
+      <w:r>
+        <w:rPr>
+          <w:rFonts w:ascii="Calibri" w:hAnsi="Calibri" w:cs="Calibri"/>
+          <w:kern w:val="0"/>
+          <w:lang w:val="pt-BR"/>
+        </w:rPr>
+        <w:t>transportista, empresa de logistica</w:t>
+      </w:r>
+      <w:r>
+        <w:rPr>
+          <w:rFonts w:ascii="Calibri" w:hAnsi="Calibri" w:cs="Calibri"/>
+          <w:kern w:val="0"/>
+          <w:lang w:val="pt-BR"/>
+        </w:rPr>
+        <w:t>, empleado zona distribuidor</w:t>
+      </w:r>
+    </w:p>
+    <w:p>
+      <w:pPr>
+        <w:autoSpaceDE w:val="0"/>
+        <w:autoSpaceDN w:val="0"/>
+        <w:adjustRightInd w:val="0"/>
+        <w:spacing w:after="0" w:line="240" w:lineRule="auto"/>
+        <w:rPr>
+          <w:rFonts w:ascii="Calibri" w:hAnsi="Calibri" w:cs="Calibri"/>
+          <w:kern w:val="0"/>
+          <w:lang w:val="pt-BR"/>
+        </w:rPr>
+      </w:pPr>
+      <w:r>
+        <w:rPr>
+          <w:rFonts w:ascii="Calibri" w:hAnsi="Calibri" w:cs="Calibri"/>
+          <w:kern w:val="0"/>
+          <w:lang w:val="pt-BR"/>
+        </w:rPr>
+        <w:t xml:space="preserve">Interesados activos: Cliente, </w:t>
+      </w:r>
+      <w:r>
+        <w:rPr>
+          <w:rFonts w:ascii="Calibri" w:hAnsi="Calibri" w:cs="Calibri"/>
+          <w:kern w:val="0"/>
+          <w:lang w:val="pt-BR"/>
+        </w:rPr>
+        <w:t>empresa logistica</w:t>
+      </w:r>
+    </w:p>
+    <w:p>
+      <w:pPr>
+        <w:autoSpaceDE w:val="0"/>
+        <w:autoSpaceDN w:val="0"/>
+        <w:adjustRightInd w:val="0"/>
+        <w:spacing w:after="0" w:line="240" w:lineRule="auto"/>
+        <w:rPr>
+          <w:rFonts w:ascii="Calibri" w:hAnsi="Calibri" w:cs="Calibri"/>
+          <w:kern w:val="0"/>
+          <w:lang w:val="es-419"/>
+        </w:rPr>
+      </w:pPr>
+      <w:r>
+        <w:rPr>
+          <w:rFonts w:ascii="Calibri" w:hAnsi="Calibri" w:cs="Calibri"/>
+          <w:kern w:val="0"/>
+          <w:lang w:val="es-419"/>
+        </w:rPr>
+        <w:t>Pasos del caso normal:</w:t>
+      </w:r>
+    </w:p>
+    <w:p>
+      <w:pPr>
+        <w:pStyle w:val="ListParagraph"/>
+        <w:numPr>
+          <w:ilvl w:val="0"/>
+          <w:numId w:val="8"/>
+        </w:numPr>
+        <w:autoSpaceDE w:val="0"/>
+        <w:autoSpaceDN w:val="0"/>
+        <w:adjustRightInd w:val="0"/>
+        <w:spacing w:after="0" w:line="240" w:lineRule="auto"/>
+        <w:rPr>
+          <w:rFonts w:ascii="Calibri" w:hAnsi="Calibri" w:cs="Calibri"/>
+          <w:kern w:val="0"/>
+          <w:lang w:val="es-419"/>
+        </w:rPr>
+      </w:pPr>
+      <w:r>
+        <w:rPr>
+          <w:rFonts w:ascii="Calibri" w:hAnsi="Calibri" w:cs="Calibri"/>
+          <w:kern w:val="0"/>
+          <w:lang w:val="es-419"/>
+        </w:rPr>
+        <w:t xml:space="preserve">El cliente </w:t>
+      </w:r>
+      <w:r>
+        <w:rPr>
+          <w:rFonts w:ascii="Calibri" w:hAnsi="Calibri" w:cs="Calibri"/>
+          <w:kern w:val="0"/>
+          <w:lang w:val="es-419"/>
+        </w:rPr>
+        <w:t>entra al sistema con su cuenta</w:t>
+      </w:r>
+    </w:p>
+    <w:p>
+      <w:pPr>
+        <w:pStyle w:val="ListParagraph"/>
+        <w:numPr>
+          <w:ilvl w:val="0"/>
+          <w:numId w:val="8"/>
+        </w:numPr>
+        <w:autoSpaceDE w:val="0"/>
+        <w:autoSpaceDN w:val="0"/>
+        <w:adjustRightInd w:val="0"/>
+        <w:spacing w:after="0" w:line="240" w:lineRule="auto"/>
+        <w:rPr>
+          <w:rFonts w:ascii="Calibri" w:hAnsi="Calibri" w:cs="Calibri"/>
+          <w:kern w:val="0"/>
+          <w:lang w:val="es-419"/>
+        </w:rPr>
+      </w:pPr>
+      <w:r>
+        <w:rPr>
+          <w:rFonts w:ascii="Calibri" w:hAnsi="Calibri" w:cs="Calibri"/>
+          <w:kern w:val="0"/>
+          <w:lang w:val="es-419"/>
+        </w:rPr>
+        <w:t>El cliente selecciona el paquete que quiere rastrear en tiempo real</w:t>
+      </w:r>
+    </w:p>
+    <w:p>
+      <w:pPr>
+        <w:autoSpaceDE w:val="0"/>
+        <w:autoSpaceDN w:val="0"/>
+        <w:adjustRightInd w:val="0"/>
+        <w:spacing w:after="0" w:line="240" w:lineRule="auto"/>
+        <w:rPr>
+          <w:rFonts w:ascii="Calibri" w:hAnsi="Calibri" w:cs="Calibri"/>
+          <w:kern w:val="0"/>
+          <w:lang w:val="es-419"/>
+        </w:rPr>
+      </w:pPr>
+      <w:r>
+        <w:rPr>
+          <w:rFonts w:ascii="Calibri" w:hAnsi="Calibri" w:cs="Calibri"/>
+          <w:kern w:val="0"/>
+          <w:lang w:val="es-419"/>
+        </w:rPr>
+        <w:t>Alternativas:</w:t>
+      </w:r>
+    </w:p>
+    <w:p>
+      <w:pPr>
+        <w:autoSpaceDE w:val="0"/>
+        <w:autoSpaceDN w:val="0"/>
+        <w:adjustRightInd w:val="0"/>
+        <w:spacing w:after="0" w:line="240" w:lineRule="auto"/>
+        <w:rPr>
+          <w:rFonts w:ascii="Calibri" w:hAnsi="Calibri" w:cs="Calibri"/>
+          <w:kern w:val="0"/>
+          <w:lang w:val="es-419"/>
+        </w:rPr>
+      </w:pPr>
+      <w:r>
+        <w:rPr>
+          <w:rFonts w:ascii="Calibri" w:hAnsi="Calibri" w:cs="Calibri"/>
+          <w:kern w:val="0"/>
+          <w:lang w:val="es-419"/>
+        </w:rPr>
+        <w:tab/>
+        <w:t>No hay.</w:t>
+      </w:r>
+    </w:p>
+    <w:p>
+      <w:pPr>
+        <w:autoSpaceDE w:val="0"/>
+        <w:autoSpaceDN w:val="0"/>
+        <w:adjustRightInd w:val="0"/>
+        <w:spacing w:after="0" w:line="240" w:lineRule="auto"/>
+        <w:rPr>
+          <w:rFonts w:ascii="Calibri" w:hAnsi="Calibri" w:cs="Calibri"/>
+          <w:kern w:val="0"/>
+          <w:lang w:val="es-419"/>
+        </w:rPr>
+      </w:pPr>
+      <w:r>
+        <w:rPr>
+          <w:rFonts w:ascii="Calibri" w:hAnsi="Calibri" w:cs="Calibri"/>
+          <w:kern w:val="0"/>
+          <w:lang w:val="es-419"/>
+        </w:rPr>
+        <w:t>Excepciones:</w:t>
+      </w:r>
+    </w:p>
+    <w:p>
+      <w:pPr>
+        <w:autoSpaceDE w:val="0"/>
+        <w:autoSpaceDN w:val="0"/>
+        <w:adjustRightInd w:val="0"/>
+        <w:spacing w:after="0" w:line="240" w:lineRule="auto"/>
+        <w:ind w:left="720"/>
+        <w:rPr>
+          <w:rFonts w:ascii="Calibri" w:hAnsi="Calibri" w:cs="Calibri"/>
+          <w:kern w:val="0"/>
+          <w:lang w:val="es-419"/>
+        </w:rPr>
+      </w:pPr>
+      <w:r>
+        <w:rPr>
+          <w:rFonts w:ascii="Calibri" w:hAnsi="Calibri" w:cs="Calibri"/>
+          <w:kern w:val="0"/>
+          <w:lang w:val="es-419"/>
+        </w:rPr>
+        <w:t xml:space="preserve">2.1: </w:t>
+      </w:r>
+      <w:r>
+        <w:rPr>
+          <w:rFonts w:ascii="Calibri" w:hAnsi="Calibri" w:cs="Calibri"/>
+          <w:kern w:val="0"/>
+          <w:lang w:val="es-419"/>
+        </w:rPr>
+        <w:t>El paquete no se puede mostrar por falta de conexión u otro problema. Informar</w:t>
+      </w:r>
+      <w:r>
+        <w:rPr>
+          <w:rFonts w:ascii="Calibri" w:hAnsi="Calibri" w:cs="Calibri"/>
+          <w:kern w:val="0"/>
+          <w:lang w:val="es-419"/>
+        </w:rPr>
+        <w:t xml:space="preserve"> al cliente</w:t>
+      </w:r>
+      <w:r>
+        <w:rPr>
+          <w:rFonts w:ascii="Calibri" w:hAnsi="Calibri" w:cs="Calibri"/>
+          <w:kern w:val="0"/>
+          <w:lang w:val="es-419"/>
+        </w:rPr>
+        <w:t xml:space="preserve"> que intente mas tarde.</w:t>
+      </w:r>
+    </w:p>
+    <w:p>
+      <w:pPr>
+        <w:autoSpaceDE w:val="0"/>
+        <w:autoSpaceDN w:val="0"/>
+        <w:adjustRightInd w:val="0"/>
+        <w:spacing w:after="0" w:line="240" w:lineRule="auto"/>
+        <w:rPr>
+          <w:rFonts w:ascii="Calibri" w:hAnsi="Calibri" w:cs="Calibri"/>
+          <w:kern w:val="0"/>
+          <w:lang w:val="es-419"/>
+        </w:rPr>
+      </w:pPr>
+      <w:r>
+        <w:rPr>
+          <w:rFonts w:ascii="Calibri" w:hAnsi="Calibri" w:cs="Calibri"/>
+          <w:kern w:val="0"/>
+          <w:lang w:val="es-419"/>
+        </w:rPr>
+        <w:t>Resultados:</w:t>
+      </w:r>
+      <w:r>
+        <w:rPr>
+          <w:rFonts w:ascii="Calibri" w:hAnsi="Calibri" w:cs="Calibri"/>
+          <w:kern w:val="0"/>
+          <w:lang w:val="es-419"/>
+        </w:rPr>
+        <w:t xml:space="preserve"> El cliente puede ver el paquete en tiempo real</w:t>
+      </w:r>
+    </w:p>
+    <w:p>
+      <w:pPr>
+        <w:autoSpaceDE w:val="0"/>
+        <w:autoSpaceDN w:val="0"/>
+        <w:adjustRightInd w:val="0"/>
+        <w:spacing w:after="0" w:line="240" w:lineRule="auto"/>
+        <w:rPr>
+          <w:rFonts w:ascii="Calibri" w:hAnsi="Calibri" w:cs="Calibri"/>
+          <w:b/>
+          <w:bCs/>
+          <w:kern w:val="0"/>
+          <w:lang w:val="es-419"/>
+        </w:rPr>
+      </w:pPr>
+    </w:p>
+    <w:p>
+      <w:pPr>
+        <w:autoSpaceDE w:val="0"/>
+        <w:autoSpaceDN w:val="0"/>
+        <w:adjustRightInd w:val="0"/>
+        <w:spacing w:after="0" w:line="240" w:lineRule="auto"/>
+        <w:rPr>
+          <w:rFonts w:ascii="Calibri" w:hAnsi="Calibri" w:cs="Calibri"/>
+          <w:b/>
+          <w:bCs/>
+          <w:kern w:val="0"/>
+          <w:lang w:val="es-419"/>
+        </w:rPr>
+      </w:pPr>
+    </w:p>
+    <w:p>
+      <w:pPr>
+        <w:autoSpaceDE w:val="0"/>
+        <w:autoSpaceDN w:val="0"/>
+        <w:adjustRightInd w:val="0"/>
+        <w:spacing w:after="0" w:line="240" w:lineRule="auto"/>
+        <w:rPr>
+          <w:rFonts w:ascii="Calibri" w:hAnsi="Calibri" w:cs="Calibri"/>
+          <w:b/>
+          <w:bCs/>
+          <w:kern w:val="0"/>
+          <w:lang w:val="es-419"/>
+        </w:rPr>
+      </w:pPr>
+      <w:r>
+        <w:rPr>
+          <w:rFonts w:ascii="Calibri" w:hAnsi="Calibri" w:cs="Calibri"/>
+          <w:b/>
+          <w:bCs/>
+          <w:kern w:val="0"/>
+          <w:lang w:val="es-419"/>
+        </w:rPr>
+        <w:t>Problema 8: Una institución educativa desea implementar un sistema de gestión del aprendizaje</w:t>
+      </w:r>
+    </w:p>
+    <w:p>
+      <w:pPr>
+        <w:autoSpaceDE w:val="0"/>
+        <w:autoSpaceDN w:val="0"/>
+        <w:adjustRightInd w:val="0"/>
+        <w:spacing w:after="0" w:line="240" w:lineRule="auto"/>
+        <w:rPr>
+          <w:rFonts w:ascii="Calibri" w:hAnsi="Calibri" w:cs="Calibri"/>
+          <w:b/>
+          <w:bCs/>
+          <w:kern w:val="0"/>
+          <w:lang w:val="es-419"/>
+        </w:rPr>
+      </w:pPr>
+      <w:r>
+        <w:rPr>
+          <w:rFonts w:ascii="Calibri" w:hAnsi="Calibri" w:cs="Calibri"/>
+          <w:b/>
+          <w:bCs/>
+          <w:kern w:val="0"/>
+          <w:lang w:val="es-419"/>
+        </w:rPr>
+        <w:t>(LMS) que permita a profesores y estudiantes acceder a recursos didácticos, realizar evaluaciones y</w:t>
+      </w:r>
+    </w:p>
+    <w:p>
+      <w:pPr>
+        <w:rPr>
+          <w:rFonts w:ascii="Calibri" w:hAnsi="Calibri" w:cs="Calibri"/>
+          <w:b/>
+          <w:bCs/>
+          <w:kern w:val="0"/>
+          <w:lang w:val="es-419"/>
+        </w:rPr>
+      </w:pPr>
+      <w:r>
+        <w:rPr>
+          <w:rFonts w:ascii="Calibri" w:hAnsi="Calibri" w:cs="Calibri"/>
+          <w:b/>
+          <w:bCs/>
+          <w:kern w:val="0"/>
+          <w:lang w:val="es-419"/>
+        </w:rPr>
         <w:t>comunicarse de manera eficiente en un entorno virtual.</w:t>
       </w:r>
+    </w:p>
+    <w:p>
+      <w:pPr>
+        <w:autoSpaceDE w:val="0"/>
+        <w:autoSpaceDN w:val="0"/>
+        <w:adjustRightInd w:val="0"/>
+        <w:spacing w:after="0" w:line="240" w:lineRule="auto"/>
+        <w:rPr>
+          <w:rFonts w:ascii="Calibri" w:hAnsi="Calibri" w:cs="Calibri"/>
+          <w:kern w:val="0"/>
+          <w:lang w:val="es-419"/>
+        </w:rPr>
+      </w:pPr>
+      <w:r>
+        <w:rPr>
+          <w:rFonts w:ascii="Calibri" w:hAnsi="Calibri" w:cs="Calibri"/>
+          <w:kern w:val="0"/>
+          <w:lang w:val="es-419"/>
+        </w:rPr>
+        <w:t xml:space="preserve">Nombre del BE: </w:t>
+      </w:r>
+      <w:r>
+        <w:rPr>
+          <w:rFonts w:ascii="Calibri" w:hAnsi="Calibri" w:cs="Calibri"/>
+          <w:kern w:val="0"/>
+          <w:lang w:val="es-419"/>
+        </w:rPr>
+        <w:t>Acceder a recurso didáctico</w:t>
+      </w:r>
+    </w:p>
+    <w:p>
+      <w:pPr>
+        <w:autoSpaceDE w:val="0"/>
+        <w:autoSpaceDN w:val="0"/>
+        <w:adjustRightInd w:val="0"/>
+        <w:spacing w:after="0" w:line="240" w:lineRule="auto"/>
+        <w:rPr>
+          <w:rFonts w:ascii="Calibri" w:hAnsi="Calibri" w:cs="Calibri"/>
+          <w:kern w:val="0"/>
+          <w:lang w:val="es-419"/>
+        </w:rPr>
+      </w:pPr>
+      <w:r>
+        <w:rPr>
+          <w:rFonts w:ascii="Calibri" w:hAnsi="Calibri" w:cs="Calibri"/>
+          <w:kern w:val="0"/>
+          <w:lang w:val="es-419"/>
+        </w:rPr>
+        <w:t>Nombre y número del BUC: BUC</w:t>
+      </w:r>
+      <w:r>
+        <w:rPr>
+          <w:rFonts w:ascii="Calibri" w:hAnsi="Calibri" w:cs="Calibri"/>
+          <w:kern w:val="0"/>
+          <w:lang w:val="es-419"/>
+        </w:rPr>
+        <w:t>8</w:t>
+      </w:r>
+      <w:r>
+        <w:rPr>
+          <w:rFonts w:ascii="Calibri" w:hAnsi="Calibri" w:cs="Calibri"/>
+          <w:kern w:val="0"/>
+          <w:lang w:val="es-419"/>
+        </w:rPr>
+        <w:t xml:space="preserve">.1 – </w:t>
+      </w:r>
+      <w:r>
+        <w:rPr>
+          <w:rFonts w:ascii="Calibri" w:hAnsi="Calibri" w:cs="Calibri"/>
+          <w:kern w:val="0"/>
+          <w:lang w:val="es-419"/>
+        </w:rPr>
+        <w:t>Acceso a recurso</w:t>
+      </w:r>
+    </w:p>
+    <w:p>
+      <w:pPr>
+        <w:autoSpaceDE w:val="0"/>
+        <w:autoSpaceDN w:val="0"/>
+        <w:adjustRightInd w:val="0"/>
+        <w:spacing w:after="0" w:line="240" w:lineRule="auto"/>
+        <w:rPr>
+          <w:rFonts w:ascii="Calibri" w:hAnsi="Calibri" w:cs="Calibri"/>
+          <w:kern w:val="0"/>
+          <w:lang w:val="es-419"/>
+        </w:rPr>
+      </w:pPr>
+      <w:r>
+        <w:rPr>
+          <w:rFonts w:ascii="Calibri" w:hAnsi="Calibri" w:cs="Calibri"/>
+          <w:kern w:val="0"/>
+          <w:lang w:val="es-419"/>
+        </w:rPr>
+        <w:t xml:space="preserve">BE: </w:t>
+      </w:r>
+      <w:r>
+        <w:rPr>
+          <w:rFonts w:ascii="Calibri" w:hAnsi="Calibri" w:cs="Calibri"/>
+          <w:kern w:val="0"/>
+          <w:lang w:val="es-419"/>
+        </w:rPr>
+        <w:t>cliente</w:t>
+      </w:r>
+      <w:r>
+        <w:rPr>
+          <w:rFonts w:ascii="Calibri" w:hAnsi="Calibri" w:cs="Calibri"/>
+          <w:kern w:val="0"/>
+          <w:lang w:val="es-419"/>
+        </w:rPr>
+        <w:t xml:space="preserve"> accede a recurso</w:t>
+      </w:r>
+    </w:p>
+    <w:p>
+      <w:pPr>
+        <w:autoSpaceDE w:val="0"/>
+        <w:autoSpaceDN w:val="0"/>
+        <w:adjustRightInd w:val="0"/>
+        <w:spacing w:after="0" w:line="240" w:lineRule="auto"/>
+        <w:rPr>
+          <w:rFonts w:ascii="Calibri" w:hAnsi="Calibri" w:cs="Calibri"/>
+          <w:kern w:val="0"/>
+          <w:lang w:val="es-419"/>
+        </w:rPr>
+      </w:pPr>
+      <w:r>
+        <w:rPr>
+          <w:rFonts w:ascii="Calibri" w:hAnsi="Calibri" w:cs="Calibri"/>
+          <w:kern w:val="0"/>
+          <w:lang w:val="es-419"/>
+        </w:rPr>
+        <w:t xml:space="preserve">Precondiciones: El cliente tiene una cuenta, </w:t>
+      </w:r>
+      <w:r>
+        <w:rPr>
+          <w:rFonts w:ascii="Calibri" w:hAnsi="Calibri" w:cs="Calibri"/>
+          <w:kern w:val="0"/>
+          <w:lang w:val="es-419"/>
+        </w:rPr>
+        <w:t>pertenece a un curso</w:t>
+      </w:r>
+    </w:p>
+    <w:p>
+      <w:pPr>
+        <w:autoSpaceDE w:val="0"/>
+        <w:autoSpaceDN w:val="0"/>
+        <w:adjustRightInd w:val="0"/>
+        <w:spacing w:after="0" w:line="240" w:lineRule="auto"/>
+        <w:rPr>
+          <w:rFonts w:ascii="Calibri" w:hAnsi="Calibri" w:cs="Calibri"/>
+          <w:kern w:val="0"/>
+          <w:lang w:val="es-419"/>
+        </w:rPr>
+      </w:pPr>
+      <w:r>
+        <w:rPr>
+          <w:rFonts w:ascii="Calibri" w:hAnsi="Calibri" w:cs="Calibri"/>
+          <w:kern w:val="0"/>
+          <w:lang w:val="es-419"/>
+        </w:rPr>
+        <w:t xml:space="preserve">Interesados: </w:t>
+      </w:r>
+      <w:r>
+        <w:rPr>
+          <w:rFonts w:ascii="Calibri" w:hAnsi="Calibri" w:cs="Calibri"/>
+          <w:kern w:val="0"/>
+          <w:lang w:val="es-419"/>
+        </w:rPr>
+        <w:t>escuela/facultad</w:t>
+      </w:r>
+      <w:r>
+        <w:rPr>
+          <w:rFonts w:ascii="Calibri" w:hAnsi="Calibri" w:cs="Calibri"/>
+          <w:kern w:val="0"/>
+          <w:lang w:val="es-419"/>
+        </w:rPr>
+        <w:t>, profesor, estudiante, director</w:t>
+      </w:r>
+      <w:r>
+        <w:rPr>
+          <w:rFonts w:ascii="Calibri" w:hAnsi="Calibri" w:cs="Calibri"/>
+          <w:kern w:val="0"/>
+          <w:lang w:val="es-419"/>
+        </w:rPr>
+        <w:t xml:space="preserve"> </w:t>
+      </w:r>
+    </w:p>
+    <w:p>
+      <w:pPr>
+        <w:autoSpaceDE w:val="0"/>
+        <w:autoSpaceDN w:val="0"/>
+        <w:adjustRightInd w:val="0"/>
+        <w:spacing w:after="0" w:line="240" w:lineRule="auto"/>
+        <w:rPr>
+          <w:rFonts w:ascii="Calibri" w:hAnsi="Calibri" w:cs="Calibri"/>
+          <w:kern w:val="0"/>
+          <w:lang w:val="es-419"/>
+        </w:rPr>
+      </w:pPr>
+      <w:r>
+        <w:rPr>
+          <w:rFonts w:ascii="Calibri" w:hAnsi="Calibri" w:cs="Calibri"/>
+          <w:kern w:val="0"/>
+          <w:lang w:val="es-419"/>
+        </w:rPr>
+        <w:t>Interesados activos:</w:t>
+      </w:r>
+      <w:r>
+        <w:rPr>
+          <w:rFonts w:ascii="Calibri" w:hAnsi="Calibri" w:cs="Calibri"/>
+          <w:kern w:val="0"/>
+          <w:lang w:val="es-419"/>
+        </w:rPr>
+        <w:t xml:space="preserve"> </w:t>
+      </w:r>
+      <w:r>
+        <w:rPr>
+          <w:rFonts w:ascii="Calibri" w:hAnsi="Calibri" w:cs="Calibri"/>
+          <w:kern w:val="0"/>
+          <w:lang w:val="es-419"/>
+        </w:rPr>
+        <w:t>estudiante, profesor</w:t>
+      </w:r>
+      <w:r>
+        <w:rPr>
+          <w:rFonts w:ascii="Calibri" w:hAnsi="Calibri" w:cs="Calibri"/>
+          <w:kern w:val="0"/>
+          <w:lang w:val="es-419"/>
+        </w:rPr>
+        <w:t xml:space="preserve"> </w:t>
+      </w:r>
+    </w:p>
+    <w:p>
+      <w:pPr>
+        <w:autoSpaceDE w:val="0"/>
+        <w:autoSpaceDN w:val="0"/>
+        <w:adjustRightInd w:val="0"/>
+        <w:spacing w:after="0" w:line="240" w:lineRule="auto"/>
+        <w:rPr>
+          <w:rFonts w:ascii="Calibri" w:hAnsi="Calibri" w:cs="Calibri"/>
+          <w:kern w:val="0"/>
+          <w:lang w:val="es-419"/>
+        </w:rPr>
+      </w:pPr>
+      <w:r>
+        <w:rPr>
+          <w:rFonts w:ascii="Calibri" w:hAnsi="Calibri" w:cs="Calibri"/>
+          <w:kern w:val="0"/>
+          <w:lang w:val="es-419"/>
+        </w:rPr>
+        <w:t>Pasos del caso normal:</w:t>
+      </w:r>
+    </w:p>
+    <w:p>
+      <w:pPr>
+        <w:pStyle w:val="ListParagraph"/>
+        <w:numPr>
+          <w:ilvl w:val="0"/>
+          <w:numId w:val="9"/>
+        </w:numPr>
+        <w:autoSpaceDE w:val="0"/>
+        <w:autoSpaceDN w:val="0"/>
+        <w:adjustRightInd w:val="0"/>
+        <w:spacing w:after="0" w:line="240" w:lineRule="auto"/>
+        <w:rPr>
+          <w:rFonts w:ascii="Calibri" w:hAnsi="Calibri" w:cs="Calibri"/>
+          <w:kern w:val="0"/>
+          <w:lang w:val="es-419"/>
+        </w:rPr>
+      </w:pPr>
+      <w:r>
+        <w:rPr>
+          <w:rFonts w:ascii="Calibri" w:hAnsi="Calibri" w:cs="Calibri"/>
+          <w:kern w:val="0"/>
+          <w:lang w:val="es-419"/>
+        </w:rPr>
+        <w:t xml:space="preserve">El estudiante o profesor </w:t>
+      </w:r>
+      <w:r>
+        <w:rPr>
+          <w:rFonts w:ascii="Calibri" w:hAnsi="Calibri" w:cs="Calibri"/>
+          <w:kern w:val="0"/>
+          <w:lang w:val="es-419"/>
+        </w:rPr>
+        <w:t>accede a su cuenta</w:t>
+      </w:r>
+    </w:p>
+    <w:p>
+      <w:pPr>
+        <w:pStyle w:val="ListParagraph"/>
+        <w:numPr>
+          <w:ilvl w:val="0"/>
+          <w:numId w:val="9"/>
+        </w:numPr>
+        <w:autoSpaceDE w:val="0"/>
+        <w:autoSpaceDN w:val="0"/>
+        <w:adjustRightInd w:val="0"/>
+        <w:spacing w:after="0" w:line="240" w:lineRule="auto"/>
+        <w:rPr>
+          <w:rFonts w:ascii="Calibri" w:hAnsi="Calibri" w:cs="Calibri"/>
+          <w:kern w:val="0"/>
+          <w:lang w:val="es-419"/>
+        </w:rPr>
+      </w:pPr>
+      <w:r>
+        <w:rPr>
+          <w:rFonts w:ascii="Calibri" w:hAnsi="Calibri" w:cs="Calibri"/>
+          <w:kern w:val="0"/>
+          <w:lang w:val="es-419"/>
+        </w:rPr>
+        <w:t>El estudiante o profesor entra a curso</w:t>
+      </w:r>
+    </w:p>
+    <w:p>
+      <w:pPr>
+        <w:pStyle w:val="ListParagraph"/>
+        <w:numPr>
+          <w:ilvl w:val="0"/>
+          <w:numId w:val="9"/>
+        </w:numPr>
+        <w:autoSpaceDE w:val="0"/>
+        <w:autoSpaceDN w:val="0"/>
+        <w:adjustRightInd w:val="0"/>
+        <w:spacing w:after="0" w:line="240" w:lineRule="auto"/>
+        <w:rPr>
+          <w:rFonts w:ascii="Calibri" w:hAnsi="Calibri" w:cs="Calibri"/>
+          <w:kern w:val="0"/>
+          <w:lang w:val="es-419"/>
+        </w:rPr>
+      </w:pPr>
+      <w:r>
+        <w:rPr>
+          <w:rFonts w:ascii="Calibri" w:hAnsi="Calibri" w:cs="Calibri"/>
+          <w:kern w:val="0"/>
+          <w:lang w:val="es-419"/>
+        </w:rPr>
+        <w:t xml:space="preserve">El estudiante o profesor entra a </w:t>
+      </w:r>
+      <w:r>
+        <w:rPr>
+          <w:rFonts w:ascii="Calibri" w:hAnsi="Calibri" w:cs="Calibri"/>
+          <w:kern w:val="0"/>
+          <w:lang w:val="es-419"/>
+        </w:rPr>
+        <w:t>recurso</w:t>
+      </w:r>
+    </w:p>
+    <w:p>
+      <w:pPr>
+        <w:autoSpaceDE w:val="0"/>
+        <w:autoSpaceDN w:val="0"/>
+        <w:adjustRightInd w:val="0"/>
+        <w:spacing w:after="0" w:line="240" w:lineRule="auto"/>
+        <w:rPr>
+          <w:rFonts w:ascii="Calibri" w:hAnsi="Calibri" w:cs="Calibri"/>
+          <w:kern w:val="0"/>
+          <w:lang w:val="es-419"/>
+        </w:rPr>
+      </w:pPr>
+      <w:r>
+        <w:rPr>
+          <w:rFonts w:ascii="Calibri" w:hAnsi="Calibri" w:cs="Calibri"/>
+          <w:kern w:val="0"/>
+          <w:lang w:val="es-419"/>
+        </w:rPr>
+        <w:t>Alternativas:</w:t>
+      </w:r>
+    </w:p>
+    <w:p>
+      <w:pPr>
+        <w:autoSpaceDE w:val="0"/>
+        <w:autoSpaceDN w:val="0"/>
+        <w:adjustRightInd w:val="0"/>
+        <w:spacing w:after="0" w:line="240" w:lineRule="auto"/>
+        <w:rPr>
+          <w:rFonts w:ascii="Calibri" w:hAnsi="Calibri" w:cs="Calibri"/>
+          <w:kern w:val="0"/>
+          <w:lang w:val="es-419"/>
+        </w:rPr>
+      </w:pPr>
+      <w:r>
+        <w:rPr>
+          <w:rFonts w:ascii="Calibri" w:hAnsi="Calibri" w:cs="Calibri"/>
+          <w:kern w:val="0"/>
+          <w:lang w:val="es-419"/>
+        </w:rPr>
+        <w:tab/>
+      </w:r>
+      <w:r>
+        <w:rPr>
+          <w:rFonts w:ascii="Calibri" w:hAnsi="Calibri" w:cs="Calibri"/>
+          <w:kern w:val="0"/>
+          <w:lang w:val="es-419"/>
+        </w:rPr>
+        <w:t>3.1: El estudiante o profesor no puede acceder porque no está habilitado. Informarle al usuario</w:t>
+      </w:r>
+    </w:p>
+    <w:p>
+      <w:pPr>
+        <w:autoSpaceDE w:val="0"/>
+        <w:autoSpaceDN w:val="0"/>
+        <w:adjustRightInd w:val="0"/>
+        <w:spacing w:after="0" w:line="240" w:lineRule="auto"/>
+        <w:rPr>
+          <w:rFonts w:ascii="Calibri" w:hAnsi="Calibri" w:cs="Calibri"/>
+          <w:kern w:val="0"/>
+          <w:lang w:val="es-419"/>
+        </w:rPr>
+      </w:pPr>
+      <w:r>
+        <w:rPr>
+          <w:rFonts w:ascii="Calibri" w:hAnsi="Calibri" w:cs="Calibri"/>
+          <w:kern w:val="0"/>
+          <w:lang w:val="es-419"/>
+        </w:rPr>
+        <w:t>Excepciones:</w:t>
+      </w:r>
+    </w:p>
+    <w:p>
+      <w:pPr>
+        <w:autoSpaceDE w:val="0"/>
+        <w:autoSpaceDN w:val="0"/>
+        <w:adjustRightInd w:val="0"/>
+        <w:spacing w:after="0" w:line="240" w:lineRule="auto"/>
+        <w:rPr>
+          <w:rFonts w:ascii="Calibri" w:hAnsi="Calibri" w:cs="Calibri"/>
+          <w:kern w:val="0"/>
+          <w:lang w:val="es-419"/>
+        </w:rPr>
+      </w:pPr>
+      <w:r>
+        <w:rPr>
+          <w:rFonts w:ascii="Calibri" w:hAnsi="Calibri" w:cs="Calibri"/>
+          <w:kern w:val="0"/>
+          <w:lang w:val="es-419"/>
+        </w:rPr>
+        <w:tab/>
+      </w:r>
+      <w:r>
+        <w:rPr>
+          <w:rFonts w:ascii="Calibri" w:hAnsi="Calibri" w:cs="Calibri"/>
+          <w:kern w:val="0"/>
+          <w:lang w:val="es-419"/>
+        </w:rPr>
+        <w:t>No hay.</w:t>
+      </w:r>
+    </w:p>
+    <w:p>
+      <w:pPr>
+        <w:autoSpaceDE w:val="0"/>
+        <w:autoSpaceDN w:val="0"/>
+        <w:adjustRightInd w:val="0"/>
+        <w:spacing w:after="0" w:line="240" w:lineRule="auto"/>
+        <w:rPr>
+          <w:rFonts w:ascii="Calibri" w:hAnsi="Calibri" w:cs="Calibri"/>
+          <w:kern w:val="0"/>
+          <w:lang w:val="es-419"/>
+        </w:rPr>
+      </w:pPr>
+      <w:r>
+        <w:rPr>
+          <w:rFonts w:ascii="Calibri" w:hAnsi="Calibri" w:cs="Calibri"/>
+          <w:kern w:val="0"/>
+          <w:lang w:val="es-419"/>
+        </w:rPr>
+        <w:t>Resultados:</w:t>
+      </w:r>
+    </w:p>
+    <w:p>
+      <w:pPr>
+        <w:autoSpaceDE w:val="0"/>
+        <w:autoSpaceDN w:val="0"/>
+        <w:adjustRightInd w:val="0"/>
+        <w:spacing w:after="0" w:line="240" w:lineRule="auto"/>
+        <w:rPr>
+          <w:rFonts w:ascii="Calibri" w:hAnsi="Calibri" w:cs="Calibri"/>
+          <w:kern w:val="0"/>
+          <w:lang w:val="es-419"/>
+        </w:rPr>
+      </w:pPr>
+      <w:r>
+        <w:rPr>
+          <w:rFonts w:ascii="Calibri" w:hAnsi="Calibri" w:cs="Calibri"/>
+          <w:kern w:val="0"/>
+          <w:lang w:val="es-419"/>
+        </w:rPr>
+        <w:t>Usuario accedió al recurso</w:t>
+      </w:r>
+    </w:p>
+    <w:p>
+      <w:pPr>
+        <w:autoSpaceDE w:val="0"/>
+        <w:autoSpaceDN w:val="0"/>
+        <w:adjustRightInd w:val="0"/>
+        <w:spacing w:after="0" w:line="240" w:lineRule="auto"/>
+        <w:rPr>
+          <w:rFonts w:ascii="Calibri" w:hAnsi="Calibri" w:cs="Calibri"/>
+          <w:kern w:val="0"/>
+          <w:lang w:val="es-419"/>
+        </w:rPr>
+      </w:pPr>
+    </w:p>
+    <w:p>
+      <w:pPr>
+        <w:autoSpaceDE w:val="0"/>
+        <w:autoSpaceDN w:val="0"/>
+        <w:adjustRightInd w:val="0"/>
+        <w:spacing w:after="0" w:line="240" w:lineRule="auto"/>
+        <w:rPr>
+          <w:rFonts w:ascii="Calibri" w:hAnsi="Calibri" w:cs="Calibri"/>
+          <w:kern w:val="0"/>
+          <w:lang w:val="es-419"/>
+        </w:rPr>
+      </w:pPr>
+    </w:p>
+    <w:p>
+      <w:pPr>
+        <w:autoSpaceDE w:val="0"/>
+        <w:autoSpaceDN w:val="0"/>
+        <w:adjustRightInd w:val="0"/>
+        <w:spacing w:after="0" w:line="240" w:lineRule="auto"/>
+        <w:rPr>
+          <w:rFonts w:ascii="Calibri" w:hAnsi="Calibri" w:cs="Calibri"/>
+          <w:kern w:val="0"/>
+          <w:lang w:val="es-419"/>
+        </w:rPr>
+      </w:pPr>
+      <w:r>
+        <w:rPr>
+          <w:rFonts w:ascii="Calibri" w:hAnsi="Calibri" w:cs="Calibri"/>
+          <w:kern w:val="0"/>
+          <w:lang w:val="es-419"/>
+        </w:rPr>
+        <w:t xml:space="preserve">Nombre del BE: </w:t>
+      </w:r>
+      <w:r>
+        <w:rPr>
+          <w:rFonts w:ascii="Calibri" w:hAnsi="Calibri" w:cs="Calibri"/>
+          <w:kern w:val="0"/>
+          <w:lang w:val="es-419"/>
+        </w:rPr>
+        <w:t>Hacer evaluación</w:t>
+      </w:r>
+    </w:p>
+    <w:p>
+      <w:pPr>
+        <w:autoSpaceDE w:val="0"/>
+        <w:autoSpaceDN w:val="0"/>
+        <w:adjustRightInd w:val="0"/>
+        <w:spacing w:after="0" w:line="240" w:lineRule="auto"/>
+        <w:rPr>
+          <w:rFonts w:ascii="Calibri" w:hAnsi="Calibri" w:cs="Calibri"/>
+          <w:kern w:val="0"/>
+          <w:lang w:val="es-419"/>
+        </w:rPr>
+      </w:pPr>
+      <w:r>
+        <w:rPr>
+          <w:rFonts w:ascii="Calibri" w:hAnsi="Calibri" w:cs="Calibri"/>
+          <w:kern w:val="0"/>
+          <w:lang w:val="es-419"/>
+        </w:rPr>
+        <w:t>Nombre y número del BUC: BUC8.</w:t>
+      </w:r>
+      <w:r>
+        <w:rPr>
+          <w:rFonts w:ascii="Calibri" w:hAnsi="Calibri" w:cs="Calibri"/>
+          <w:kern w:val="0"/>
+          <w:lang w:val="es-419"/>
+        </w:rPr>
+        <w:t>2</w:t>
+      </w:r>
+      <w:r>
+        <w:rPr>
+          <w:rFonts w:ascii="Calibri" w:hAnsi="Calibri" w:cs="Calibri"/>
+          <w:kern w:val="0"/>
+          <w:lang w:val="es-419"/>
+        </w:rPr>
+        <w:t xml:space="preserve"> – </w:t>
+      </w:r>
+      <w:r>
+        <w:rPr>
+          <w:rFonts w:ascii="Calibri" w:hAnsi="Calibri" w:cs="Calibri"/>
+          <w:kern w:val="0"/>
+          <w:lang w:val="es-419"/>
+        </w:rPr>
+        <w:t>Realizar evaluación</w:t>
+      </w:r>
+    </w:p>
+    <w:p>
+      <w:pPr>
+        <w:autoSpaceDE w:val="0"/>
+        <w:autoSpaceDN w:val="0"/>
+        <w:adjustRightInd w:val="0"/>
+        <w:spacing w:after="0" w:line="240" w:lineRule="auto"/>
+        <w:rPr>
+          <w:rFonts w:ascii="Calibri" w:hAnsi="Calibri" w:cs="Calibri"/>
+          <w:kern w:val="0"/>
+          <w:lang w:val="es-419"/>
+        </w:rPr>
+      </w:pPr>
+      <w:r>
+        <w:rPr>
+          <w:rFonts w:ascii="Calibri" w:hAnsi="Calibri" w:cs="Calibri"/>
+          <w:kern w:val="0"/>
+          <w:lang w:val="es-419"/>
+        </w:rPr>
+        <w:t xml:space="preserve">BE: </w:t>
+      </w:r>
+      <w:r>
+        <w:rPr>
+          <w:rFonts w:ascii="Calibri" w:hAnsi="Calibri" w:cs="Calibri"/>
+          <w:kern w:val="0"/>
+          <w:lang w:val="es-419"/>
+        </w:rPr>
+        <w:t>el cliente hace una evaluaci</w:t>
+      </w:r>
+      <w:r>
+        <w:rPr>
+          <w:rFonts w:ascii="Calibri" w:hAnsi="Calibri" w:cs="Calibri"/>
+          <w:kern w:val="0"/>
+          <w:lang w:val="es-419"/>
+        </w:rPr>
+        <w:t>ó</w:t>
+      </w:r>
+      <w:r>
+        <w:rPr>
+          <w:rFonts w:ascii="Calibri" w:hAnsi="Calibri" w:cs="Calibri"/>
+          <w:kern w:val="0"/>
+          <w:lang w:val="es-419"/>
+        </w:rPr>
+        <w:t>n</w:t>
+      </w:r>
+    </w:p>
+    <w:p>
+      <w:pPr>
+        <w:autoSpaceDE w:val="0"/>
+        <w:autoSpaceDN w:val="0"/>
+        <w:adjustRightInd w:val="0"/>
+        <w:spacing w:after="0" w:line="240" w:lineRule="auto"/>
+        <w:rPr>
+          <w:rFonts w:ascii="Calibri" w:hAnsi="Calibri" w:cs="Calibri"/>
+          <w:kern w:val="0"/>
+          <w:lang w:val="es-419"/>
+        </w:rPr>
+      </w:pPr>
+      <w:r>
+        <w:rPr>
+          <w:rFonts w:ascii="Calibri" w:hAnsi="Calibri" w:cs="Calibri"/>
+          <w:kern w:val="0"/>
+          <w:lang w:val="es-419"/>
+        </w:rPr>
+        <w:t>Precondiciones: El cliente tiene una cuenta, pertenece a un curso</w:t>
+      </w:r>
+    </w:p>
+    <w:p>
+      <w:pPr>
+        <w:autoSpaceDE w:val="0"/>
+        <w:autoSpaceDN w:val="0"/>
+        <w:adjustRightInd w:val="0"/>
+        <w:spacing w:after="0" w:line="240" w:lineRule="auto"/>
+        <w:rPr>
+          <w:rFonts w:ascii="Calibri" w:hAnsi="Calibri" w:cs="Calibri"/>
+          <w:kern w:val="0"/>
+          <w:lang w:val="es-419"/>
+        </w:rPr>
+      </w:pPr>
+      <w:r>
+        <w:rPr>
+          <w:rFonts w:ascii="Calibri" w:hAnsi="Calibri" w:cs="Calibri"/>
+          <w:kern w:val="0"/>
+          <w:lang w:val="es-419"/>
+        </w:rPr>
+        <w:t xml:space="preserve">Interesados: escuela/facultad, profesor, estudiante, director </w:t>
+      </w:r>
+    </w:p>
+    <w:p>
+      <w:pPr>
+        <w:autoSpaceDE w:val="0"/>
+        <w:autoSpaceDN w:val="0"/>
+        <w:adjustRightInd w:val="0"/>
+        <w:spacing w:after="0" w:line="240" w:lineRule="auto"/>
+        <w:rPr>
+          <w:rFonts w:ascii="Calibri" w:hAnsi="Calibri" w:cs="Calibri"/>
+          <w:kern w:val="0"/>
+          <w:lang w:val="es-419"/>
+        </w:rPr>
+      </w:pPr>
+      <w:r>
+        <w:rPr>
+          <w:rFonts w:ascii="Calibri" w:hAnsi="Calibri" w:cs="Calibri"/>
+          <w:kern w:val="0"/>
+          <w:lang w:val="es-419"/>
+        </w:rPr>
+        <w:t xml:space="preserve">Interesados activos: </w:t>
+      </w:r>
+      <w:r>
+        <w:rPr>
+          <w:rFonts w:ascii="Calibri" w:hAnsi="Calibri" w:cs="Calibri"/>
+          <w:kern w:val="0"/>
+          <w:lang w:val="es-419"/>
+        </w:rPr>
+        <w:t>estudiante, profesor</w:t>
+      </w:r>
+      <w:r>
+        <w:rPr>
+          <w:rFonts w:ascii="Calibri" w:hAnsi="Calibri" w:cs="Calibri"/>
+          <w:kern w:val="0"/>
+          <w:lang w:val="es-419"/>
+        </w:rPr>
+        <w:t xml:space="preserve"> </w:t>
+      </w:r>
+    </w:p>
+    <w:p>
+      <w:pPr>
+        <w:autoSpaceDE w:val="0"/>
+        <w:autoSpaceDN w:val="0"/>
+        <w:adjustRightInd w:val="0"/>
+        <w:spacing w:after="0" w:line="240" w:lineRule="auto"/>
+        <w:rPr>
+          <w:rFonts w:ascii="Calibri" w:hAnsi="Calibri" w:cs="Calibri"/>
+          <w:kern w:val="0"/>
+          <w:lang w:val="es-419"/>
+        </w:rPr>
+      </w:pPr>
+      <w:r>
+        <w:rPr>
+          <w:rFonts w:ascii="Calibri" w:hAnsi="Calibri" w:cs="Calibri"/>
+          <w:kern w:val="0"/>
+          <w:lang w:val="es-419"/>
+        </w:rPr>
+        <w:t>Pasos del caso normal:</w:t>
+      </w:r>
+    </w:p>
+    <w:p>
+      <w:pPr>
+        <w:pStyle w:val="ListParagraph"/>
+        <w:numPr>
+          <w:ilvl w:val="0"/>
+          <w:numId w:val="10"/>
+        </w:numPr>
+        <w:autoSpaceDE w:val="0"/>
+        <w:autoSpaceDN w:val="0"/>
+        <w:adjustRightInd w:val="0"/>
+        <w:spacing w:after="0" w:line="240" w:lineRule="auto"/>
+        <w:rPr>
+          <w:rFonts w:ascii="Calibri" w:hAnsi="Calibri" w:cs="Calibri"/>
+          <w:kern w:val="0"/>
+          <w:lang w:val="es-419"/>
+        </w:rPr>
+      </w:pPr>
+      <w:r>
+        <w:rPr>
+          <w:rFonts w:ascii="Calibri" w:hAnsi="Calibri" w:cs="Calibri"/>
+          <w:kern w:val="0"/>
+          <w:lang w:val="es-419"/>
+        </w:rPr>
+        <w:t>El estudiante o profesor accede a su cuenta</w:t>
+      </w:r>
+    </w:p>
+    <w:p>
+      <w:pPr>
+        <w:pStyle w:val="ListParagraph"/>
+        <w:numPr>
+          <w:ilvl w:val="0"/>
+          <w:numId w:val="10"/>
+        </w:numPr>
+        <w:autoSpaceDE w:val="0"/>
+        <w:autoSpaceDN w:val="0"/>
+        <w:adjustRightInd w:val="0"/>
+        <w:spacing w:after="0" w:line="240" w:lineRule="auto"/>
+        <w:rPr>
+          <w:rFonts w:ascii="Calibri" w:hAnsi="Calibri" w:cs="Calibri"/>
+          <w:kern w:val="0"/>
+          <w:lang w:val="es-419"/>
+        </w:rPr>
+      </w:pPr>
+      <w:r>
+        <w:rPr>
+          <w:rFonts w:ascii="Calibri" w:hAnsi="Calibri" w:cs="Calibri"/>
+          <w:kern w:val="0"/>
+          <w:lang w:val="es-419"/>
+        </w:rPr>
+        <w:t>El estudiante o profesor entra a curso</w:t>
+      </w:r>
+    </w:p>
+    <w:p>
+      <w:pPr>
+        <w:pStyle w:val="ListParagraph"/>
+        <w:numPr>
+          <w:ilvl w:val="0"/>
+          <w:numId w:val="10"/>
+        </w:numPr>
+        <w:autoSpaceDE w:val="0"/>
+        <w:autoSpaceDN w:val="0"/>
+        <w:adjustRightInd w:val="0"/>
+        <w:spacing w:after="0" w:line="240" w:lineRule="auto"/>
+        <w:rPr>
+          <w:rFonts w:ascii="Calibri" w:hAnsi="Calibri" w:cs="Calibri"/>
+          <w:kern w:val="0"/>
+          <w:lang w:val="es-419"/>
+        </w:rPr>
+      </w:pPr>
+      <w:r>
+        <w:rPr>
+          <w:rFonts w:ascii="Calibri" w:hAnsi="Calibri" w:cs="Calibri"/>
+          <w:kern w:val="0"/>
+          <w:lang w:val="es-419"/>
+        </w:rPr>
+        <w:t xml:space="preserve">El estudiante o profesor entra a </w:t>
+      </w:r>
+      <w:r>
+        <w:rPr>
+          <w:rFonts w:ascii="Calibri" w:hAnsi="Calibri" w:cs="Calibri"/>
+          <w:kern w:val="0"/>
+          <w:lang w:val="es-419"/>
+        </w:rPr>
+        <w:t>evaluación</w:t>
+      </w:r>
+    </w:p>
+    <w:p>
+      <w:pPr>
+        <w:autoSpaceDE w:val="0"/>
+        <w:autoSpaceDN w:val="0"/>
+        <w:adjustRightInd w:val="0"/>
+        <w:spacing w:after="0" w:line="240" w:lineRule="auto"/>
+        <w:rPr>
+          <w:rFonts w:ascii="Calibri" w:hAnsi="Calibri" w:cs="Calibri"/>
+          <w:kern w:val="0"/>
+          <w:lang w:val="es-419"/>
+        </w:rPr>
+      </w:pPr>
+      <w:r>
+        <w:rPr>
+          <w:rFonts w:ascii="Calibri" w:hAnsi="Calibri" w:cs="Calibri"/>
+          <w:kern w:val="0"/>
+          <w:lang w:val="es-419"/>
+        </w:rPr>
+        <w:t>Alternativas:</w:t>
+      </w:r>
+    </w:p>
+    <w:p>
+      <w:pPr>
+        <w:autoSpaceDE w:val="0"/>
+        <w:autoSpaceDN w:val="0"/>
+        <w:adjustRightInd w:val="0"/>
+        <w:spacing w:after="0" w:line="240" w:lineRule="auto"/>
+        <w:rPr>
+          <w:rFonts w:ascii="Calibri" w:hAnsi="Calibri" w:cs="Calibri"/>
+          <w:kern w:val="0"/>
+          <w:lang w:val="es-419"/>
+        </w:rPr>
+      </w:pPr>
+      <w:r>
+        <w:rPr>
+          <w:rFonts w:ascii="Calibri" w:hAnsi="Calibri" w:cs="Calibri"/>
+          <w:kern w:val="0"/>
+          <w:lang w:val="es-419"/>
+        </w:rPr>
+        <w:tab/>
+        <w:t>3.1: El estudiante no puede acceder porque no está habilitado. Informarle al usuario</w:t>
+      </w:r>
+    </w:p>
+    <w:p>
+      <w:pPr>
+        <w:autoSpaceDE w:val="0"/>
+        <w:autoSpaceDN w:val="0"/>
+        <w:adjustRightInd w:val="0"/>
+        <w:spacing w:after="0" w:line="240" w:lineRule="auto"/>
+        <w:rPr>
+          <w:rFonts w:ascii="Calibri" w:hAnsi="Calibri" w:cs="Calibri"/>
+          <w:kern w:val="0"/>
+          <w:lang w:val="es-419"/>
+        </w:rPr>
+      </w:pPr>
+      <w:r>
+        <w:rPr>
+          <w:rFonts w:ascii="Calibri" w:hAnsi="Calibri" w:cs="Calibri"/>
+          <w:kern w:val="0"/>
+          <w:lang w:val="es-419"/>
+        </w:rPr>
+        <w:t>Excepciones:</w:t>
+      </w:r>
+    </w:p>
+    <w:p>
+      <w:pPr>
+        <w:autoSpaceDE w:val="0"/>
+        <w:autoSpaceDN w:val="0"/>
+        <w:adjustRightInd w:val="0"/>
+        <w:spacing w:after="0" w:line="240" w:lineRule="auto"/>
+        <w:rPr>
+          <w:rFonts w:ascii="Calibri" w:hAnsi="Calibri" w:cs="Calibri"/>
+          <w:kern w:val="0"/>
+          <w:lang w:val="es-419"/>
+        </w:rPr>
+      </w:pPr>
+      <w:r>
+        <w:rPr>
+          <w:rFonts w:ascii="Calibri" w:hAnsi="Calibri" w:cs="Calibri"/>
+          <w:kern w:val="0"/>
+          <w:lang w:val="es-419"/>
+        </w:rPr>
+        <w:tab/>
+        <w:t>No hay.</w:t>
+      </w:r>
+    </w:p>
+    <w:p>
+      <w:pPr>
+        <w:autoSpaceDE w:val="0"/>
+        <w:autoSpaceDN w:val="0"/>
+        <w:adjustRightInd w:val="0"/>
+        <w:spacing w:after="0" w:line="240" w:lineRule="auto"/>
+        <w:rPr>
+          <w:rFonts w:ascii="Calibri" w:hAnsi="Calibri" w:cs="Calibri"/>
+          <w:kern w:val="0"/>
+          <w:lang w:val="es-419"/>
+        </w:rPr>
+      </w:pPr>
+      <w:r>
+        <w:rPr>
+          <w:rFonts w:ascii="Calibri" w:hAnsi="Calibri" w:cs="Calibri"/>
+          <w:kern w:val="0"/>
+          <w:lang w:val="es-419"/>
+        </w:rPr>
+        <w:t>Resultados:</w:t>
+      </w:r>
+    </w:p>
+    <w:p>
+      <w:pPr>
+        <w:autoSpaceDE w:val="0"/>
+        <w:autoSpaceDN w:val="0"/>
+        <w:adjustRightInd w:val="0"/>
+        <w:spacing w:after="0" w:line="240" w:lineRule="auto"/>
+        <w:rPr>
+          <w:rFonts w:ascii="Calibri" w:hAnsi="Calibri" w:cs="Calibri"/>
+          <w:kern w:val="0"/>
+          <w:lang w:val="es-419"/>
+        </w:rPr>
+      </w:pPr>
+      <w:r>
+        <w:rPr>
+          <w:rFonts w:ascii="Calibri" w:hAnsi="Calibri" w:cs="Calibri"/>
+          <w:kern w:val="0"/>
+          <w:lang w:val="es-419"/>
+        </w:rPr>
+        <w:t xml:space="preserve">Usuario </w:t>
+      </w:r>
+      <w:r>
+        <w:rPr>
+          <w:rFonts w:ascii="Calibri" w:hAnsi="Calibri" w:cs="Calibri"/>
+          <w:kern w:val="0"/>
+          <w:lang w:val="es-419"/>
+        </w:rPr>
+        <w:t>realizó la evaluación</w:t>
+      </w:r>
+    </w:p>
+    <w:p>
+      <w:pPr>
+        <w:autoSpaceDE w:val="0"/>
+        <w:autoSpaceDN w:val="0"/>
+        <w:adjustRightInd w:val="0"/>
+        <w:spacing w:after="0" w:line="240" w:lineRule="auto"/>
+        <w:rPr>
+          <w:rFonts w:ascii="Calibri" w:hAnsi="Calibri" w:cs="Calibri"/>
+          <w:kern w:val="0"/>
+          <w:lang w:val="es-419"/>
+        </w:rPr>
+      </w:pPr>
+    </w:p>
+    <w:p>
+      <w:pPr>
+        <w:autoSpaceDE w:val="0"/>
+        <w:autoSpaceDN w:val="0"/>
+        <w:adjustRightInd w:val="0"/>
+        <w:spacing w:after="0" w:line="240" w:lineRule="auto"/>
+        <w:rPr>
+          <w:rFonts w:ascii="Calibri" w:hAnsi="Calibri" w:cs="Calibri"/>
+          <w:kern w:val="0"/>
+          <w:lang w:val="es-419"/>
+        </w:rPr>
+      </w:pPr>
+    </w:p>
+    <w:p>
+      <w:pPr>
+        <w:autoSpaceDE w:val="0"/>
+        <w:autoSpaceDN w:val="0"/>
+        <w:adjustRightInd w:val="0"/>
+        <w:spacing w:after="0" w:line="240" w:lineRule="auto"/>
+        <w:rPr>
+          <w:rFonts w:ascii="Calibri" w:hAnsi="Calibri" w:cs="Calibri"/>
+          <w:kern w:val="0"/>
+          <w:lang w:val="es-419"/>
+        </w:rPr>
+      </w:pPr>
+      <w:r>
+        <w:rPr>
+          <w:rFonts w:ascii="Calibri" w:hAnsi="Calibri" w:cs="Calibri"/>
+          <w:kern w:val="0"/>
+          <w:lang w:val="es-419"/>
+        </w:rPr>
+        <w:t xml:space="preserve">Nombre del BE: </w:t>
+      </w:r>
+      <w:r>
+        <w:rPr>
+          <w:rFonts w:ascii="Calibri" w:hAnsi="Calibri" w:cs="Calibri"/>
+          <w:kern w:val="0"/>
+          <w:lang w:val="es-419"/>
+        </w:rPr>
+        <w:t>Comunicar</w:t>
+      </w:r>
+    </w:p>
+    <w:p>
+      <w:pPr>
+        <w:autoSpaceDE w:val="0"/>
+        <w:autoSpaceDN w:val="0"/>
+        <w:adjustRightInd w:val="0"/>
+        <w:spacing w:after="0" w:line="240" w:lineRule="auto"/>
+        <w:rPr>
+          <w:rFonts w:ascii="Calibri" w:hAnsi="Calibri" w:cs="Calibri"/>
+          <w:kern w:val="0"/>
+          <w:lang w:val="es-419"/>
+        </w:rPr>
+      </w:pPr>
+      <w:r>
+        <w:rPr>
+          <w:rFonts w:ascii="Calibri" w:hAnsi="Calibri" w:cs="Calibri"/>
+          <w:kern w:val="0"/>
+          <w:lang w:val="es-419"/>
+        </w:rPr>
+        <w:t>Nombre y número del BUC: BUC8.</w:t>
+      </w:r>
+      <w:r>
+        <w:rPr>
+          <w:rFonts w:ascii="Calibri" w:hAnsi="Calibri" w:cs="Calibri"/>
+          <w:kern w:val="0"/>
+          <w:lang w:val="es-419"/>
+        </w:rPr>
+        <w:t>3</w:t>
+      </w:r>
+      <w:r>
+        <w:rPr>
+          <w:rFonts w:ascii="Calibri" w:hAnsi="Calibri" w:cs="Calibri"/>
+          <w:kern w:val="0"/>
+          <w:lang w:val="es-419"/>
+        </w:rPr>
+        <w:t xml:space="preserve"> – </w:t>
+      </w:r>
+      <w:r>
+        <w:rPr>
+          <w:rFonts w:ascii="Calibri" w:hAnsi="Calibri" w:cs="Calibri"/>
+          <w:kern w:val="0"/>
+          <w:lang w:val="es-419"/>
+        </w:rPr>
+        <w:t>Enviar mensaje</w:t>
+      </w:r>
+    </w:p>
+    <w:p>
+      <w:pPr>
+        <w:autoSpaceDE w:val="0"/>
+        <w:autoSpaceDN w:val="0"/>
+        <w:adjustRightInd w:val="0"/>
+        <w:spacing w:after="0" w:line="240" w:lineRule="auto"/>
+        <w:rPr>
+          <w:rFonts w:ascii="Calibri" w:hAnsi="Calibri" w:cs="Calibri"/>
+          <w:kern w:val="0"/>
+          <w:lang w:val="es-419"/>
+        </w:rPr>
+      </w:pPr>
+      <w:r>
+        <w:rPr>
+          <w:rFonts w:ascii="Calibri" w:hAnsi="Calibri" w:cs="Calibri"/>
+          <w:kern w:val="0"/>
+          <w:lang w:val="es-419"/>
+        </w:rPr>
+        <w:t xml:space="preserve">BE: </w:t>
+      </w:r>
+      <w:r>
+        <w:rPr>
+          <w:rFonts w:ascii="Calibri" w:hAnsi="Calibri" w:cs="Calibri"/>
+          <w:kern w:val="0"/>
+          <w:lang w:val="es-419"/>
+        </w:rPr>
+        <w:t>el cliente envía un mensaje</w:t>
+      </w:r>
+    </w:p>
+    <w:p>
+      <w:pPr>
+        <w:autoSpaceDE w:val="0"/>
+        <w:autoSpaceDN w:val="0"/>
+        <w:adjustRightInd w:val="0"/>
+        <w:spacing w:after="0" w:line="240" w:lineRule="auto"/>
+        <w:rPr>
+          <w:rFonts w:ascii="Calibri" w:hAnsi="Calibri" w:cs="Calibri"/>
+          <w:kern w:val="0"/>
+          <w:lang w:val="es-419"/>
+        </w:rPr>
+      </w:pPr>
+      <w:r>
+        <w:rPr>
+          <w:rFonts w:ascii="Calibri" w:hAnsi="Calibri" w:cs="Calibri"/>
+          <w:kern w:val="0"/>
+          <w:lang w:val="es-419"/>
+        </w:rPr>
+        <w:t>Precondiciones: El cliente tiene una cuenta</w:t>
+      </w:r>
+    </w:p>
+    <w:p>
+      <w:pPr>
+        <w:autoSpaceDE w:val="0"/>
+        <w:autoSpaceDN w:val="0"/>
+        <w:adjustRightInd w:val="0"/>
+        <w:spacing w:after="0" w:line="240" w:lineRule="auto"/>
+        <w:rPr>
+          <w:rFonts w:ascii="Calibri" w:hAnsi="Calibri" w:cs="Calibri"/>
+          <w:kern w:val="0"/>
+          <w:lang w:val="es-419"/>
+        </w:rPr>
+      </w:pPr>
+      <w:r>
+        <w:rPr>
+          <w:rFonts w:ascii="Calibri" w:hAnsi="Calibri" w:cs="Calibri"/>
+          <w:kern w:val="0"/>
+          <w:lang w:val="es-419"/>
+        </w:rPr>
+        <w:t xml:space="preserve">Interesados: escuela/facultad, profesor, estudiante, director </w:t>
+      </w:r>
+    </w:p>
+    <w:p>
+      <w:pPr>
+        <w:autoSpaceDE w:val="0"/>
+        <w:autoSpaceDN w:val="0"/>
+        <w:adjustRightInd w:val="0"/>
+        <w:spacing w:after="0" w:line="240" w:lineRule="auto"/>
+        <w:rPr>
+          <w:rFonts w:ascii="Calibri" w:hAnsi="Calibri" w:cs="Calibri"/>
+          <w:kern w:val="0"/>
+          <w:lang w:val="es-419"/>
+        </w:rPr>
+      </w:pPr>
+      <w:r>
+        <w:rPr>
+          <w:rFonts w:ascii="Calibri" w:hAnsi="Calibri" w:cs="Calibri"/>
+          <w:kern w:val="0"/>
+          <w:lang w:val="es-419"/>
+        </w:rPr>
+        <w:t xml:space="preserve">Interesados activos: </w:t>
+      </w:r>
+      <w:r>
+        <w:rPr>
+          <w:rFonts w:ascii="Calibri" w:hAnsi="Calibri" w:cs="Calibri"/>
+          <w:kern w:val="0"/>
+          <w:lang w:val="es-419"/>
+        </w:rPr>
+        <w:t>estudiante, profesor</w:t>
+      </w:r>
+      <w:r>
+        <w:rPr>
+          <w:rFonts w:ascii="Calibri" w:hAnsi="Calibri" w:cs="Calibri"/>
+          <w:kern w:val="0"/>
+          <w:lang w:val="es-419"/>
+        </w:rPr>
+        <w:t xml:space="preserve"> </w:t>
+      </w:r>
+    </w:p>
+    <w:p>
+      <w:pPr>
+        <w:autoSpaceDE w:val="0"/>
+        <w:autoSpaceDN w:val="0"/>
+        <w:adjustRightInd w:val="0"/>
+        <w:spacing w:after="0" w:line="240" w:lineRule="auto"/>
+        <w:rPr>
+          <w:rFonts w:ascii="Calibri" w:hAnsi="Calibri" w:cs="Calibri"/>
+          <w:kern w:val="0"/>
+          <w:lang w:val="es-419"/>
+        </w:rPr>
+      </w:pPr>
+      <w:r>
+        <w:rPr>
+          <w:rFonts w:ascii="Calibri" w:hAnsi="Calibri" w:cs="Calibri"/>
+          <w:kern w:val="0"/>
+          <w:lang w:val="es-419"/>
+        </w:rPr>
+        <w:lastRenderedPageBreak/>
+        <w:t>Pasos del caso normal:</w:t>
+      </w:r>
+    </w:p>
+    <w:p>
+      <w:pPr>
+        <w:pStyle w:val="ListParagraph"/>
+        <w:numPr>
+          <w:ilvl w:val="0"/>
+          <w:numId w:val="11"/>
+        </w:numPr>
+        <w:autoSpaceDE w:val="0"/>
+        <w:autoSpaceDN w:val="0"/>
+        <w:adjustRightInd w:val="0"/>
+        <w:spacing w:after="0" w:line="240" w:lineRule="auto"/>
+        <w:rPr>
+          <w:rFonts w:ascii="Calibri" w:hAnsi="Calibri" w:cs="Calibri"/>
+          <w:kern w:val="0"/>
+          <w:lang w:val="es-419"/>
+        </w:rPr>
+      </w:pPr>
+      <w:r>
+        <w:rPr>
+          <w:rFonts w:ascii="Calibri" w:hAnsi="Calibri" w:cs="Calibri"/>
+          <w:kern w:val="0"/>
+          <w:lang w:val="es-419"/>
+        </w:rPr>
+        <w:t>El estudiante o profesor accede a su cuenta</w:t>
+      </w:r>
+    </w:p>
+    <w:p>
+      <w:pPr>
+        <w:pStyle w:val="ListParagraph"/>
+        <w:numPr>
+          <w:ilvl w:val="0"/>
+          <w:numId w:val="11"/>
+        </w:numPr>
+        <w:autoSpaceDE w:val="0"/>
+        <w:autoSpaceDN w:val="0"/>
+        <w:adjustRightInd w:val="0"/>
+        <w:spacing w:after="0" w:line="240" w:lineRule="auto"/>
+        <w:rPr>
+          <w:rFonts w:ascii="Calibri" w:hAnsi="Calibri" w:cs="Calibri"/>
+          <w:kern w:val="0"/>
+          <w:lang w:val="es-419"/>
+        </w:rPr>
+      </w:pPr>
+      <w:r>
+        <w:rPr>
+          <w:rFonts w:ascii="Calibri" w:hAnsi="Calibri" w:cs="Calibri"/>
+          <w:kern w:val="0"/>
+          <w:lang w:val="es-419"/>
+        </w:rPr>
+        <w:t xml:space="preserve">El estudiante o profesor </w:t>
+      </w:r>
+      <w:r>
+        <w:rPr>
+          <w:rFonts w:ascii="Calibri" w:hAnsi="Calibri" w:cs="Calibri"/>
+          <w:kern w:val="0"/>
+          <w:lang w:val="es-419"/>
+        </w:rPr>
+        <w:t>selecciona la persona a la cual se le quiere enviar el mensaje</w:t>
+      </w:r>
+    </w:p>
+    <w:p>
+      <w:pPr>
+        <w:pStyle w:val="ListParagraph"/>
+        <w:numPr>
+          <w:ilvl w:val="0"/>
+          <w:numId w:val="11"/>
+        </w:numPr>
+        <w:autoSpaceDE w:val="0"/>
+        <w:autoSpaceDN w:val="0"/>
+        <w:adjustRightInd w:val="0"/>
+        <w:spacing w:after="0" w:line="240" w:lineRule="auto"/>
+        <w:rPr>
+          <w:rFonts w:ascii="Calibri" w:hAnsi="Calibri" w:cs="Calibri"/>
+          <w:kern w:val="0"/>
+          <w:lang w:val="es-419"/>
+        </w:rPr>
+      </w:pPr>
+      <w:r>
+        <w:rPr>
+          <w:rFonts w:ascii="Calibri" w:hAnsi="Calibri" w:cs="Calibri"/>
+          <w:kern w:val="0"/>
+          <w:lang w:val="es-419"/>
+        </w:rPr>
+        <w:t>Se ingresa el mensaje</w:t>
+      </w:r>
+      <w:r>
+        <w:rPr>
+          <w:rFonts w:ascii="Calibri" w:hAnsi="Calibri" w:cs="Calibri"/>
+          <w:kern w:val="0"/>
+          <w:lang w:val="es-419"/>
+        </w:rPr>
+        <w:t xml:space="preserve"> </w:t>
+      </w:r>
+    </w:p>
+    <w:p>
+      <w:pPr>
+        <w:autoSpaceDE w:val="0"/>
+        <w:autoSpaceDN w:val="0"/>
+        <w:adjustRightInd w:val="0"/>
+        <w:spacing w:after="0" w:line="240" w:lineRule="auto"/>
+        <w:rPr>
+          <w:rFonts w:ascii="Calibri" w:hAnsi="Calibri" w:cs="Calibri"/>
+          <w:kern w:val="0"/>
+          <w:lang w:val="es-419"/>
+        </w:rPr>
+      </w:pPr>
+      <w:r>
+        <w:rPr>
+          <w:rFonts w:ascii="Calibri" w:hAnsi="Calibri" w:cs="Calibri"/>
+          <w:kern w:val="0"/>
+          <w:lang w:val="es-419"/>
+        </w:rPr>
+        <w:t>Alternativas:</w:t>
+      </w:r>
+    </w:p>
+    <w:p>
+      <w:pPr>
+        <w:autoSpaceDE w:val="0"/>
+        <w:autoSpaceDN w:val="0"/>
+        <w:adjustRightInd w:val="0"/>
+        <w:spacing w:after="0" w:line="240" w:lineRule="auto"/>
+        <w:rPr>
+          <w:rFonts w:ascii="Calibri" w:hAnsi="Calibri" w:cs="Calibri"/>
+          <w:kern w:val="0"/>
+          <w:lang w:val="es-419"/>
+        </w:rPr>
+      </w:pPr>
+      <w:r>
+        <w:rPr>
+          <w:rFonts w:ascii="Calibri" w:hAnsi="Calibri" w:cs="Calibri"/>
+          <w:kern w:val="0"/>
+          <w:lang w:val="es-419"/>
+        </w:rPr>
+        <w:tab/>
+      </w:r>
+      <w:r>
+        <w:rPr>
+          <w:rFonts w:ascii="Calibri" w:hAnsi="Calibri" w:cs="Calibri"/>
+          <w:kern w:val="0"/>
+          <w:lang w:val="es-419"/>
+        </w:rPr>
+        <w:t>No hay.</w:t>
+      </w:r>
+    </w:p>
+    <w:p>
+      <w:pPr>
+        <w:autoSpaceDE w:val="0"/>
+        <w:autoSpaceDN w:val="0"/>
+        <w:adjustRightInd w:val="0"/>
+        <w:spacing w:after="0" w:line="240" w:lineRule="auto"/>
+        <w:rPr>
+          <w:rFonts w:ascii="Calibri" w:hAnsi="Calibri" w:cs="Calibri"/>
+          <w:kern w:val="0"/>
+          <w:lang w:val="es-419"/>
+        </w:rPr>
+      </w:pPr>
+      <w:r>
+        <w:rPr>
+          <w:rFonts w:ascii="Calibri" w:hAnsi="Calibri" w:cs="Calibri"/>
+          <w:kern w:val="0"/>
+          <w:lang w:val="es-419"/>
+        </w:rPr>
+        <w:t>Excepciones:</w:t>
+      </w:r>
+    </w:p>
+    <w:p>
+      <w:pPr>
+        <w:autoSpaceDE w:val="0"/>
+        <w:autoSpaceDN w:val="0"/>
+        <w:adjustRightInd w:val="0"/>
+        <w:spacing w:after="0" w:line="240" w:lineRule="auto"/>
+        <w:rPr>
+          <w:rFonts w:ascii="Calibri" w:hAnsi="Calibri" w:cs="Calibri"/>
+          <w:kern w:val="0"/>
+          <w:lang w:val="es-419"/>
+        </w:rPr>
+      </w:pPr>
+      <w:r>
+        <w:rPr>
+          <w:rFonts w:ascii="Calibri" w:hAnsi="Calibri" w:cs="Calibri"/>
+          <w:kern w:val="0"/>
+          <w:lang w:val="es-419"/>
+        </w:rPr>
+        <w:tab/>
+        <w:t>No hay.</w:t>
+      </w:r>
+    </w:p>
+    <w:p>
+      <w:pPr>
+        <w:autoSpaceDE w:val="0"/>
+        <w:autoSpaceDN w:val="0"/>
+        <w:adjustRightInd w:val="0"/>
+        <w:spacing w:after="0" w:line="240" w:lineRule="auto"/>
+        <w:rPr>
+          <w:rFonts w:ascii="Calibri" w:hAnsi="Calibri" w:cs="Calibri"/>
+          <w:kern w:val="0"/>
+          <w:lang w:val="es-419"/>
+        </w:rPr>
+      </w:pPr>
+      <w:r>
+        <w:rPr>
+          <w:rFonts w:ascii="Calibri" w:hAnsi="Calibri" w:cs="Calibri"/>
+          <w:kern w:val="0"/>
+          <w:lang w:val="es-419"/>
+        </w:rPr>
+        <w:t>Resultados:</w:t>
+      </w:r>
+    </w:p>
+    <w:p>
+      <w:pPr>
+        <w:autoSpaceDE w:val="0"/>
+        <w:autoSpaceDN w:val="0"/>
+        <w:adjustRightInd w:val="0"/>
+        <w:spacing w:after="0" w:line="240" w:lineRule="auto"/>
+        <w:rPr>
+          <w:rFonts w:ascii="Calibri" w:hAnsi="Calibri" w:cs="Calibri"/>
+          <w:kern w:val="0"/>
+          <w:lang w:val="es-419"/>
+        </w:rPr>
+      </w:pPr>
+      <w:r>
+        <w:rPr>
+          <w:rFonts w:ascii="Calibri" w:hAnsi="Calibri" w:cs="Calibri"/>
+          <w:kern w:val="0"/>
+          <w:lang w:val="es-419"/>
+        </w:rPr>
+        <w:t>Usuario envío un mensaje a otro usuario.</w:t>
+      </w:r>
+    </w:p>
+    <w:p>
+      <w:pPr>
+        <w:autoSpaceDE w:val="0"/>
+        <w:autoSpaceDN w:val="0"/>
+        <w:adjustRightInd w:val="0"/>
+        <w:spacing w:after="0" w:line="240" w:lineRule="auto"/>
+        <w:rPr>
+          <w:rFonts w:ascii="Calibri" w:hAnsi="Calibri" w:cs="Calibri"/>
+          <w:kern w:val="0"/>
+          <w:lang w:val="es-419"/>
+        </w:rPr>
+      </w:pPr>
+    </w:p>
+    <w:p>
+      <w:pPr>
+        <w:rPr>
+          <w:lang w:val="es-419"/>
+        </w:rPr>
+      </w:pPr>
     </w:p>
     <w:sectPr>
       <w:pgSz w:w="12240" w:h="15840"/>
@@ -1678,6 +6561,264 @@
 <file path=word/numbering.xml><?xml version="1.0" encoding="utf-8"?>
 <w:numbering xmlns:wpc="http://schemas.microsoft.com/office/word/2010/wordprocessingCanvas" xmlns:cx="http://schemas.microsoft.com/office/drawing/2014/chartex" xmlns:cx1="http://schemas.microsoft.com/office/drawing/2015/9/8/chartex" xmlns:cx2="http://schemas.microsoft.com/office/drawing/2015/10/21/chartex" xmlns:cx3="http://schemas.microsoft.com/office/drawing/2016/5/9/chartex" xmlns:cx4="http://schemas.microsoft.com/office/drawing/2016/5/10/chartex" xmlns:cx5="http://schemas.microsoft.com/office/drawing/2016/5/11/chartex" xmlns:cx6="http://schemas.microsoft.com/office/drawing/2016/5/12/chartex" xmlns:cx7="http://schemas.microsoft.com/office/drawing/2016/5/13/chartex" xmlns:cx8="http://schemas.microsoft.com/office/drawing/2016/5/14/chartex" xmlns:mc="http://schemas.openxmlformats.org/markup-compatibility/2006" xmlns:aink="http://schemas.microsoft.com/office/drawing/2016/ink" xmlns:am3d="http://schemas.microsoft.com/office/drawing/2017/model3d" xmlns:o="urn:schemas-microsoft-com:office:office" xmlns:oel="http://schemas.microsoft.com/office/2019/extlst" xmlns:r="http://schemas.openxmlformats.org/officeDocument/2006/relationships" xmlns:m="http://schemas.openxmlformats.org/officeDocument/2006/math" xmlns:v="urn:schemas-microsoft-com:vml" xmlns:wp14="http://schemas.microsoft.com/office/word/2010/wordprocessingDrawing" xmlns:wp="http://schemas.openxmlformats.org/drawingml/2006/wordprocessingDrawing" xmlns:w10="urn:schemas-microsoft-com:office:word" xmlns:w="http://schemas.openxmlformats.org/wordprocessingml/2006/main" xmlns:w14="http://schemas.microsoft.com/office/word/2010/wordml" xmlns:w15="http://schemas.microsoft.com/office/word/2012/wordml" xmlns:w16cex="http://schemas.microsoft.com/office/word/2018/wordml/cex" xmlns:w16cid="http://schemas.microsoft.com/office/word/2016/wordml/cid" xmlns:w16="http://schemas.microsoft.com/office/word/2018/wordml" xmlns:w16du="http://schemas.microsoft.com/office/word/2023/wordml/word16du" xmlns:w16sdtdh="http://schemas.microsoft.com/office/word/2020/wordml/sdtdatahash" xmlns:w16se="http://schemas.microsoft.com/office/word/2015/wordml/symex" xmlns:wpg="http://schemas.microsoft.com/office/word/2010/wordprocessingGroup" xmlns:wpi="http://schemas.microsoft.com/office/word/2010/wordprocessingInk" xmlns:wne="http://schemas.microsoft.com/office/word/2006/wordml" xmlns:wps="http://schemas.microsoft.com/office/word/2010/wordprocessingShape" mc:Ignorable="w14 w15 w16se w16cid w16 w16cex w16sdtdh w16du wp14">
   <w:abstractNum w:abstractNumId="0" w15:restartNumberingAfterBreak="0">
+    <w:nsid w:val="0C2F0A27"/>
+    <w:multiLevelType w:val="hybridMultilevel"/>
+    <w:tmpl w:val="6FFA5676"/>
+    <w:lvl w:ilvl="0" w:tplc="FFFFFFFF">
+      <w:start w:val="1"/>
+      <w:numFmt w:val="decimal"/>
+      <w:lvlText w:val="%1."/>
+      <w:lvlJc w:val="left"/>
+      <w:pPr>
+        <w:ind w:left="720" w:hanging="360"/>
+      </w:pPr>
+    </w:lvl>
+    <w:lvl w:ilvl="1" w:tplc="04090019" w:tentative="1">
+      <w:start w:val="1"/>
+      <w:numFmt w:val="lowerLetter"/>
+      <w:lvlText w:val="%2."/>
+      <w:lvlJc w:val="left"/>
+      <w:pPr>
+        <w:ind w:left="1440" w:hanging="360"/>
+      </w:pPr>
+    </w:lvl>
+    <w:lvl w:ilvl="2" w:tplc="0409001B" w:tentative="1">
+      <w:start w:val="1"/>
+      <w:numFmt w:val="lowerRoman"/>
+      <w:lvlText w:val="%3."/>
+      <w:lvlJc w:val="right"/>
+      <w:pPr>
+        <w:ind w:left="2160" w:hanging="180"/>
+      </w:pPr>
+    </w:lvl>
+    <w:lvl w:ilvl="3" w:tplc="0409000F" w:tentative="1">
+      <w:start w:val="1"/>
+      <w:numFmt w:val="decimal"/>
+      <w:lvlText w:val="%4."/>
+      <w:lvlJc w:val="left"/>
+      <w:pPr>
+        <w:ind w:left="2880" w:hanging="360"/>
+      </w:pPr>
+    </w:lvl>
+    <w:lvl w:ilvl="4" w:tplc="04090019" w:tentative="1">
+      <w:start w:val="1"/>
+      <w:numFmt w:val="lowerLetter"/>
+      <w:lvlText w:val="%5."/>
+      <w:lvlJc w:val="left"/>
+      <w:pPr>
+        <w:ind w:left="3600" w:hanging="360"/>
+      </w:pPr>
+    </w:lvl>
+    <w:lvl w:ilvl="5" w:tplc="0409001B" w:tentative="1">
+      <w:start w:val="1"/>
+      <w:numFmt w:val="lowerRoman"/>
+      <w:lvlText w:val="%6."/>
+      <w:lvlJc w:val="right"/>
+      <w:pPr>
+        <w:ind w:left="4320" w:hanging="180"/>
+      </w:pPr>
+    </w:lvl>
+    <w:lvl w:ilvl="6" w:tplc="0409000F" w:tentative="1">
+      <w:start w:val="1"/>
+      <w:numFmt w:val="decimal"/>
+      <w:lvlText w:val="%7."/>
+      <w:lvlJc w:val="left"/>
+      <w:pPr>
+        <w:ind w:left="5040" w:hanging="360"/>
+      </w:pPr>
+    </w:lvl>
+    <w:lvl w:ilvl="7" w:tplc="04090019" w:tentative="1">
+      <w:start w:val="1"/>
+      <w:numFmt w:val="lowerLetter"/>
+      <w:lvlText w:val="%8."/>
+      <w:lvlJc w:val="left"/>
+      <w:pPr>
+        <w:ind w:left="5760" w:hanging="360"/>
+      </w:pPr>
+    </w:lvl>
+    <w:lvl w:ilvl="8" w:tplc="0409001B" w:tentative="1">
+      <w:start w:val="1"/>
+      <w:numFmt w:val="lowerRoman"/>
+      <w:lvlText w:val="%9."/>
+      <w:lvlJc w:val="right"/>
+      <w:pPr>
+        <w:ind w:left="6480" w:hanging="180"/>
+      </w:pPr>
+    </w:lvl>
+  </w:abstractNum>
+  <w:abstractNum w:abstractNumId="1" w15:restartNumberingAfterBreak="0">
+    <w:nsid w:val="0CAC56B4"/>
+    <w:multiLevelType w:val="hybridMultilevel"/>
+    <w:tmpl w:val="96024AF6"/>
+    <w:lvl w:ilvl="0" w:tplc="FFFFFFFF">
+      <w:start w:val="1"/>
+      <w:numFmt w:val="decimal"/>
+      <w:lvlText w:val="%1."/>
+      <w:lvlJc w:val="left"/>
+      <w:pPr>
+        <w:ind w:left="720" w:hanging="360"/>
+      </w:pPr>
+    </w:lvl>
+    <w:lvl w:ilvl="1" w:tplc="FFFFFFFF" w:tentative="1">
+      <w:start w:val="1"/>
+      <w:numFmt w:val="lowerLetter"/>
+      <w:lvlText w:val="%2."/>
+      <w:lvlJc w:val="left"/>
+      <w:pPr>
+        <w:ind w:left="1440" w:hanging="360"/>
+      </w:pPr>
+    </w:lvl>
+    <w:lvl w:ilvl="2" w:tplc="FFFFFFFF" w:tentative="1">
+      <w:start w:val="1"/>
+      <w:numFmt w:val="lowerRoman"/>
+      <w:lvlText w:val="%3."/>
+      <w:lvlJc w:val="right"/>
+      <w:pPr>
+        <w:ind w:left="2160" w:hanging="180"/>
+      </w:pPr>
+    </w:lvl>
+    <w:lvl w:ilvl="3" w:tplc="FFFFFFFF" w:tentative="1">
+      <w:start w:val="1"/>
+      <w:numFmt w:val="decimal"/>
+      <w:lvlText w:val="%4."/>
+      <w:lvlJc w:val="left"/>
+      <w:pPr>
+        <w:ind w:left="2880" w:hanging="360"/>
+      </w:pPr>
+    </w:lvl>
+    <w:lvl w:ilvl="4" w:tplc="FFFFFFFF" w:tentative="1">
+      <w:start w:val="1"/>
+      <w:numFmt w:val="lowerLetter"/>
+      <w:lvlText w:val="%5."/>
+      <w:lvlJc w:val="left"/>
+      <w:pPr>
+        <w:ind w:left="3600" w:hanging="360"/>
+      </w:pPr>
+    </w:lvl>
+    <w:lvl w:ilvl="5" w:tplc="FFFFFFFF" w:tentative="1">
+      <w:start w:val="1"/>
+      <w:numFmt w:val="lowerRoman"/>
+      <w:lvlText w:val="%6."/>
+      <w:lvlJc w:val="right"/>
+      <w:pPr>
+        <w:ind w:left="4320" w:hanging="180"/>
+      </w:pPr>
+    </w:lvl>
+    <w:lvl w:ilvl="6" w:tplc="FFFFFFFF" w:tentative="1">
+      <w:start w:val="1"/>
+      <w:numFmt w:val="decimal"/>
+      <w:lvlText w:val="%7."/>
+      <w:lvlJc w:val="left"/>
+      <w:pPr>
+        <w:ind w:left="5040" w:hanging="360"/>
+      </w:pPr>
+    </w:lvl>
+    <w:lvl w:ilvl="7" w:tplc="FFFFFFFF" w:tentative="1">
+      <w:start w:val="1"/>
+      <w:numFmt w:val="lowerLetter"/>
+      <w:lvlText w:val="%8."/>
+      <w:lvlJc w:val="left"/>
+      <w:pPr>
+        <w:ind w:left="5760" w:hanging="360"/>
+      </w:pPr>
+    </w:lvl>
+    <w:lvl w:ilvl="8" w:tplc="FFFFFFFF" w:tentative="1">
+      <w:start w:val="1"/>
+      <w:numFmt w:val="lowerRoman"/>
+      <w:lvlText w:val="%9."/>
+      <w:lvlJc w:val="right"/>
+      <w:pPr>
+        <w:ind w:left="6480" w:hanging="180"/>
+      </w:pPr>
+    </w:lvl>
+  </w:abstractNum>
+  <w:abstractNum w:abstractNumId="2" w15:restartNumberingAfterBreak="0">
+    <w:nsid w:val="12F56624"/>
+    <w:multiLevelType w:val="hybridMultilevel"/>
+    <w:tmpl w:val="96024AF6"/>
+    <w:lvl w:ilvl="0" w:tplc="FFFFFFFF">
+      <w:start w:val="1"/>
+      <w:numFmt w:val="decimal"/>
+      <w:lvlText w:val="%1."/>
+      <w:lvlJc w:val="left"/>
+      <w:pPr>
+        <w:ind w:left="720" w:hanging="360"/>
+      </w:pPr>
+    </w:lvl>
+    <w:lvl w:ilvl="1" w:tplc="FFFFFFFF" w:tentative="1">
+      <w:start w:val="1"/>
+      <w:numFmt w:val="lowerLetter"/>
+      <w:lvlText w:val="%2."/>
+      <w:lvlJc w:val="left"/>
+      <w:pPr>
+        <w:ind w:left="1440" w:hanging="360"/>
+      </w:pPr>
+    </w:lvl>
+    <w:lvl w:ilvl="2" w:tplc="FFFFFFFF" w:tentative="1">
+      <w:start w:val="1"/>
+      <w:numFmt w:val="lowerRoman"/>
+      <w:lvlText w:val="%3."/>
+      <w:lvlJc w:val="right"/>
+      <w:pPr>
+        <w:ind w:left="2160" w:hanging="180"/>
+      </w:pPr>
+    </w:lvl>
+    <w:lvl w:ilvl="3" w:tplc="FFFFFFFF" w:tentative="1">
+      <w:start w:val="1"/>
+      <w:numFmt w:val="decimal"/>
+      <w:lvlText w:val="%4."/>
+      <w:lvlJc w:val="left"/>
+      <w:pPr>
+        <w:ind w:left="2880" w:hanging="360"/>
+      </w:pPr>
+    </w:lvl>
+    <w:lvl w:ilvl="4" w:tplc="FFFFFFFF" w:tentative="1">
+      <w:start w:val="1"/>
+      <w:numFmt w:val="lowerLetter"/>
+      <w:lvlText w:val="%5."/>
+      <w:lvlJc w:val="left"/>
+      <w:pPr>
+        <w:ind w:left="3600" w:hanging="360"/>
+      </w:pPr>
+    </w:lvl>
+    <w:lvl w:ilvl="5" w:tplc="FFFFFFFF" w:tentative="1">
+      <w:start w:val="1"/>
+      <w:numFmt w:val="lowerRoman"/>
+      <w:lvlText w:val="%6."/>
+      <w:lvlJc w:val="right"/>
+      <w:pPr>
+        <w:ind w:left="4320" w:hanging="180"/>
+      </w:pPr>
+    </w:lvl>
+    <w:lvl w:ilvl="6" w:tplc="FFFFFFFF" w:tentative="1">
+      <w:start w:val="1"/>
+      <w:numFmt w:val="decimal"/>
+      <w:lvlText w:val="%7."/>
+      <w:lvlJc w:val="left"/>
+      <w:pPr>
+        <w:ind w:left="5040" w:hanging="360"/>
+      </w:pPr>
+    </w:lvl>
+    <w:lvl w:ilvl="7" w:tplc="FFFFFFFF" w:tentative="1">
+      <w:start w:val="1"/>
+      <w:numFmt w:val="lowerLetter"/>
+      <w:lvlText w:val="%8."/>
+      <w:lvlJc w:val="left"/>
+      <w:pPr>
+        <w:ind w:left="5760" w:hanging="360"/>
+      </w:pPr>
+    </w:lvl>
+    <w:lvl w:ilvl="8" w:tplc="FFFFFFFF" w:tentative="1">
+      <w:start w:val="1"/>
+      <w:numFmt w:val="lowerRoman"/>
+      <w:lvlText w:val="%9."/>
+      <w:lvlJc w:val="right"/>
+      <w:pPr>
+        <w:ind w:left="6480" w:hanging="180"/>
+      </w:pPr>
+    </w:lvl>
+  </w:abstractNum>
+  <w:abstractNum w:abstractNumId="3" w15:restartNumberingAfterBreak="0">
     <w:nsid w:val="1D964CDF"/>
     <w:multiLevelType w:val="hybridMultilevel"/>
     <w:tmpl w:val="96024AF6"/>
@@ -1763,7 +6904,523 @@
       </w:pPr>
     </w:lvl>
   </w:abstractNum>
-  <w:abstractNum w:abstractNumId="1" w15:restartNumberingAfterBreak="0">
+  <w:abstractNum w:abstractNumId="4" w15:restartNumberingAfterBreak="0">
+    <w:nsid w:val="27633EC5"/>
+    <w:multiLevelType w:val="hybridMultilevel"/>
+    <w:tmpl w:val="96024AF6"/>
+    <w:lvl w:ilvl="0" w:tplc="FFFFFFFF">
+      <w:start w:val="1"/>
+      <w:numFmt w:val="decimal"/>
+      <w:lvlText w:val="%1."/>
+      <w:lvlJc w:val="left"/>
+      <w:pPr>
+        <w:ind w:left="720" w:hanging="360"/>
+      </w:pPr>
+    </w:lvl>
+    <w:lvl w:ilvl="1" w:tplc="FFFFFFFF" w:tentative="1">
+      <w:start w:val="1"/>
+      <w:numFmt w:val="lowerLetter"/>
+      <w:lvlText w:val="%2."/>
+      <w:lvlJc w:val="left"/>
+      <w:pPr>
+        <w:ind w:left="1440" w:hanging="360"/>
+      </w:pPr>
+    </w:lvl>
+    <w:lvl w:ilvl="2" w:tplc="FFFFFFFF" w:tentative="1">
+      <w:start w:val="1"/>
+      <w:numFmt w:val="lowerRoman"/>
+      <w:lvlText w:val="%3."/>
+      <w:lvlJc w:val="right"/>
+      <w:pPr>
+        <w:ind w:left="2160" w:hanging="180"/>
+      </w:pPr>
+    </w:lvl>
+    <w:lvl w:ilvl="3" w:tplc="FFFFFFFF" w:tentative="1">
+      <w:start w:val="1"/>
+      <w:numFmt w:val="decimal"/>
+      <w:lvlText w:val="%4."/>
+      <w:lvlJc w:val="left"/>
+      <w:pPr>
+        <w:ind w:left="2880" w:hanging="360"/>
+      </w:pPr>
+    </w:lvl>
+    <w:lvl w:ilvl="4" w:tplc="FFFFFFFF" w:tentative="1">
+      <w:start w:val="1"/>
+      <w:numFmt w:val="lowerLetter"/>
+      <w:lvlText w:val="%5."/>
+      <w:lvlJc w:val="left"/>
+      <w:pPr>
+        <w:ind w:left="3600" w:hanging="360"/>
+      </w:pPr>
+    </w:lvl>
+    <w:lvl w:ilvl="5" w:tplc="FFFFFFFF" w:tentative="1">
+      <w:start w:val="1"/>
+      <w:numFmt w:val="lowerRoman"/>
+      <w:lvlText w:val="%6."/>
+      <w:lvlJc w:val="right"/>
+      <w:pPr>
+        <w:ind w:left="4320" w:hanging="180"/>
+      </w:pPr>
+    </w:lvl>
+    <w:lvl w:ilvl="6" w:tplc="FFFFFFFF" w:tentative="1">
+      <w:start w:val="1"/>
+      <w:numFmt w:val="decimal"/>
+      <w:lvlText w:val="%7."/>
+      <w:lvlJc w:val="left"/>
+      <w:pPr>
+        <w:ind w:left="5040" w:hanging="360"/>
+      </w:pPr>
+    </w:lvl>
+    <w:lvl w:ilvl="7" w:tplc="FFFFFFFF" w:tentative="1">
+      <w:start w:val="1"/>
+      <w:numFmt w:val="lowerLetter"/>
+      <w:lvlText w:val="%8."/>
+      <w:lvlJc w:val="left"/>
+      <w:pPr>
+        <w:ind w:left="5760" w:hanging="360"/>
+      </w:pPr>
+    </w:lvl>
+    <w:lvl w:ilvl="8" w:tplc="FFFFFFFF" w:tentative="1">
+      <w:start w:val="1"/>
+      <w:numFmt w:val="lowerRoman"/>
+      <w:lvlText w:val="%9."/>
+      <w:lvlJc w:val="right"/>
+      <w:pPr>
+        <w:ind w:left="6480" w:hanging="180"/>
+      </w:pPr>
+    </w:lvl>
+  </w:abstractNum>
+  <w:abstractNum w:abstractNumId="5" w15:restartNumberingAfterBreak="0">
+    <w:nsid w:val="2D8A3EC2"/>
+    <w:multiLevelType w:val="hybridMultilevel"/>
+    <w:tmpl w:val="D32833E0"/>
+    <w:lvl w:ilvl="0" w:tplc="FFFFFFFF">
+      <w:start w:val="1"/>
+      <w:numFmt w:val="decimal"/>
+      <w:lvlText w:val="%1."/>
+      <w:lvlJc w:val="left"/>
+      <w:pPr>
+        <w:ind w:left="1440" w:hanging="360"/>
+      </w:pPr>
+    </w:lvl>
+    <w:lvl w:ilvl="1" w:tplc="04090019">
+      <w:start w:val="1"/>
+      <w:numFmt w:val="lowerLetter"/>
+      <w:lvlText w:val="%2."/>
+      <w:lvlJc w:val="left"/>
+      <w:pPr>
+        <w:ind w:left="2160" w:hanging="360"/>
+      </w:pPr>
+    </w:lvl>
+    <w:lvl w:ilvl="2" w:tplc="0409001B" w:tentative="1">
+      <w:start w:val="1"/>
+      <w:numFmt w:val="lowerRoman"/>
+      <w:lvlText w:val="%3."/>
+      <w:lvlJc w:val="right"/>
+      <w:pPr>
+        <w:ind w:left="2880" w:hanging="180"/>
+      </w:pPr>
+    </w:lvl>
+    <w:lvl w:ilvl="3" w:tplc="0409000F" w:tentative="1">
+      <w:start w:val="1"/>
+      <w:numFmt w:val="decimal"/>
+      <w:lvlText w:val="%4."/>
+      <w:lvlJc w:val="left"/>
+      <w:pPr>
+        <w:ind w:left="3600" w:hanging="360"/>
+      </w:pPr>
+    </w:lvl>
+    <w:lvl w:ilvl="4" w:tplc="04090019" w:tentative="1">
+      <w:start w:val="1"/>
+      <w:numFmt w:val="lowerLetter"/>
+      <w:lvlText w:val="%5."/>
+      <w:lvlJc w:val="left"/>
+      <w:pPr>
+        <w:ind w:left="4320" w:hanging="360"/>
+      </w:pPr>
+    </w:lvl>
+    <w:lvl w:ilvl="5" w:tplc="0409001B" w:tentative="1">
+      <w:start w:val="1"/>
+      <w:numFmt w:val="lowerRoman"/>
+      <w:lvlText w:val="%6."/>
+      <w:lvlJc w:val="right"/>
+      <w:pPr>
+        <w:ind w:left="5040" w:hanging="180"/>
+      </w:pPr>
+    </w:lvl>
+    <w:lvl w:ilvl="6" w:tplc="0409000F" w:tentative="1">
+      <w:start w:val="1"/>
+      <w:numFmt w:val="decimal"/>
+      <w:lvlText w:val="%7."/>
+      <w:lvlJc w:val="left"/>
+      <w:pPr>
+        <w:ind w:left="5760" w:hanging="360"/>
+      </w:pPr>
+    </w:lvl>
+    <w:lvl w:ilvl="7" w:tplc="04090019" w:tentative="1">
+      <w:start w:val="1"/>
+      <w:numFmt w:val="lowerLetter"/>
+      <w:lvlText w:val="%8."/>
+      <w:lvlJc w:val="left"/>
+      <w:pPr>
+        <w:ind w:left="6480" w:hanging="360"/>
+      </w:pPr>
+    </w:lvl>
+    <w:lvl w:ilvl="8" w:tplc="0409001B" w:tentative="1">
+      <w:start w:val="1"/>
+      <w:numFmt w:val="lowerRoman"/>
+      <w:lvlText w:val="%9."/>
+      <w:lvlJc w:val="right"/>
+      <w:pPr>
+        <w:ind w:left="7200" w:hanging="180"/>
+      </w:pPr>
+    </w:lvl>
+  </w:abstractNum>
+  <w:abstractNum w:abstractNumId="6" w15:restartNumberingAfterBreak="0">
+    <w:nsid w:val="5C560F14"/>
+    <w:multiLevelType w:val="hybridMultilevel"/>
+    <w:tmpl w:val="6FFA5676"/>
+    <w:lvl w:ilvl="0" w:tplc="FFFFFFFF">
+      <w:start w:val="1"/>
+      <w:numFmt w:val="decimal"/>
+      <w:lvlText w:val="%1."/>
+      <w:lvlJc w:val="left"/>
+      <w:pPr>
+        <w:ind w:left="720" w:hanging="360"/>
+      </w:pPr>
+    </w:lvl>
+    <w:lvl w:ilvl="1" w:tplc="FFFFFFFF" w:tentative="1">
+      <w:start w:val="1"/>
+      <w:numFmt w:val="lowerLetter"/>
+      <w:lvlText w:val="%2."/>
+      <w:lvlJc w:val="left"/>
+      <w:pPr>
+        <w:ind w:left="1440" w:hanging="360"/>
+      </w:pPr>
+    </w:lvl>
+    <w:lvl w:ilvl="2" w:tplc="FFFFFFFF" w:tentative="1">
+      <w:start w:val="1"/>
+      <w:numFmt w:val="lowerRoman"/>
+      <w:lvlText w:val="%3."/>
+      <w:lvlJc w:val="right"/>
+      <w:pPr>
+        <w:ind w:left="2160" w:hanging="180"/>
+      </w:pPr>
+    </w:lvl>
+    <w:lvl w:ilvl="3" w:tplc="FFFFFFFF" w:tentative="1">
+      <w:start w:val="1"/>
+      <w:numFmt w:val="decimal"/>
+      <w:lvlText w:val="%4."/>
+      <w:lvlJc w:val="left"/>
+      <w:pPr>
+        <w:ind w:left="2880" w:hanging="360"/>
+      </w:pPr>
+    </w:lvl>
+    <w:lvl w:ilvl="4" w:tplc="FFFFFFFF" w:tentative="1">
+      <w:start w:val="1"/>
+      <w:numFmt w:val="lowerLetter"/>
+      <w:lvlText w:val="%5."/>
+      <w:lvlJc w:val="left"/>
+      <w:pPr>
+        <w:ind w:left="3600" w:hanging="360"/>
+      </w:pPr>
+    </w:lvl>
+    <w:lvl w:ilvl="5" w:tplc="FFFFFFFF" w:tentative="1">
+      <w:start w:val="1"/>
+      <w:numFmt w:val="lowerRoman"/>
+      <w:lvlText w:val="%6."/>
+      <w:lvlJc w:val="right"/>
+      <w:pPr>
+        <w:ind w:left="4320" w:hanging="180"/>
+      </w:pPr>
+    </w:lvl>
+    <w:lvl w:ilvl="6" w:tplc="FFFFFFFF" w:tentative="1">
+      <w:start w:val="1"/>
+      <w:numFmt w:val="decimal"/>
+      <w:lvlText w:val="%7."/>
+      <w:lvlJc w:val="left"/>
+      <w:pPr>
+        <w:ind w:left="5040" w:hanging="360"/>
+      </w:pPr>
+    </w:lvl>
+    <w:lvl w:ilvl="7" w:tplc="FFFFFFFF" w:tentative="1">
+      <w:start w:val="1"/>
+      <w:numFmt w:val="lowerLetter"/>
+      <w:lvlText w:val="%8."/>
+      <w:lvlJc w:val="left"/>
+      <w:pPr>
+        <w:ind w:left="5760" w:hanging="360"/>
+      </w:pPr>
+    </w:lvl>
+    <w:lvl w:ilvl="8" w:tplc="FFFFFFFF" w:tentative="1">
+      <w:start w:val="1"/>
+      <w:numFmt w:val="lowerRoman"/>
+      <w:lvlText w:val="%9."/>
+      <w:lvlJc w:val="right"/>
+      <w:pPr>
+        <w:ind w:left="6480" w:hanging="180"/>
+      </w:pPr>
+    </w:lvl>
+  </w:abstractNum>
+  <w:abstractNum w:abstractNumId="7" w15:restartNumberingAfterBreak="0">
+    <w:nsid w:val="613A2E14"/>
+    <w:multiLevelType w:val="hybridMultilevel"/>
+    <w:tmpl w:val="B96AA9B8"/>
+    <w:lvl w:ilvl="0" w:tplc="FFFFFFFF">
+      <w:start w:val="1"/>
+      <w:numFmt w:val="decimal"/>
+      <w:lvlText w:val="%1."/>
+      <w:lvlJc w:val="left"/>
+      <w:pPr>
+        <w:ind w:left="720" w:hanging="360"/>
+      </w:pPr>
+    </w:lvl>
+    <w:lvl w:ilvl="1" w:tplc="FFFFFFFF">
+      <w:start w:val="1"/>
+      <w:numFmt w:val="lowerLetter"/>
+      <w:lvlText w:val="%2."/>
+      <w:lvlJc w:val="left"/>
+      <w:pPr>
+        <w:ind w:left="1440" w:hanging="360"/>
+      </w:pPr>
+    </w:lvl>
+    <w:lvl w:ilvl="2" w:tplc="FFFFFFFF" w:tentative="1">
+      <w:start w:val="1"/>
+      <w:numFmt w:val="lowerRoman"/>
+      <w:lvlText w:val="%3."/>
+      <w:lvlJc w:val="right"/>
+      <w:pPr>
+        <w:ind w:left="2160" w:hanging="180"/>
+      </w:pPr>
+    </w:lvl>
+    <w:lvl w:ilvl="3" w:tplc="FFFFFFFF" w:tentative="1">
+      <w:start w:val="1"/>
+      <w:numFmt w:val="decimal"/>
+      <w:lvlText w:val="%4."/>
+      <w:lvlJc w:val="left"/>
+      <w:pPr>
+        <w:ind w:left="2880" w:hanging="360"/>
+      </w:pPr>
+    </w:lvl>
+    <w:lvl w:ilvl="4" w:tplc="FFFFFFFF" w:tentative="1">
+      <w:start w:val="1"/>
+      <w:numFmt w:val="lowerLetter"/>
+      <w:lvlText w:val="%5."/>
+      <w:lvlJc w:val="left"/>
+      <w:pPr>
+        <w:ind w:left="3600" w:hanging="360"/>
+      </w:pPr>
+    </w:lvl>
+    <w:lvl w:ilvl="5" w:tplc="FFFFFFFF" w:tentative="1">
+      <w:start w:val="1"/>
+      <w:numFmt w:val="lowerRoman"/>
+      <w:lvlText w:val="%6."/>
+      <w:lvlJc w:val="right"/>
+      <w:pPr>
+        <w:ind w:left="4320" w:hanging="180"/>
+      </w:pPr>
+    </w:lvl>
+    <w:lvl w:ilvl="6" w:tplc="FFFFFFFF" w:tentative="1">
+      <w:start w:val="1"/>
+      <w:numFmt w:val="decimal"/>
+      <w:lvlText w:val="%7."/>
+      <w:lvlJc w:val="left"/>
+      <w:pPr>
+        <w:ind w:left="5040" w:hanging="360"/>
+      </w:pPr>
+    </w:lvl>
+    <w:lvl w:ilvl="7" w:tplc="FFFFFFFF" w:tentative="1">
+      <w:start w:val="1"/>
+      <w:numFmt w:val="lowerLetter"/>
+      <w:lvlText w:val="%8."/>
+      <w:lvlJc w:val="left"/>
+      <w:pPr>
+        <w:ind w:left="5760" w:hanging="360"/>
+      </w:pPr>
+    </w:lvl>
+    <w:lvl w:ilvl="8" w:tplc="FFFFFFFF" w:tentative="1">
+      <w:start w:val="1"/>
+      <w:numFmt w:val="lowerRoman"/>
+      <w:lvlText w:val="%9."/>
+      <w:lvlJc w:val="right"/>
+      <w:pPr>
+        <w:ind w:left="6480" w:hanging="180"/>
+      </w:pPr>
+    </w:lvl>
+  </w:abstractNum>
+  <w:abstractNum w:abstractNumId="8" w15:restartNumberingAfterBreak="0">
+    <w:nsid w:val="65AE02DC"/>
+    <w:multiLevelType w:val="hybridMultilevel"/>
+    <w:tmpl w:val="96024AF6"/>
+    <w:lvl w:ilvl="0" w:tplc="FFFFFFFF">
+      <w:start w:val="1"/>
+      <w:numFmt w:val="decimal"/>
+      <w:lvlText w:val="%1."/>
+      <w:lvlJc w:val="left"/>
+      <w:pPr>
+        <w:ind w:left="720" w:hanging="360"/>
+      </w:pPr>
+    </w:lvl>
+    <w:lvl w:ilvl="1" w:tplc="FFFFFFFF" w:tentative="1">
+      <w:start w:val="1"/>
+      <w:numFmt w:val="lowerLetter"/>
+      <w:lvlText w:val="%2."/>
+      <w:lvlJc w:val="left"/>
+      <w:pPr>
+        <w:ind w:left="1440" w:hanging="360"/>
+      </w:pPr>
+    </w:lvl>
+    <w:lvl w:ilvl="2" w:tplc="FFFFFFFF" w:tentative="1">
+      <w:start w:val="1"/>
+      <w:numFmt w:val="lowerRoman"/>
+      <w:lvlText w:val="%3."/>
+      <w:lvlJc w:val="right"/>
+      <w:pPr>
+        <w:ind w:left="2160" w:hanging="180"/>
+      </w:pPr>
+    </w:lvl>
+    <w:lvl w:ilvl="3" w:tplc="FFFFFFFF" w:tentative="1">
+      <w:start w:val="1"/>
+      <w:numFmt w:val="decimal"/>
+      <w:lvlText w:val="%4."/>
+      <w:lvlJc w:val="left"/>
+      <w:pPr>
+        <w:ind w:left="2880" w:hanging="360"/>
+      </w:pPr>
+    </w:lvl>
+    <w:lvl w:ilvl="4" w:tplc="FFFFFFFF" w:tentative="1">
+      <w:start w:val="1"/>
+      <w:numFmt w:val="lowerLetter"/>
+      <w:lvlText w:val="%5."/>
+      <w:lvlJc w:val="left"/>
+      <w:pPr>
+        <w:ind w:left="3600" w:hanging="360"/>
+      </w:pPr>
+    </w:lvl>
+    <w:lvl w:ilvl="5" w:tplc="FFFFFFFF" w:tentative="1">
+      <w:start w:val="1"/>
+      <w:numFmt w:val="lowerRoman"/>
+      <w:lvlText w:val="%6."/>
+      <w:lvlJc w:val="right"/>
+      <w:pPr>
+        <w:ind w:left="4320" w:hanging="180"/>
+      </w:pPr>
+    </w:lvl>
+    <w:lvl w:ilvl="6" w:tplc="FFFFFFFF" w:tentative="1">
+      <w:start w:val="1"/>
+      <w:numFmt w:val="decimal"/>
+      <w:lvlText w:val="%7."/>
+      <w:lvlJc w:val="left"/>
+      <w:pPr>
+        <w:ind w:left="5040" w:hanging="360"/>
+      </w:pPr>
+    </w:lvl>
+    <w:lvl w:ilvl="7" w:tplc="FFFFFFFF" w:tentative="1">
+      <w:start w:val="1"/>
+      <w:numFmt w:val="lowerLetter"/>
+      <w:lvlText w:val="%8."/>
+      <w:lvlJc w:val="left"/>
+      <w:pPr>
+        <w:ind w:left="5760" w:hanging="360"/>
+      </w:pPr>
+    </w:lvl>
+    <w:lvl w:ilvl="8" w:tplc="FFFFFFFF" w:tentative="1">
+      <w:start w:val="1"/>
+      <w:numFmt w:val="lowerRoman"/>
+      <w:lvlText w:val="%9."/>
+      <w:lvlJc w:val="right"/>
+      <w:pPr>
+        <w:ind w:left="6480" w:hanging="180"/>
+      </w:pPr>
+    </w:lvl>
+  </w:abstractNum>
+  <w:abstractNum w:abstractNumId="9" w15:restartNumberingAfterBreak="0">
+    <w:nsid w:val="6C4B46C3"/>
+    <w:multiLevelType w:val="hybridMultilevel"/>
+    <w:tmpl w:val="96024AF6"/>
+    <w:lvl w:ilvl="0" w:tplc="FFFFFFFF">
+      <w:start w:val="1"/>
+      <w:numFmt w:val="decimal"/>
+      <w:lvlText w:val="%1."/>
+      <w:lvlJc w:val="left"/>
+      <w:pPr>
+        <w:ind w:left="720" w:hanging="360"/>
+      </w:pPr>
+    </w:lvl>
+    <w:lvl w:ilvl="1" w:tplc="FFFFFFFF" w:tentative="1">
+      <w:start w:val="1"/>
+      <w:numFmt w:val="lowerLetter"/>
+      <w:lvlText w:val="%2."/>
+      <w:lvlJc w:val="left"/>
+      <w:pPr>
+        <w:ind w:left="1440" w:hanging="360"/>
+      </w:pPr>
+    </w:lvl>
+    <w:lvl w:ilvl="2" w:tplc="FFFFFFFF" w:tentative="1">
+      <w:start w:val="1"/>
+      <w:numFmt w:val="lowerRoman"/>
+      <w:lvlText w:val="%3."/>
+      <w:lvlJc w:val="right"/>
+      <w:pPr>
+        <w:ind w:left="2160" w:hanging="180"/>
+      </w:pPr>
+    </w:lvl>
+    <w:lvl w:ilvl="3" w:tplc="FFFFFFFF" w:tentative="1">
+      <w:start w:val="1"/>
+      <w:numFmt w:val="decimal"/>
+      <w:lvlText w:val="%4."/>
+      <w:lvlJc w:val="left"/>
+      <w:pPr>
+        <w:ind w:left="2880" w:hanging="360"/>
+      </w:pPr>
+    </w:lvl>
+    <w:lvl w:ilvl="4" w:tplc="FFFFFFFF" w:tentative="1">
+      <w:start w:val="1"/>
+      <w:numFmt w:val="lowerLetter"/>
+      <w:lvlText w:val="%5."/>
+      <w:lvlJc w:val="left"/>
+      <w:pPr>
+        <w:ind w:left="3600" w:hanging="360"/>
+      </w:pPr>
+    </w:lvl>
+    <w:lvl w:ilvl="5" w:tplc="FFFFFFFF" w:tentative="1">
+      <w:start w:val="1"/>
+      <w:numFmt w:val="lowerRoman"/>
+      <w:lvlText w:val="%6."/>
+      <w:lvlJc w:val="right"/>
+      <w:pPr>
+        <w:ind w:left="4320" w:hanging="180"/>
+      </w:pPr>
+    </w:lvl>
+    <w:lvl w:ilvl="6" w:tplc="FFFFFFFF" w:tentative="1">
+      <w:start w:val="1"/>
+      <w:numFmt w:val="decimal"/>
+      <w:lvlText w:val="%7."/>
+      <w:lvlJc w:val="left"/>
+      <w:pPr>
+        <w:ind w:left="5040" w:hanging="360"/>
+      </w:pPr>
+    </w:lvl>
+    <w:lvl w:ilvl="7" w:tplc="FFFFFFFF" w:tentative="1">
+      <w:start w:val="1"/>
+      <w:numFmt w:val="lowerLetter"/>
+      <w:lvlText w:val="%8."/>
+      <w:lvlJc w:val="left"/>
+      <w:pPr>
+        <w:ind w:left="5760" w:hanging="360"/>
+      </w:pPr>
+    </w:lvl>
+    <w:lvl w:ilvl="8" w:tplc="FFFFFFFF" w:tentative="1">
+      <w:start w:val="1"/>
+      <w:numFmt w:val="lowerRoman"/>
+      <w:lvlText w:val="%9."/>
+      <w:lvlJc w:val="right"/>
+      <w:pPr>
+        <w:ind w:left="6480" w:hanging="180"/>
+      </w:pPr>
+    </w:lvl>
+  </w:abstractNum>
+  <w:abstractNum w:abstractNumId="10" w15:restartNumberingAfterBreak="0">
     <w:nsid w:val="6D524285"/>
     <w:multiLevelType w:val="hybridMultilevel"/>
     <w:tmpl w:val="96024AF6"/>
@@ -1850,10 +7507,37 @@
     </w:lvl>
   </w:abstractNum>
   <w:num w:numId="1" w16cid:durableId="660306155">
+    <w:abstractNumId w:val="3"/>
+  </w:num>
+  <w:num w:numId="2" w16cid:durableId="842278215">
+    <w:abstractNumId w:val="10"/>
+  </w:num>
+  <w:num w:numId="3" w16cid:durableId="1810244974">
+    <w:abstractNumId w:val="8"/>
+  </w:num>
+  <w:num w:numId="4" w16cid:durableId="2088457076">
+    <w:abstractNumId w:val="7"/>
+  </w:num>
+  <w:num w:numId="5" w16cid:durableId="2072850916">
+    <w:abstractNumId w:val="5"/>
+  </w:num>
+  <w:num w:numId="6" w16cid:durableId="1383406767">
     <w:abstractNumId w:val="0"/>
   </w:num>
-  <w:num w:numId="2" w16cid:durableId="842278215">
+  <w:num w:numId="7" w16cid:durableId="416102289">
+    <w:abstractNumId w:val="6"/>
+  </w:num>
+  <w:num w:numId="8" w16cid:durableId="1926302929">
+    <w:abstractNumId w:val="9"/>
+  </w:num>
+  <w:num w:numId="9" w16cid:durableId="828250945">
+    <w:abstractNumId w:val="2"/>
+  </w:num>
+  <w:num w:numId="10" w16cid:durableId="190460455">
     <w:abstractNumId w:val="1"/>
+  </w:num>
+  <w:num w:numId="11" w16cid:durableId="1118648414">
+    <w:abstractNumId w:val="4"/>
   </w:num>
 </w:numbering>
 </file>
